--- a/Izvještaj OOAD.docx
+++ b/Izvještaj OOAD.docx
@@ -1,6 +1,6 @@
 
 <file path=word/document.xml><?xml version="1.0" encoding="utf-8"?>
-<w:document xmlns:ve="http://schemas.openxmlformats.org/markup-compatibility/2006" xmlns:o="urn:schemas-microsoft-com:office:office" xmlns:r="http://schemas.openxmlformats.org/officeDocument/2006/relationships" xmlns:m="http://schemas.openxmlformats.org/officeDocument/2006/math" xmlns:v="urn:schemas-microsoft-com:vml" xmlns:wp="http://schemas.openxmlformats.org/drawingml/2006/wordprocessingDrawing" xmlns:w10="urn:schemas-microsoft-com:office:word" xmlns:w="http://schemas.openxmlformats.org/wordprocessingml/2006/main" xmlns:wne="http://schemas.microsoft.com/office/word/2006/wordml">
+<w:document xmlns:wpc="http://schemas.microsoft.com/office/word/2010/wordprocessingCanvas" xmlns:mc="http://schemas.openxmlformats.org/markup-compatibility/2006" xmlns:o="urn:schemas-microsoft-com:office:office" xmlns:r="http://schemas.openxmlformats.org/officeDocument/2006/relationships" xmlns:m="http://schemas.openxmlformats.org/officeDocument/2006/math" xmlns:v="urn:schemas-microsoft-com:vml" xmlns:wp14="http://schemas.microsoft.com/office/word/2010/wordprocessingDrawing" xmlns:wp="http://schemas.openxmlformats.org/drawingml/2006/wordprocessingDrawing" xmlns:w10="urn:schemas-microsoft-com:office:word" xmlns:w="http://schemas.openxmlformats.org/wordprocessingml/2006/main" xmlns:w14="http://schemas.microsoft.com/office/word/2010/wordml" xmlns:w15="http://schemas.microsoft.com/office/word/2012/wordml" xmlns:wpg="http://schemas.microsoft.com/office/word/2010/wordprocessingGroup" xmlns:wpi="http://schemas.microsoft.com/office/word/2010/wordprocessingInk" xmlns:wne="http://schemas.microsoft.com/office/word/2006/wordml" xmlns:wps="http://schemas.microsoft.com/office/word/2010/wordprocessingShape" mc:Ignorable="w14 w15 wp14">
   <w:body>
     <w:p>
       <w:pPr>
@@ -9,6 +9,8 @@
           <w:szCs w:val="28"/>
         </w:rPr>
       </w:pPr>
+      <w:bookmarkStart w:id="0" w:name="_GoBack"/>
+      <w:bookmarkEnd w:id="0"/>
       <w:r>
         <w:rPr>
           <w:sz w:val="28"/>
@@ -44,7 +46,7 @@
       <w:tblPr>
         <w:tblStyle w:val="TableGrid"/>
         <w:tblW w:w="0" w:type="auto"/>
-        <w:tblLook w:val="04A0"/>
+        <w:tblLook w:val="04A0" w:firstRow="1" w:lastRow="0" w:firstColumn="1" w:lastColumn="0" w:noHBand="0" w:noVBand="1"/>
       </w:tblPr>
       <w:tblGrid>
         <w:gridCol w:w="3020"/>
@@ -257,7 +259,7 @@
       <w:tblPr>
         <w:tblStyle w:val="TableGrid"/>
         <w:tblW w:w="0" w:type="auto"/>
-        <w:tblLook w:val="04A0"/>
+        <w:tblLook w:val="04A0" w:firstRow="1" w:lastRow="0" w:firstColumn="1" w:lastColumn="0" w:noHBand="0" w:noVBand="1"/>
       </w:tblPr>
       <w:tblGrid>
         <w:gridCol w:w="988"/>
@@ -385,6 +387,7 @@
                 <w:ilvl w:val="0"/>
                 <w:numId w:val="1"/>
               </w:numPr>
+              <w:jc w:val="center"/>
               <w:rPr>
                 <w:sz w:val="24"/>
                 <w:szCs w:val="24"/>
@@ -398,6 +401,7 @@
           </w:tcPr>
           <w:p>
             <w:pPr>
+              <w:jc w:val="center"/>
               <w:rPr>
                 <w:sz w:val="24"/>
                 <w:szCs w:val="24"/>
@@ -418,6 +422,7 @@
           </w:tcPr>
           <w:p>
             <w:pPr>
+              <w:jc w:val="center"/>
               <w:rPr>
                 <w:sz w:val="24"/>
                 <w:szCs w:val="24"/>
@@ -433,6 +438,7 @@
           </w:p>
           <w:p>
             <w:pPr>
+              <w:jc w:val="center"/>
               <w:rPr>
                 <w:sz w:val="24"/>
                 <w:szCs w:val="24"/>
@@ -453,6 +459,7 @@
           </w:tcPr>
           <w:p>
             <w:pPr>
+              <w:jc w:val="center"/>
               <w:rPr>
                 <w:sz w:val="24"/>
                 <w:szCs w:val="24"/>
@@ -475,6 +482,7 @@
           </w:p>
           <w:p>
             <w:pPr>
+              <w:jc w:val="center"/>
               <w:rPr>
                 <w:sz w:val="24"/>
                 <w:szCs w:val="24"/>
@@ -497,6 +505,7 @@
           </w:p>
           <w:p>
             <w:pPr>
+              <w:jc w:val="center"/>
               <w:rPr>
                 <w:sz w:val="24"/>
                 <w:szCs w:val="24"/>
@@ -544,6 +553,7 @@
                 <w:ilvl w:val="0"/>
                 <w:numId w:val="1"/>
               </w:numPr>
+              <w:jc w:val="center"/>
               <w:rPr>
                 <w:sz w:val="24"/>
                 <w:szCs w:val="24"/>
@@ -557,6 +567,7 @@
           </w:tcPr>
           <w:p>
             <w:pPr>
+              <w:jc w:val="center"/>
               <w:rPr>
                 <w:b/>
                 <w:sz w:val="24"/>
@@ -667,6 +678,7 @@
           </w:tcPr>
           <w:p>
             <w:pPr>
+              <w:jc w:val="center"/>
               <w:rPr>
                 <w:sz w:val="24"/>
                 <w:szCs w:val="24"/>
@@ -682,6 +694,7 @@
           </w:p>
           <w:p>
             <w:pPr>
+              <w:jc w:val="center"/>
               <w:rPr>
                 <w:sz w:val="24"/>
                 <w:szCs w:val="24"/>
@@ -702,6 +715,7 @@
           </w:tcPr>
           <w:p>
             <w:pPr>
+              <w:jc w:val="center"/>
               <w:rPr>
                 <w:sz w:val="24"/>
                 <w:szCs w:val="24"/>
@@ -724,6 +738,7 @@
           </w:p>
           <w:p>
             <w:pPr>
+              <w:jc w:val="center"/>
               <w:rPr>
                 <w:sz w:val="24"/>
                 <w:szCs w:val="24"/>
@@ -739,6 +754,7 @@
           </w:p>
           <w:p>
             <w:pPr>
+              <w:jc w:val="center"/>
               <w:rPr>
                 <w:sz w:val="24"/>
                 <w:szCs w:val="24"/>
@@ -750,13 +766,6 @@
                 <w:szCs w:val="24"/>
               </w:rPr>
               <w:t>3 sata</w:t>
-            </w:r>
-            <w:r>
-              <w:rPr>
-                <w:sz w:val="24"/>
-                <w:szCs w:val="24"/>
-              </w:rPr>
-              <w:t xml:space="preserve"> </w:t>
             </w:r>
           </w:p>
         </w:tc>
@@ -786,6 +795,7 @@
                 <w:ilvl w:val="0"/>
                 <w:numId w:val="1"/>
               </w:numPr>
+              <w:jc w:val="center"/>
               <w:rPr>
                 <w:sz w:val="24"/>
                 <w:szCs w:val="24"/>
@@ -799,6 +809,7 @@
           </w:tcPr>
           <w:p>
             <w:pPr>
+              <w:jc w:val="center"/>
               <w:rPr>
                 <w:sz w:val="24"/>
                 <w:szCs w:val="24"/>
@@ -840,6 +851,7 @@
           </w:tcPr>
           <w:p>
             <w:pPr>
+              <w:jc w:val="center"/>
               <w:rPr>
                 <w:sz w:val="24"/>
                 <w:szCs w:val="24"/>
@@ -855,6 +867,7 @@
           </w:p>
           <w:p>
             <w:pPr>
+              <w:jc w:val="center"/>
               <w:rPr>
                 <w:sz w:val="24"/>
                 <w:szCs w:val="24"/>
@@ -875,6 +888,7 @@
           </w:tcPr>
           <w:p>
             <w:pPr>
+              <w:jc w:val="center"/>
               <w:rPr>
                 <w:sz w:val="24"/>
                 <w:szCs w:val="24"/>
@@ -897,6 +911,7 @@
           </w:p>
           <w:p>
             <w:pPr>
+              <w:jc w:val="center"/>
               <w:rPr>
                 <w:sz w:val="24"/>
                 <w:szCs w:val="24"/>
@@ -912,6 +927,7 @@
           </w:p>
           <w:p>
             <w:pPr>
+              <w:jc w:val="center"/>
               <w:rPr>
                 <w:sz w:val="24"/>
                 <w:szCs w:val="24"/>
@@ -966,6 +982,7 @@
                 <w:ilvl w:val="0"/>
                 <w:numId w:val="1"/>
               </w:numPr>
+              <w:jc w:val="center"/>
               <w:rPr>
                 <w:sz w:val="24"/>
                 <w:szCs w:val="24"/>
@@ -979,11 +996,19 @@
           </w:tcPr>
           <w:p>
             <w:pPr>
-              <w:rPr>
-                <w:sz w:val="24"/>
-                <w:szCs w:val="24"/>
-              </w:rPr>
-            </w:pPr>
+              <w:jc w:val="center"/>
+              <w:rPr>
+                <w:sz w:val="24"/>
+                <w:szCs w:val="24"/>
+              </w:rPr>
+            </w:pPr>
+            <w:r>
+              <w:rPr>
+                <w:sz w:val="24"/>
+                <w:szCs w:val="24"/>
+              </w:rPr>
+              <w:t>Kreirali UWP, dodali skice formi</w:t>
+            </w:r>
           </w:p>
         </w:tc>
         <w:tc>
@@ -992,11 +1017,35 @@
           </w:tcPr>
           <w:p>
             <w:pPr>
-              <w:rPr>
-                <w:sz w:val="24"/>
-                <w:szCs w:val="24"/>
-              </w:rPr>
-            </w:pPr>
+              <w:jc w:val="center"/>
+              <w:rPr>
+                <w:sz w:val="24"/>
+                <w:szCs w:val="24"/>
+              </w:rPr>
+            </w:pPr>
+            <w:r>
+              <w:rPr>
+                <w:sz w:val="24"/>
+                <w:szCs w:val="24"/>
+              </w:rPr>
+              <w:t>Admir Subašić</w:t>
+            </w:r>
+          </w:p>
+          <w:p>
+            <w:pPr>
+              <w:jc w:val="center"/>
+              <w:rPr>
+                <w:sz w:val="24"/>
+                <w:szCs w:val="24"/>
+              </w:rPr>
+            </w:pPr>
+            <w:r>
+              <w:rPr>
+                <w:sz w:val="24"/>
+                <w:szCs w:val="24"/>
+              </w:rPr>
+              <w:t>Zlatko Šubara</w:t>
+            </w:r>
           </w:p>
         </w:tc>
         <w:tc>
@@ -1005,11 +1054,51 @@
           </w:tcPr>
           <w:p>
             <w:pPr>
-              <w:rPr>
-                <w:sz w:val="24"/>
-                <w:szCs w:val="24"/>
-              </w:rPr>
-            </w:pPr>
+              <w:jc w:val="center"/>
+              <w:rPr>
+                <w:sz w:val="24"/>
+                <w:szCs w:val="24"/>
+              </w:rPr>
+            </w:pPr>
+            <w:r>
+              <w:rPr>
+                <w:sz w:val="24"/>
+                <w:szCs w:val="24"/>
+              </w:rPr>
+              <w:t>25. mart 2017. god.</w:t>
+            </w:r>
+          </w:p>
+          <w:p>
+            <w:pPr>
+              <w:jc w:val="center"/>
+              <w:rPr>
+                <w:sz w:val="24"/>
+                <w:szCs w:val="24"/>
+              </w:rPr>
+            </w:pPr>
+            <w:r>
+              <w:rPr>
+                <w:sz w:val="24"/>
+                <w:szCs w:val="24"/>
+              </w:rPr>
+              <w:t>20:00 – 23:00</w:t>
+            </w:r>
+          </w:p>
+          <w:p>
+            <w:pPr>
+              <w:jc w:val="center"/>
+              <w:rPr>
+                <w:sz w:val="24"/>
+                <w:szCs w:val="24"/>
+              </w:rPr>
+            </w:pPr>
+            <w:r>
+              <w:rPr>
+                <w:sz w:val="24"/>
+                <w:szCs w:val="24"/>
+              </w:rPr>
+              <w:t>3 sata</w:t>
+            </w:r>
           </w:p>
         </w:tc>
         <w:tc>
@@ -1250,8 +1339,6 @@
           <w:szCs w:val="24"/>
         </w:rPr>
       </w:pPr>
-      <w:bookmarkStart w:id="0" w:name="_GoBack"/>
-      <w:bookmarkEnd w:id="0"/>
     </w:p>
     <w:sectPr>
       <w:pgSz w:w="11906" w:h="16838"/>
@@ -1264,7 +1351,7 @@
 </file>
 
 <file path=word/numbering.xml><?xml version="1.0" encoding="utf-8"?>
-<w:numbering xmlns:ve="http://schemas.openxmlformats.org/markup-compatibility/2006" xmlns:o="urn:schemas-microsoft-com:office:office" xmlns:r="http://schemas.openxmlformats.org/officeDocument/2006/relationships" xmlns:m="http://schemas.openxmlformats.org/officeDocument/2006/math" xmlns:v="urn:schemas-microsoft-com:vml" xmlns:wp="http://schemas.openxmlformats.org/drawingml/2006/wordprocessingDrawing" xmlns:w10="urn:schemas-microsoft-com:office:word" xmlns:w="http://schemas.openxmlformats.org/wordprocessingml/2006/main" xmlns:wne="http://schemas.microsoft.com/office/word/2006/wordml">
+<w:numbering xmlns:wpc="http://schemas.microsoft.com/office/word/2010/wordprocessingCanvas" xmlns:mc="http://schemas.openxmlformats.org/markup-compatibility/2006" xmlns:o="urn:schemas-microsoft-com:office:office" xmlns:r="http://schemas.openxmlformats.org/officeDocument/2006/relationships" xmlns:m="http://schemas.openxmlformats.org/officeDocument/2006/math" xmlns:v="urn:schemas-microsoft-com:vml" xmlns:wp14="http://schemas.microsoft.com/office/word/2010/wordprocessingDrawing" xmlns:wp="http://schemas.openxmlformats.org/drawingml/2006/wordprocessingDrawing" xmlns:w10="urn:schemas-microsoft-com:office:word" xmlns:w="http://schemas.openxmlformats.org/wordprocessingml/2006/main" xmlns:w14="http://schemas.microsoft.com/office/word/2010/wordml" xmlns:w15="http://schemas.microsoft.com/office/word/2012/wordml" xmlns:wpg="http://schemas.microsoft.com/office/word/2010/wordprocessingGroup" xmlns:wpi="http://schemas.microsoft.com/office/word/2010/wordprocessingInk" xmlns:wne="http://schemas.microsoft.com/office/word/2006/wordml" xmlns:wps="http://schemas.microsoft.com/office/word/2010/wordprocessingShape" mc:Ignorable="w14 w15 wp14">
   <w:abstractNum w:abstractNumId="0">
     <w:nsid w:val="087D62FA"/>
     <w:multiLevelType w:val="hybridMultilevel"/>
@@ -1358,7 +1445,7 @@
 </file>
 
 <file path=word/styles.xml><?xml version="1.0" encoding="utf-8"?>
-<w:styles xmlns:r="http://schemas.openxmlformats.org/officeDocument/2006/relationships" xmlns:w="http://schemas.openxmlformats.org/wordprocessingml/2006/main">
+<w:styles xmlns:mc="http://schemas.openxmlformats.org/markup-compatibility/2006" xmlns:r="http://schemas.openxmlformats.org/officeDocument/2006/relationships" xmlns:w="http://schemas.openxmlformats.org/wordprocessingml/2006/main" xmlns:w14="http://schemas.microsoft.com/office/word/2010/wordml" xmlns:w15="http://schemas.microsoft.com/office/word/2012/wordml" mc:Ignorable="w14 w15">
   <w:docDefaults>
     <w:rPrDefault>
       <w:rPr>
@@ -1374,144 +1461,378 @@
       </w:pPr>
     </w:pPrDefault>
   </w:docDefaults>
-  <w:latentStyles w:defLockedState="0" w:defUIPriority="99" w:defSemiHidden="1" w:defUnhideWhenUsed="1" w:defQFormat="0" w:count="267">
-    <w:lsdException w:name="Normal" w:semiHidden="0" w:uiPriority="0" w:unhideWhenUsed="0" w:qFormat="1"/>
-    <w:lsdException w:name="heading 1" w:semiHidden="0" w:uiPriority="9" w:unhideWhenUsed="0" w:qFormat="1"/>
-    <w:lsdException w:name="heading 2" w:uiPriority="9" w:qFormat="1"/>
-    <w:lsdException w:name="heading 3" w:uiPriority="9" w:qFormat="1"/>
-    <w:lsdException w:name="heading 4" w:uiPriority="9" w:qFormat="1"/>
-    <w:lsdException w:name="heading 5" w:uiPriority="9" w:qFormat="1"/>
-    <w:lsdException w:name="heading 6" w:uiPriority="9" w:qFormat="1"/>
-    <w:lsdException w:name="heading 7" w:uiPriority="9" w:qFormat="1"/>
-    <w:lsdException w:name="heading 8" w:uiPriority="9" w:qFormat="1"/>
-    <w:lsdException w:name="heading 9" w:uiPriority="9" w:qFormat="1"/>
-    <w:lsdException w:name="toc 1" w:uiPriority="39"/>
-    <w:lsdException w:name="toc 2" w:uiPriority="39"/>
-    <w:lsdException w:name="toc 3" w:uiPriority="39"/>
-    <w:lsdException w:name="toc 4" w:uiPriority="39"/>
-    <w:lsdException w:name="toc 5" w:uiPriority="39"/>
-    <w:lsdException w:name="toc 6" w:uiPriority="39"/>
-    <w:lsdException w:name="toc 7" w:uiPriority="39"/>
-    <w:lsdException w:name="toc 8" w:uiPriority="39"/>
-    <w:lsdException w:name="toc 9" w:uiPriority="39"/>
-    <w:lsdException w:name="caption" w:uiPriority="35" w:qFormat="1"/>
-    <w:lsdException w:name="Title" w:semiHidden="0" w:uiPriority="10" w:unhideWhenUsed="0" w:qFormat="1"/>
-    <w:lsdException w:name="Default Paragraph Font" w:uiPriority="1"/>
-    <w:lsdException w:name="Subtitle" w:semiHidden="0" w:uiPriority="11" w:unhideWhenUsed="0" w:qFormat="1"/>
-    <w:lsdException w:name="Strong" w:semiHidden="0" w:uiPriority="22" w:unhideWhenUsed="0" w:qFormat="1"/>
-    <w:lsdException w:name="Emphasis" w:semiHidden="0" w:uiPriority="20" w:unhideWhenUsed="0" w:qFormat="1"/>
-    <w:lsdException w:name="Table Grid" w:semiHidden="0" w:uiPriority="39" w:unhideWhenUsed="0"/>
-    <w:lsdException w:name="Placeholder Text" w:unhideWhenUsed="0"/>
-    <w:lsdException w:name="No Spacing" w:semiHidden="0" w:uiPriority="1" w:unhideWhenUsed="0" w:qFormat="1"/>
-    <w:lsdException w:name="Light Shading" w:semiHidden="0" w:uiPriority="60" w:unhideWhenUsed="0"/>
-    <w:lsdException w:name="Light List" w:semiHidden="0" w:uiPriority="61" w:unhideWhenUsed="0"/>
-    <w:lsdException w:name="Light Grid" w:semiHidden="0" w:uiPriority="62" w:unhideWhenUsed="0"/>
-    <w:lsdException w:name="Medium Shading 1" w:semiHidden="0" w:uiPriority="63" w:unhideWhenUsed="0"/>
-    <w:lsdException w:name="Medium Shading 2" w:semiHidden="0" w:uiPriority="64" w:unhideWhenUsed="0"/>
-    <w:lsdException w:name="Medium List 1" w:semiHidden="0" w:uiPriority="65" w:unhideWhenUsed="0"/>
-    <w:lsdException w:name="Medium List 2" w:semiHidden="0" w:uiPriority="66" w:unhideWhenUsed="0"/>
-    <w:lsdException w:name="Medium Grid 1" w:semiHidden="0" w:uiPriority="67" w:unhideWhenUsed="0"/>
-    <w:lsdException w:name="Medium Grid 2" w:semiHidden="0" w:uiPriority="68" w:unhideWhenUsed="0"/>
-    <w:lsdException w:name="Medium Grid 3" w:semiHidden="0" w:uiPriority="69" w:unhideWhenUsed="0"/>
-    <w:lsdException w:name="Dark List" w:semiHidden="0" w:uiPriority="70" w:unhideWhenUsed="0"/>
-    <w:lsdException w:name="Colorful Shading" w:semiHidden="0" w:uiPriority="71" w:unhideWhenUsed="0"/>
-    <w:lsdException w:name="Colorful List" w:semiHidden="0" w:uiPriority="72" w:unhideWhenUsed="0"/>
-    <w:lsdException w:name="Colorful Grid" w:semiHidden="0" w:uiPriority="73" w:unhideWhenUsed="0"/>
-    <w:lsdException w:name="Light Shading Accent 1" w:semiHidden="0" w:uiPriority="60" w:unhideWhenUsed="0"/>
-    <w:lsdException w:name="Light List Accent 1" w:semiHidden="0" w:uiPriority="61" w:unhideWhenUsed="0"/>
-    <w:lsdException w:name="Light Grid Accent 1" w:semiHidden="0" w:uiPriority="62" w:unhideWhenUsed="0"/>
-    <w:lsdException w:name="Medium Shading 1 Accent 1" w:semiHidden="0" w:uiPriority="63" w:unhideWhenUsed="0"/>
-    <w:lsdException w:name="Medium Shading 2 Accent 1" w:semiHidden="0" w:uiPriority="64" w:unhideWhenUsed="0"/>
-    <w:lsdException w:name="Medium List 1 Accent 1" w:semiHidden="0" w:uiPriority="65" w:unhideWhenUsed="0"/>
-    <w:lsdException w:name="Revision" w:unhideWhenUsed="0"/>
-    <w:lsdException w:name="List Paragraph" w:semiHidden="0" w:uiPriority="34" w:unhideWhenUsed="0" w:qFormat="1"/>
-    <w:lsdException w:name="Quote" w:semiHidden="0" w:uiPriority="29" w:unhideWhenUsed="0" w:qFormat="1"/>
-    <w:lsdException w:name="Intense Quote" w:semiHidden="0" w:uiPriority="30" w:unhideWhenUsed="0" w:qFormat="1"/>
-    <w:lsdException w:name="Medium List 2 Accent 1" w:semiHidden="0" w:uiPriority="66" w:unhideWhenUsed="0"/>
-    <w:lsdException w:name="Medium Grid 1 Accent 1" w:semiHidden="0" w:uiPriority="67" w:unhideWhenUsed="0"/>
-    <w:lsdException w:name="Medium Grid 2 Accent 1" w:semiHidden="0" w:uiPriority="68" w:unhideWhenUsed="0"/>
-    <w:lsdException w:name="Medium Grid 3 Accent 1" w:semiHidden="0" w:uiPriority="69" w:unhideWhenUsed="0"/>
-    <w:lsdException w:name="Dark List Accent 1" w:semiHidden="0" w:uiPriority="70" w:unhideWhenUsed="0"/>
-    <w:lsdException w:name="Colorful Shading Accent 1" w:semiHidden="0" w:uiPriority="71" w:unhideWhenUsed="0"/>
-    <w:lsdException w:name="Colorful List Accent 1" w:semiHidden="0" w:uiPriority="72" w:unhideWhenUsed="0"/>
-    <w:lsdException w:name="Colorful Grid Accent 1" w:semiHidden="0" w:uiPriority="73" w:unhideWhenUsed="0"/>
-    <w:lsdException w:name="Light Shading Accent 2" w:semiHidden="0" w:uiPriority="60" w:unhideWhenUsed="0"/>
-    <w:lsdException w:name="Light List Accent 2" w:semiHidden="0" w:uiPriority="61" w:unhideWhenUsed="0"/>
-    <w:lsdException w:name="Light Grid Accent 2" w:semiHidden="0" w:uiPriority="62" w:unhideWhenUsed="0"/>
-    <w:lsdException w:name="Medium Shading 1 Accent 2" w:semiHidden="0" w:uiPriority="63" w:unhideWhenUsed="0"/>
-    <w:lsdException w:name="Medium Shading 2 Accent 2" w:semiHidden="0" w:uiPriority="64" w:unhideWhenUsed="0"/>
-    <w:lsdException w:name="Medium List 1 Accent 2" w:semiHidden="0" w:uiPriority="65" w:unhideWhenUsed="0"/>
-    <w:lsdException w:name="Medium List 2 Accent 2" w:semiHidden="0" w:uiPriority="66" w:unhideWhenUsed="0"/>
-    <w:lsdException w:name="Medium Grid 1 Accent 2" w:semiHidden="0" w:uiPriority="67" w:unhideWhenUsed="0"/>
-    <w:lsdException w:name="Medium Grid 2 Accent 2" w:semiHidden="0" w:uiPriority="68" w:unhideWhenUsed="0"/>
-    <w:lsdException w:name="Medium Grid 3 Accent 2" w:semiHidden="0" w:uiPriority="69" w:unhideWhenUsed="0"/>
-    <w:lsdException w:name="Dark List Accent 2" w:semiHidden="0" w:uiPriority="70" w:unhideWhenUsed="0"/>
-    <w:lsdException w:name="Colorful Shading Accent 2" w:semiHidden="0" w:uiPriority="71" w:unhideWhenUsed="0"/>
-    <w:lsdException w:name="Colorful List Accent 2" w:semiHidden="0" w:uiPriority="72" w:unhideWhenUsed="0"/>
-    <w:lsdException w:name="Colorful Grid Accent 2" w:semiHidden="0" w:uiPriority="73" w:unhideWhenUsed="0"/>
-    <w:lsdException w:name="Light Shading Accent 3" w:semiHidden="0" w:uiPriority="60" w:unhideWhenUsed="0"/>
-    <w:lsdException w:name="Light List Accent 3" w:semiHidden="0" w:uiPriority="61" w:unhideWhenUsed="0"/>
-    <w:lsdException w:name="Light Grid Accent 3" w:semiHidden="0" w:uiPriority="62" w:unhideWhenUsed="0"/>
-    <w:lsdException w:name="Medium Shading 1 Accent 3" w:semiHidden="0" w:uiPriority="63" w:unhideWhenUsed="0"/>
-    <w:lsdException w:name="Medium Shading 2 Accent 3" w:semiHidden="0" w:uiPriority="64" w:unhideWhenUsed="0"/>
-    <w:lsdException w:name="Medium List 1 Accent 3" w:semiHidden="0" w:uiPriority="65" w:unhideWhenUsed="0"/>
-    <w:lsdException w:name="Medium List 2 Accent 3" w:semiHidden="0" w:uiPriority="66" w:unhideWhenUsed="0"/>
-    <w:lsdException w:name="Medium Grid 1 Accent 3" w:semiHidden="0" w:uiPriority="67" w:unhideWhenUsed="0"/>
-    <w:lsdException w:name="Medium Grid 2 Accent 3" w:semiHidden="0" w:uiPriority="68" w:unhideWhenUsed="0"/>
-    <w:lsdException w:name="Medium Grid 3 Accent 3" w:semiHidden="0" w:uiPriority="69" w:unhideWhenUsed="0"/>
-    <w:lsdException w:name="Dark List Accent 3" w:semiHidden="0" w:uiPriority="70" w:unhideWhenUsed="0"/>
-    <w:lsdException w:name="Colorful Shading Accent 3" w:semiHidden="0" w:uiPriority="71" w:unhideWhenUsed="0"/>
-    <w:lsdException w:name="Colorful List Accent 3" w:semiHidden="0" w:uiPriority="72" w:unhideWhenUsed="0"/>
-    <w:lsdException w:name="Colorful Grid Accent 3" w:semiHidden="0" w:uiPriority="73" w:unhideWhenUsed="0"/>
-    <w:lsdException w:name="Light Shading Accent 4" w:semiHidden="0" w:uiPriority="60" w:unhideWhenUsed="0"/>
-    <w:lsdException w:name="Light List Accent 4" w:semiHidden="0" w:uiPriority="61" w:unhideWhenUsed="0"/>
-    <w:lsdException w:name="Light Grid Accent 4" w:semiHidden="0" w:uiPriority="62" w:unhideWhenUsed="0"/>
-    <w:lsdException w:name="Medium Shading 1 Accent 4" w:semiHidden="0" w:uiPriority="63" w:unhideWhenUsed="0"/>
-    <w:lsdException w:name="Medium Shading 2 Accent 4" w:semiHidden="0" w:uiPriority="64" w:unhideWhenUsed="0"/>
-    <w:lsdException w:name="Medium List 1 Accent 4" w:semiHidden="0" w:uiPriority="65" w:unhideWhenUsed="0"/>
-    <w:lsdException w:name="Medium List 2 Accent 4" w:semiHidden="0" w:uiPriority="66" w:unhideWhenUsed="0"/>
-    <w:lsdException w:name="Medium Grid 1 Accent 4" w:semiHidden="0" w:uiPriority="67" w:unhideWhenUsed="0"/>
-    <w:lsdException w:name="Medium Grid 2 Accent 4" w:semiHidden="0" w:uiPriority="68" w:unhideWhenUsed="0"/>
-    <w:lsdException w:name="Medium Grid 3 Accent 4" w:semiHidden="0" w:uiPriority="69" w:unhideWhenUsed="0"/>
-    <w:lsdException w:name="Dark List Accent 4" w:semiHidden="0" w:uiPriority="70" w:unhideWhenUsed="0"/>
-    <w:lsdException w:name="Colorful Shading Accent 4" w:semiHidden="0" w:uiPriority="71" w:unhideWhenUsed="0"/>
-    <w:lsdException w:name="Colorful List Accent 4" w:semiHidden="0" w:uiPriority="72" w:unhideWhenUsed="0"/>
-    <w:lsdException w:name="Colorful Grid Accent 4" w:semiHidden="0" w:uiPriority="73" w:unhideWhenUsed="0"/>
-    <w:lsdException w:name="Light Shading Accent 5" w:semiHidden="0" w:uiPriority="60" w:unhideWhenUsed="0"/>
-    <w:lsdException w:name="Light List Accent 5" w:semiHidden="0" w:uiPriority="61" w:unhideWhenUsed="0"/>
-    <w:lsdException w:name="Light Grid Accent 5" w:semiHidden="0" w:uiPriority="62" w:unhideWhenUsed="0"/>
-    <w:lsdException w:name="Medium Shading 1 Accent 5" w:semiHidden="0" w:uiPriority="63" w:unhideWhenUsed="0"/>
-    <w:lsdException w:name="Medium Shading 2 Accent 5" w:semiHidden="0" w:uiPriority="64" w:unhideWhenUsed="0"/>
-    <w:lsdException w:name="Medium List 1 Accent 5" w:semiHidden="0" w:uiPriority="65" w:unhideWhenUsed="0"/>
-    <w:lsdException w:name="Medium List 2 Accent 5" w:semiHidden="0" w:uiPriority="66" w:unhideWhenUsed="0"/>
-    <w:lsdException w:name="Medium Grid 1 Accent 5" w:semiHidden="0" w:uiPriority="67" w:unhideWhenUsed="0"/>
-    <w:lsdException w:name="Medium Grid 2 Accent 5" w:semiHidden="0" w:uiPriority="68" w:unhideWhenUsed="0"/>
-    <w:lsdException w:name="Medium Grid 3 Accent 5" w:semiHidden="0" w:uiPriority="69" w:unhideWhenUsed="0"/>
-    <w:lsdException w:name="Dark List Accent 5" w:semiHidden="0" w:uiPriority="70" w:unhideWhenUsed="0"/>
-    <w:lsdException w:name="Colorful Shading Accent 5" w:semiHidden="0" w:uiPriority="71" w:unhideWhenUsed="0"/>
-    <w:lsdException w:name="Colorful List Accent 5" w:semiHidden="0" w:uiPriority="72" w:unhideWhenUsed="0"/>
-    <w:lsdException w:name="Colorful Grid Accent 5" w:semiHidden="0" w:uiPriority="73" w:unhideWhenUsed="0"/>
-    <w:lsdException w:name="Light Shading Accent 6" w:semiHidden="0" w:uiPriority="60" w:unhideWhenUsed="0"/>
-    <w:lsdException w:name="Light List Accent 6" w:semiHidden="0" w:uiPriority="61" w:unhideWhenUsed="0"/>
-    <w:lsdException w:name="Light Grid Accent 6" w:semiHidden="0" w:uiPriority="62" w:unhideWhenUsed="0"/>
-    <w:lsdException w:name="Medium Shading 1 Accent 6" w:semiHidden="0" w:uiPriority="63" w:unhideWhenUsed="0"/>
-    <w:lsdException w:name="Medium Shading 2 Accent 6" w:semiHidden="0" w:uiPriority="64" w:unhideWhenUsed="0"/>
-    <w:lsdException w:name="Medium List 1 Accent 6" w:semiHidden="0" w:uiPriority="65" w:unhideWhenUsed="0"/>
-    <w:lsdException w:name="Medium List 2 Accent 6" w:semiHidden="0" w:uiPriority="66" w:unhideWhenUsed="0"/>
-    <w:lsdException w:name="Medium Grid 1 Accent 6" w:semiHidden="0" w:uiPriority="67" w:unhideWhenUsed="0"/>
-    <w:lsdException w:name="Medium Grid 2 Accent 6" w:semiHidden="0" w:uiPriority="68" w:unhideWhenUsed="0"/>
-    <w:lsdException w:name="Medium Grid 3 Accent 6" w:semiHidden="0" w:uiPriority="69" w:unhideWhenUsed="0"/>
-    <w:lsdException w:name="Dark List Accent 6" w:semiHidden="0" w:uiPriority="70" w:unhideWhenUsed="0"/>
-    <w:lsdException w:name="Colorful Shading Accent 6" w:semiHidden="0" w:uiPriority="71" w:unhideWhenUsed="0"/>
-    <w:lsdException w:name="Colorful List Accent 6" w:semiHidden="0" w:uiPriority="72" w:unhideWhenUsed="0"/>
-    <w:lsdException w:name="Colorful Grid Accent 6" w:semiHidden="0" w:uiPriority="73" w:unhideWhenUsed="0"/>
-    <w:lsdException w:name="Subtle Emphasis" w:semiHidden="0" w:uiPriority="19" w:unhideWhenUsed="0" w:qFormat="1"/>
-    <w:lsdException w:name="Intense Emphasis" w:semiHidden="0" w:uiPriority="21" w:unhideWhenUsed="0" w:qFormat="1"/>
-    <w:lsdException w:name="Subtle Reference" w:semiHidden="0" w:uiPriority="31" w:unhideWhenUsed="0" w:qFormat="1"/>
-    <w:lsdException w:name="Intense Reference" w:semiHidden="0" w:uiPriority="32" w:unhideWhenUsed="0" w:qFormat="1"/>
-    <w:lsdException w:name="Book Title" w:semiHidden="0" w:uiPriority="33" w:unhideWhenUsed="0" w:qFormat="1"/>
-    <w:lsdException w:name="Bibliography" w:uiPriority="37"/>
-    <w:lsdException w:name="TOC Heading" w:uiPriority="39" w:qFormat="1"/>
+  <w:latentStyles w:defLockedState="0" w:defUIPriority="99" w:defSemiHidden="0" w:defUnhideWhenUsed="0" w:defQFormat="0" w:count="371">
+    <w:lsdException w:name="Normal" w:uiPriority="0" w:qFormat="1"/>
+    <w:lsdException w:name="heading 1" w:uiPriority="9" w:qFormat="1"/>
+    <w:lsdException w:name="heading 2" w:semiHidden="1" w:uiPriority="9" w:unhideWhenUsed="1" w:qFormat="1"/>
+    <w:lsdException w:name="heading 3" w:semiHidden="1" w:uiPriority="9" w:unhideWhenUsed="1" w:qFormat="1"/>
+    <w:lsdException w:name="heading 4" w:semiHidden="1" w:uiPriority="9" w:unhideWhenUsed="1" w:qFormat="1"/>
+    <w:lsdException w:name="heading 5" w:semiHidden="1" w:uiPriority="9" w:unhideWhenUsed="1" w:qFormat="1"/>
+    <w:lsdException w:name="heading 6" w:semiHidden="1" w:uiPriority="9" w:unhideWhenUsed="1" w:qFormat="1"/>
+    <w:lsdException w:name="heading 7" w:semiHidden="1" w:uiPriority="9" w:unhideWhenUsed="1" w:qFormat="1"/>
+    <w:lsdException w:name="heading 8" w:semiHidden="1" w:uiPriority="9" w:unhideWhenUsed="1" w:qFormat="1"/>
+    <w:lsdException w:name="heading 9" w:semiHidden="1" w:uiPriority="9" w:unhideWhenUsed="1" w:qFormat="1"/>
+    <w:lsdException w:name="index 1" w:semiHidden="1" w:unhideWhenUsed="1"/>
+    <w:lsdException w:name="index 2" w:semiHidden="1" w:unhideWhenUsed="1"/>
+    <w:lsdException w:name="index 3" w:semiHidden="1" w:unhideWhenUsed="1"/>
+    <w:lsdException w:name="index 4" w:semiHidden="1" w:unhideWhenUsed="1"/>
+    <w:lsdException w:name="index 5" w:semiHidden="1" w:unhideWhenUsed="1"/>
+    <w:lsdException w:name="index 6" w:semiHidden="1" w:unhideWhenUsed="1"/>
+    <w:lsdException w:name="index 7" w:semiHidden="1" w:unhideWhenUsed="1"/>
+    <w:lsdException w:name="index 8" w:semiHidden="1" w:unhideWhenUsed="1"/>
+    <w:lsdException w:name="index 9" w:semiHidden="1" w:unhideWhenUsed="1"/>
+    <w:lsdException w:name="toc 1" w:semiHidden="1" w:uiPriority="39" w:unhideWhenUsed="1"/>
+    <w:lsdException w:name="toc 2" w:semiHidden="1" w:uiPriority="39" w:unhideWhenUsed="1"/>
+    <w:lsdException w:name="toc 3" w:semiHidden="1" w:uiPriority="39" w:unhideWhenUsed="1"/>
+    <w:lsdException w:name="toc 4" w:semiHidden="1" w:uiPriority="39" w:unhideWhenUsed="1"/>
+    <w:lsdException w:name="toc 5" w:semiHidden="1" w:uiPriority="39" w:unhideWhenUsed="1"/>
+    <w:lsdException w:name="toc 6" w:semiHidden="1" w:uiPriority="39" w:unhideWhenUsed="1"/>
+    <w:lsdException w:name="toc 7" w:semiHidden="1" w:uiPriority="39" w:unhideWhenUsed="1"/>
+    <w:lsdException w:name="toc 8" w:semiHidden="1" w:uiPriority="39" w:unhideWhenUsed="1"/>
+    <w:lsdException w:name="toc 9" w:semiHidden="1" w:uiPriority="39" w:unhideWhenUsed="1"/>
+    <w:lsdException w:name="Normal Indent" w:semiHidden="1" w:unhideWhenUsed="1"/>
+    <w:lsdException w:name="footnote text" w:semiHidden="1" w:unhideWhenUsed="1"/>
+    <w:lsdException w:name="annotation text" w:semiHidden="1" w:unhideWhenUsed="1"/>
+    <w:lsdException w:name="header" w:semiHidden="1" w:unhideWhenUsed="1"/>
+    <w:lsdException w:name="footer" w:semiHidden="1" w:unhideWhenUsed="1"/>
+    <w:lsdException w:name="index heading" w:semiHidden="1" w:unhideWhenUsed="1"/>
+    <w:lsdException w:name="caption" w:semiHidden="1" w:uiPriority="35" w:unhideWhenUsed="1" w:qFormat="1"/>
+    <w:lsdException w:name="table of figures" w:semiHidden="1" w:unhideWhenUsed="1"/>
+    <w:lsdException w:name="envelope address" w:semiHidden="1" w:unhideWhenUsed="1"/>
+    <w:lsdException w:name="envelope return" w:semiHidden="1" w:unhideWhenUsed="1"/>
+    <w:lsdException w:name="footnote reference" w:semiHidden="1" w:unhideWhenUsed="1"/>
+    <w:lsdException w:name="annotation reference" w:semiHidden="1" w:unhideWhenUsed="1"/>
+    <w:lsdException w:name="line number" w:semiHidden="1" w:unhideWhenUsed="1"/>
+    <w:lsdException w:name="page number" w:semiHidden="1" w:unhideWhenUsed="1"/>
+    <w:lsdException w:name="endnote reference" w:semiHidden="1" w:unhideWhenUsed="1"/>
+    <w:lsdException w:name="endnote text" w:semiHidden="1" w:unhideWhenUsed="1"/>
+    <w:lsdException w:name="table of authorities" w:semiHidden="1" w:unhideWhenUsed="1"/>
+    <w:lsdException w:name="macro" w:semiHidden="1" w:unhideWhenUsed="1"/>
+    <w:lsdException w:name="toa heading" w:semiHidden="1" w:unhideWhenUsed="1"/>
+    <w:lsdException w:name="List" w:semiHidden="1" w:unhideWhenUsed="1"/>
+    <w:lsdException w:name="List Bullet" w:semiHidden="1" w:unhideWhenUsed="1"/>
+    <w:lsdException w:name="List Number" w:semiHidden="1" w:unhideWhenUsed="1"/>
+    <w:lsdException w:name="List 2" w:semiHidden="1" w:unhideWhenUsed="1"/>
+    <w:lsdException w:name="List 3" w:semiHidden="1" w:unhideWhenUsed="1"/>
+    <w:lsdException w:name="List 4" w:semiHidden="1" w:unhideWhenUsed="1"/>
+    <w:lsdException w:name="List 5" w:semiHidden="1" w:unhideWhenUsed="1"/>
+    <w:lsdException w:name="List Bullet 2" w:semiHidden="1" w:unhideWhenUsed="1"/>
+    <w:lsdException w:name="List Bullet 3" w:semiHidden="1" w:unhideWhenUsed="1"/>
+    <w:lsdException w:name="List Bullet 4" w:semiHidden="1" w:unhideWhenUsed="1"/>
+    <w:lsdException w:name="List Bullet 5" w:semiHidden="1" w:unhideWhenUsed="1"/>
+    <w:lsdException w:name="List Number 2" w:semiHidden="1" w:unhideWhenUsed="1"/>
+    <w:lsdException w:name="List Number 3" w:semiHidden="1" w:unhideWhenUsed="1"/>
+    <w:lsdException w:name="List Number 4" w:semiHidden="1" w:unhideWhenUsed="1"/>
+    <w:lsdException w:name="List Number 5" w:semiHidden="1" w:unhideWhenUsed="1"/>
+    <w:lsdException w:name="Title" w:uiPriority="10" w:qFormat="1"/>
+    <w:lsdException w:name="Closing" w:semiHidden="1" w:unhideWhenUsed="1"/>
+    <w:lsdException w:name="Signature" w:semiHidden="1" w:unhideWhenUsed="1"/>
+    <w:lsdException w:name="Default Paragraph Font" w:semiHidden="1" w:uiPriority="1" w:unhideWhenUsed="1"/>
+    <w:lsdException w:name="Body Text" w:semiHidden="1" w:unhideWhenUsed="1"/>
+    <w:lsdException w:name="Body Text Indent" w:semiHidden="1" w:unhideWhenUsed="1"/>
+    <w:lsdException w:name="List Continue" w:semiHidden="1" w:unhideWhenUsed="1"/>
+    <w:lsdException w:name="List Continue 2" w:semiHidden="1" w:unhideWhenUsed="1"/>
+    <w:lsdException w:name="List Continue 3" w:semiHidden="1" w:unhideWhenUsed="1"/>
+    <w:lsdException w:name="List Continue 4" w:semiHidden="1" w:unhideWhenUsed="1"/>
+    <w:lsdException w:name="List Continue 5" w:semiHidden="1" w:unhideWhenUsed="1"/>
+    <w:lsdException w:name="Message Header" w:semiHidden="1" w:unhideWhenUsed="1"/>
+    <w:lsdException w:name="Subtitle" w:uiPriority="11" w:qFormat="1"/>
+    <w:lsdException w:name="Salutation" w:semiHidden="1" w:unhideWhenUsed="1"/>
+    <w:lsdException w:name="Date" w:semiHidden="1" w:unhideWhenUsed="1"/>
+    <w:lsdException w:name="Body Text First Indent" w:semiHidden="1" w:unhideWhenUsed="1"/>
+    <w:lsdException w:name="Body Text First Indent 2" w:semiHidden="1" w:unhideWhenUsed="1"/>
+    <w:lsdException w:name="Note Heading" w:semiHidden="1" w:unhideWhenUsed="1"/>
+    <w:lsdException w:name="Body Text 2" w:semiHidden="1" w:unhideWhenUsed="1"/>
+    <w:lsdException w:name="Body Text 3" w:semiHidden="1" w:unhideWhenUsed="1"/>
+    <w:lsdException w:name="Body Text Indent 2" w:semiHidden="1" w:unhideWhenUsed="1"/>
+    <w:lsdException w:name="Body Text Indent 3" w:semiHidden="1" w:unhideWhenUsed="1"/>
+    <w:lsdException w:name="Block Text" w:semiHidden="1" w:unhideWhenUsed="1"/>
+    <w:lsdException w:name="Hyperlink" w:semiHidden="1" w:unhideWhenUsed="1"/>
+    <w:lsdException w:name="FollowedHyperlink" w:semiHidden="1" w:unhideWhenUsed="1"/>
+    <w:lsdException w:name="Strong" w:uiPriority="22" w:qFormat="1"/>
+    <w:lsdException w:name="Emphasis" w:uiPriority="20" w:qFormat="1"/>
+    <w:lsdException w:name="Document Map" w:semiHidden="1" w:unhideWhenUsed="1"/>
+    <w:lsdException w:name="Plain Text" w:semiHidden="1" w:unhideWhenUsed="1"/>
+    <w:lsdException w:name="E-mail Signature" w:semiHidden="1" w:unhideWhenUsed="1"/>
+    <w:lsdException w:name="HTML Top of Form" w:semiHidden="1" w:unhideWhenUsed="1"/>
+    <w:lsdException w:name="HTML Bottom of Form" w:semiHidden="1" w:unhideWhenUsed="1"/>
+    <w:lsdException w:name="Normal (Web)" w:semiHidden="1" w:unhideWhenUsed="1"/>
+    <w:lsdException w:name="HTML Acronym" w:semiHidden="1" w:unhideWhenUsed="1"/>
+    <w:lsdException w:name="HTML Address" w:semiHidden="1" w:unhideWhenUsed="1"/>
+    <w:lsdException w:name="HTML Cite" w:semiHidden="1" w:unhideWhenUsed="1"/>
+    <w:lsdException w:name="HTML Code" w:semiHidden="1" w:unhideWhenUsed="1"/>
+    <w:lsdException w:name="HTML Definition" w:semiHidden="1" w:unhideWhenUsed="1"/>
+    <w:lsdException w:name="HTML Keyboard" w:semiHidden="1" w:unhideWhenUsed="1"/>
+    <w:lsdException w:name="HTML Preformatted" w:semiHidden="1" w:unhideWhenUsed="1"/>
+    <w:lsdException w:name="HTML Sample" w:semiHidden="1" w:unhideWhenUsed="1"/>
+    <w:lsdException w:name="HTML Typewriter" w:semiHidden="1" w:unhideWhenUsed="1"/>
+    <w:lsdException w:name="HTML Variable" w:semiHidden="1" w:unhideWhenUsed="1"/>
+    <w:lsdException w:name="Normal Table" w:semiHidden="1" w:unhideWhenUsed="1"/>
+    <w:lsdException w:name="annotation subject" w:semiHidden="1" w:unhideWhenUsed="1"/>
+    <w:lsdException w:name="No List" w:semiHidden="1" w:unhideWhenUsed="1"/>
+    <w:lsdException w:name="Outline List 1" w:semiHidden="1" w:unhideWhenUsed="1"/>
+    <w:lsdException w:name="Outline List 2" w:semiHidden="1" w:unhideWhenUsed="1"/>
+    <w:lsdException w:name="Outline List 3" w:semiHidden="1" w:unhideWhenUsed="1"/>
+    <w:lsdException w:name="Table Simple 1" w:semiHidden="1" w:unhideWhenUsed="1"/>
+    <w:lsdException w:name="Table Simple 2" w:semiHidden="1" w:unhideWhenUsed="1"/>
+    <w:lsdException w:name="Table Simple 3" w:semiHidden="1" w:unhideWhenUsed="1"/>
+    <w:lsdException w:name="Table Classic 1" w:semiHidden="1" w:unhideWhenUsed="1"/>
+    <w:lsdException w:name="Table Classic 2" w:semiHidden="1" w:unhideWhenUsed="1"/>
+    <w:lsdException w:name="Table Classic 3" w:semiHidden="1" w:unhideWhenUsed="1"/>
+    <w:lsdException w:name="Table Classic 4" w:semiHidden="1" w:unhideWhenUsed="1"/>
+    <w:lsdException w:name="Table Colorful 1" w:semiHidden="1" w:unhideWhenUsed="1"/>
+    <w:lsdException w:name="Table Colorful 2" w:semiHidden="1" w:unhideWhenUsed="1"/>
+    <w:lsdException w:name="Table Colorful 3" w:semiHidden="1" w:unhideWhenUsed="1"/>
+    <w:lsdException w:name="Table Columns 1" w:semiHidden="1" w:unhideWhenUsed="1"/>
+    <w:lsdException w:name="Table Columns 2" w:semiHidden="1" w:unhideWhenUsed="1"/>
+    <w:lsdException w:name="Table Columns 3" w:semiHidden="1" w:unhideWhenUsed="1"/>
+    <w:lsdException w:name="Table Columns 4" w:semiHidden="1" w:unhideWhenUsed="1"/>
+    <w:lsdException w:name="Table Columns 5" w:semiHidden="1" w:unhideWhenUsed="1"/>
+    <w:lsdException w:name="Table Grid 1" w:semiHidden="1" w:unhideWhenUsed="1"/>
+    <w:lsdException w:name="Table Grid 2" w:semiHidden="1" w:unhideWhenUsed="1"/>
+    <w:lsdException w:name="Table Grid 3" w:semiHidden="1" w:unhideWhenUsed="1"/>
+    <w:lsdException w:name="Table Grid 4" w:semiHidden="1" w:unhideWhenUsed="1"/>
+    <w:lsdException w:name="Table Grid 5" w:semiHidden="1" w:unhideWhenUsed="1"/>
+    <w:lsdException w:name="Table Grid 6" w:semiHidden="1" w:unhideWhenUsed="1"/>
+    <w:lsdException w:name="Table Grid 7" w:semiHidden="1" w:unhideWhenUsed="1"/>
+    <w:lsdException w:name="Table Grid 8" w:semiHidden="1" w:unhideWhenUsed="1"/>
+    <w:lsdException w:name="Table List 1" w:semiHidden="1" w:unhideWhenUsed="1"/>
+    <w:lsdException w:name="Table List 2" w:semiHidden="1" w:unhideWhenUsed="1"/>
+    <w:lsdException w:name="Table List 3" w:semiHidden="1" w:unhideWhenUsed="1"/>
+    <w:lsdException w:name="Table List 4" w:semiHidden="1" w:unhideWhenUsed="1"/>
+    <w:lsdException w:name="Table List 5" w:semiHidden="1" w:unhideWhenUsed="1"/>
+    <w:lsdException w:name="Table List 6" w:semiHidden="1" w:unhideWhenUsed="1"/>
+    <w:lsdException w:name="Table List 7" w:semiHidden="1" w:unhideWhenUsed="1"/>
+    <w:lsdException w:name="Table List 8" w:semiHidden="1" w:unhideWhenUsed="1"/>
+    <w:lsdException w:name="Table 3D effects 1" w:semiHidden="1" w:unhideWhenUsed="1"/>
+    <w:lsdException w:name="Table 3D effects 2" w:semiHidden="1" w:unhideWhenUsed="1"/>
+    <w:lsdException w:name="Table 3D effects 3" w:semiHidden="1" w:unhideWhenUsed="1"/>
+    <w:lsdException w:name="Table Contemporary" w:semiHidden="1" w:unhideWhenUsed="1"/>
+    <w:lsdException w:name="Table Elegant" w:semiHidden="1" w:unhideWhenUsed="1"/>
+    <w:lsdException w:name="Table Professional" w:semiHidden="1" w:unhideWhenUsed="1"/>
+    <w:lsdException w:name="Table Subtle 1" w:semiHidden="1" w:unhideWhenUsed="1"/>
+    <w:lsdException w:name="Table Subtle 2" w:semiHidden="1" w:unhideWhenUsed="1"/>
+    <w:lsdException w:name="Table Web 1" w:semiHidden="1" w:unhideWhenUsed="1"/>
+    <w:lsdException w:name="Table Web 2" w:semiHidden="1" w:unhideWhenUsed="1"/>
+    <w:lsdException w:name="Table Web 3" w:semiHidden="1" w:unhideWhenUsed="1"/>
+    <w:lsdException w:name="Balloon Text" w:semiHidden="1" w:unhideWhenUsed="1"/>
+    <w:lsdException w:name="Table Grid" w:uiPriority="39"/>
+    <w:lsdException w:name="Table Theme" w:semiHidden="1" w:unhideWhenUsed="1"/>
+    <w:lsdException w:name="Placeholder Text" w:semiHidden="1"/>
+    <w:lsdException w:name="No Spacing" w:uiPriority="1" w:qFormat="1"/>
+    <w:lsdException w:name="Light Shading" w:uiPriority="60"/>
+    <w:lsdException w:name="Light List" w:uiPriority="61"/>
+    <w:lsdException w:name="Light Grid" w:uiPriority="62"/>
+    <w:lsdException w:name="Medium Shading 1" w:uiPriority="63"/>
+    <w:lsdException w:name="Medium Shading 2" w:uiPriority="64"/>
+    <w:lsdException w:name="Medium List 1" w:uiPriority="65"/>
+    <w:lsdException w:name="Medium List 2" w:uiPriority="66"/>
+    <w:lsdException w:name="Medium Grid 1" w:uiPriority="67"/>
+    <w:lsdException w:name="Medium Grid 2" w:uiPriority="68"/>
+    <w:lsdException w:name="Medium Grid 3" w:uiPriority="69"/>
+    <w:lsdException w:name="Dark List" w:uiPriority="70"/>
+    <w:lsdException w:name="Colorful Shading" w:uiPriority="71"/>
+    <w:lsdException w:name="Colorful List" w:uiPriority="72"/>
+    <w:lsdException w:name="Colorful Grid" w:uiPriority="73"/>
+    <w:lsdException w:name="Light Shading Accent 1" w:uiPriority="60"/>
+    <w:lsdException w:name="Light List Accent 1" w:uiPriority="61"/>
+    <w:lsdException w:name="Light Grid Accent 1" w:uiPriority="62"/>
+    <w:lsdException w:name="Medium Shading 1 Accent 1" w:uiPriority="63"/>
+    <w:lsdException w:name="Medium Shading 2 Accent 1" w:uiPriority="64"/>
+    <w:lsdException w:name="Medium List 1 Accent 1" w:uiPriority="65"/>
+    <w:lsdException w:name="Revision" w:semiHidden="1"/>
+    <w:lsdException w:name="List Paragraph" w:uiPriority="34" w:qFormat="1"/>
+    <w:lsdException w:name="Quote" w:uiPriority="29" w:qFormat="1"/>
+    <w:lsdException w:name="Intense Quote" w:uiPriority="30" w:qFormat="1"/>
+    <w:lsdException w:name="Medium List 2 Accent 1" w:uiPriority="66"/>
+    <w:lsdException w:name="Medium Grid 1 Accent 1" w:uiPriority="67"/>
+    <w:lsdException w:name="Medium Grid 2 Accent 1" w:uiPriority="68"/>
+    <w:lsdException w:name="Medium Grid 3 Accent 1" w:uiPriority="69"/>
+    <w:lsdException w:name="Dark List Accent 1" w:uiPriority="70"/>
+    <w:lsdException w:name="Colorful Shading Accent 1" w:uiPriority="71"/>
+    <w:lsdException w:name="Colorful List Accent 1" w:uiPriority="72"/>
+    <w:lsdException w:name="Colorful Grid Accent 1" w:uiPriority="73"/>
+    <w:lsdException w:name="Light Shading Accent 2" w:uiPriority="60"/>
+    <w:lsdException w:name="Light List Accent 2" w:uiPriority="61"/>
+    <w:lsdException w:name="Light Grid Accent 2" w:uiPriority="62"/>
+    <w:lsdException w:name="Medium Shading 1 Accent 2" w:uiPriority="63"/>
+    <w:lsdException w:name="Medium Shading 2 Accent 2" w:uiPriority="64"/>
+    <w:lsdException w:name="Medium List 1 Accent 2" w:uiPriority="65"/>
+    <w:lsdException w:name="Medium List 2 Accent 2" w:uiPriority="66"/>
+    <w:lsdException w:name="Medium Grid 1 Accent 2" w:uiPriority="67"/>
+    <w:lsdException w:name="Medium Grid 2 Accent 2" w:uiPriority="68"/>
+    <w:lsdException w:name="Medium Grid 3 Accent 2" w:uiPriority="69"/>
+    <w:lsdException w:name="Dark List Accent 2" w:uiPriority="70"/>
+    <w:lsdException w:name="Colorful Shading Accent 2" w:uiPriority="71"/>
+    <w:lsdException w:name="Colorful List Accent 2" w:uiPriority="72"/>
+    <w:lsdException w:name="Colorful Grid Accent 2" w:uiPriority="73"/>
+    <w:lsdException w:name="Light Shading Accent 3" w:uiPriority="60"/>
+    <w:lsdException w:name="Light List Accent 3" w:uiPriority="61"/>
+    <w:lsdException w:name="Light Grid Accent 3" w:uiPriority="62"/>
+    <w:lsdException w:name="Medium Shading 1 Accent 3" w:uiPriority="63"/>
+    <w:lsdException w:name="Medium Shading 2 Accent 3" w:uiPriority="64"/>
+    <w:lsdException w:name="Medium List 1 Accent 3" w:uiPriority="65"/>
+    <w:lsdException w:name="Medium List 2 Accent 3" w:uiPriority="66"/>
+    <w:lsdException w:name="Medium Grid 1 Accent 3" w:uiPriority="67"/>
+    <w:lsdException w:name="Medium Grid 2 Accent 3" w:uiPriority="68"/>
+    <w:lsdException w:name="Medium Grid 3 Accent 3" w:uiPriority="69"/>
+    <w:lsdException w:name="Dark List Accent 3" w:uiPriority="70"/>
+    <w:lsdException w:name="Colorful Shading Accent 3" w:uiPriority="71"/>
+    <w:lsdException w:name="Colorful List Accent 3" w:uiPriority="72"/>
+    <w:lsdException w:name="Colorful Grid Accent 3" w:uiPriority="73"/>
+    <w:lsdException w:name="Light Shading Accent 4" w:uiPriority="60"/>
+    <w:lsdException w:name="Light List Accent 4" w:uiPriority="61"/>
+    <w:lsdException w:name="Light Grid Accent 4" w:uiPriority="62"/>
+    <w:lsdException w:name="Medium Shading 1 Accent 4" w:uiPriority="63"/>
+    <w:lsdException w:name="Medium Shading 2 Accent 4" w:uiPriority="64"/>
+    <w:lsdException w:name="Medium List 1 Accent 4" w:uiPriority="65"/>
+    <w:lsdException w:name="Medium List 2 Accent 4" w:uiPriority="66"/>
+    <w:lsdException w:name="Medium Grid 1 Accent 4" w:uiPriority="67"/>
+    <w:lsdException w:name="Medium Grid 2 Accent 4" w:uiPriority="68"/>
+    <w:lsdException w:name="Medium Grid 3 Accent 4" w:uiPriority="69"/>
+    <w:lsdException w:name="Dark List Accent 4" w:uiPriority="70"/>
+    <w:lsdException w:name="Colorful Shading Accent 4" w:uiPriority="71"/>
+    <w:lsdException w:name="Colorful List Accent 4" w:uiPriority="72"/>
+    <w:lsdException w:name="Colorful Grid Accent 4" w:uiPriority="73"/>
+    <w:lsdException w:name="Light Shading Accent 5" w:uiPriority="60"/>
+    <w:lsdException w:name="Light List Accent 5" w:uiPriority="61"/>
+    <w:lsdException w:name="Light Grid Accent 5" w:uiPriority="62"/>
+    <w:lsdException w:name="Medium Shading 1 Accent 5" w:uiPriority="63"/>
+    <w:lsdException w:name="Medium Shading 2 Accent 5" w:uiPriority="64"/>
+    <w:lsdException w:name="Medium List 1 Accent 5" w:uiPriority="65"/>
+    <w:lsdException w:name="Medium List 2 Accent 5" w:uiPriority="66"/>
+    <w:lsdException w:name="Medium Grid 1 Accent 5" w:uiPriority="67"/>
+    <w:lsdException w:name="Medium Grid 2 Accent 5" w:uiPriority="68"/>
+    <w:lsdException w:name="Medium Grid 3 Accent 5" w:uiPriority="69"/>
+    <w:lsdException w:name="Dark List Accent 5" w:uiPriority="70"/>
+    <w:lsdException w:name="Colorful Shading Accent 5" w:uiPriority="71"/>
+    <w:lsdException w:name="Colorful List Accent 5" w:uiPriority="72"/>
+    <w:lsdException w:name="Colorful Grid Accent 5" w:uiPriority="73"/>
+    <w:lsdException w:name="Light Shading Accent 6" w:uiPriority="60"/>
+    <w:lsdException w:name="Light List Accent 6" w:uiPriority="61"/>
+    <w:lsdException w:name="Light Grid Accent 6" w:uiPriority="62"/>
+    <w:lsdException w:name="Medium Shading 1 Accent 6" w:uiPriority="63"/>
+    <w:lsdException w:name="Medium Shading 2 Accent 6" w:uiPriority="64"/>
+    <w:lsdException w:name="Medium List 1 Accent 6" w:uiPriority="65"/>
+    <w:lsdException w:name="Medium List 2 Accent 6" w:uiPriority="66"/>
+    <w:lsdException w:name="Medium Grid 1 Accent 6" w:uiPriority="67"/>
+    <w:lsdException w:name="Medium Grid 2 Accent 6" w:uiPriority="68"/>
+    <w:lsdException w:name="Medium Grid 3 Accent 6" w:uiPriority="69"/>
+    <w:lsdException w:name="Dark List Accent 6" w:uiPriority="70"/>
+    <w:lsdException w:name="Colorful Shading Accent 6" w:uiPriority="71"/>
+    <w:lsdException w:name="Colorful List Accent 6" w:uiPriority="72"/>
+    <w:lsdException w:name="Colorful Grid Accent 6" w:uiPriority="73"/>
+    <w:lsdException w:name="Subtle Emphasis" w:uiPriority="19" w:qFormat="1"/>
+    <w:lsdException w:name="Intense Emphasis" w:uiPriority="21" w:qFormat="1"/>
+    <w:lsdException w:name="Subtle Reference" w:uiPriority="31" w:qFormat="1"/>
+    <w:lsdException w:name="Intense Reference" w:uiPriority="32" w:qFormat="1"/>
+    <w:lsdException w:name="Book Title" w:uiPriority="33" w:qFormat="1"/>
+    <w:lsdException w:name="Bibliography" w:semiHidden="1" w:uiPriority="37" w:unhideWhenUsed="1"/>
+    <w:lsdException w:name="TOC Heading" w:semiHidden="1" w:uiPriority="39" w:unhideWhenUsed="1" w:qFormat="1"/>
+    <w:lsdException w:name="Plain Table 1" w:uiPriority="41"/>
+    <w:lsdException w:name="Plain Table 2" w:uiPriority="42"/>
+    <w:lsdException w:name="Plain Table 3" w:uiPriority="43"/>
+    <w:lsdException w:name="Plain Table 4" w:uiPriority="44"/>
+    <w:lsdException w:name="Plain Table 5" w:uiPriority="45"/>
+    <w:lsdException w:name="Grid Table Light" w:uiPriority="40"/>
+    <w:lsdException w:name="Grid Table 1 Light" w:uiPriority="46"/>
+    <w:lsdException w:name="Grid Table 2" w:uiPriority="47"/>
+    <w:lsdException w:name="Grid Table 3" w:uiPriority="48"/>
+    <w:lsdException w:name="Grid Table 4" w:uiPriority="49"/>
+    <w:lsdException w:name="Grid Table 5 Dark" w:uiPriority="50"/>
+    <w:lsdException w:name="Grid Table 6 Colorful" w:uiPriority="51"/>
+    <w:lsdException w:name="Grid Table 7 Colorful" w:uiPriority="52"/>
+    <w:lsdException w:name="Grid Table 1 Light Accent 1" w:uiPriority="46"/>
+    <w:lsdException w:name="Grid Table 2 Accent 1" w:uiPriority="47"/>
+    <w:lsdException w:name="Grid Table 3 Accent 1" w:uiPriority="48"/>
+    <w:lsdException w:name="Grid Table 4 Accent 1" w:uiPriority="49"/>
+    <w:lsdException w:name="Grid Table 5 Dark Accent 1" w:uiPriority="50"/>
+    <w:lsdException w:name="Grid Table 6 Colorful Accent 1" w:uiPriority="51"/>
+    <w:lsdException w:name="Grid Table 7 Colorful Accent 1" w:uiPriority="52"/>
+    <w:lsdException w:name="Grid Table 1 Light Accent 2" w:uiPriority="46"/>
+    <w:lsdException w:name="Grid Table 2 Accent 2" w:uiPriority="47"/>
+    <w:lsdException w:name="Grid Table 3 Accent 2" w:uiPriority="48"/>
+    <w:lsdException w:name="Grid Table 4 Accent 2" w:uiPriority="49"/>
+    <w:lsdException w:name="Grid Table 5 Dark Accent 2" w:uiPriority="50"/>
+    <w:lsdException w:name="Grid Table 6 Colorful Accent 2" w:uiPriority="51"/>
+    <w:lsdException w:name="Grid Table 7 Colorful Accent 2" w:uiPriority="52"/>
+    <w:lsdException w:name="Grid Table 1 Light Accent 3" w:uiPriority="46"/>
+    <w:lsdException w:name="Grid Table 2 Accent 3" w:uiPriority="47"/>
+    <w:lsdException w:name="Grid Table 3 Accent 3" w:uiPriority="48"/>
+    <w:lsdException w:name="Grid Table 4 Accent 3" w:uiPriority="49"/>
+    <w:lsdException w:name="Grid Table 5 Dark Accent 3" w:uiPriority="50"/>
+    <w:lsdException w:name="Grid Table 6 Colorful Accent 3" w:uiPriority="51"/>
+    <w:lsdException w:name="Grid Table 7 Colorful Accent 3" w:uiPriority="52"/>
+    <w:lsdException w:name="Grid Table 1 Light Accent 4" w:uiPriority="46"/>
+    <w:lsdException w:name="Grid Table 2 Accent 4" w:uiPriority="47"/>
+    <w:lsdException w:name="Grid Table 3 Accent 4" w:uiPriority="48"/>
+    <w:lsdException w:name="Grid Table 4 Accent 4" w:uiPriority="49"/>
+    <w:lsdException w:name="Grid Table 5 Dark Accent 4" w:uiPriority="50"/>
+    <w:lsdException w:name="Grid Table 6 Colorful Accent 4" w:uiPriority="51"/>
+    <w:lsdException w:name="Grid Table 7 Colorful Accent 4" w:uiPriority="52"/>
+    <w:lsdException w:name="Grid Table 1 Light Accent 5" w:uiPriority="46"/>
+    <w:lsdException w:name="Grid Table 2 Accent 5" w:uiPriority="47"/>
+    <w:lsdException w:name="Grid Table 3 Accent 5" w:uiPriority="48"/>
+    <w:lsdException w:name="Grid Table 4 Accent 5" w:uiPriority="49"/>
+    <w:lsdException w:name="Grid Table 5 Dark Accent 5" w:uiPriority="50"/>
+    <w:lsdException w:name="Grid Table 6 Colorful Accent 5" w:uiPriority="51"/>
+    <w:lsdException w:name="Grid Table 7 Colorful Accent 5" w:uiPriority="52"/>
+    <w:lsdException w:name="Grid Table 1 Light Accent 6" w:uiPriority="46"/>
+    <w:lsdException w:name="Grid Table 2 Accent 6" w:uiPriority="47"/>
+    <w:lsdException w:name="Grid Table 3 Accent 6" w:uiPriority="48"/>
+    <w:lsdException w:name="Grid Table 4 Accent 6" w:uiPriority="49"/>
+    <w:lsdException w:name="Grid Table 5 Dark Accent 6" w:uiPriority="50"/>
+    <w:lsdException w:name="Grid Table 6 Colorful Accent 6" w:uiPriority="51"/>
+    <w:lsdException w:name="Grid Table 7 Colorful Accent 6" w:uiPriority="52"/>
+    <w:lsdException w:name="List Table 1 Light" w:uiPriority="46"/>
+    <w:lsdException w:name="List Table 2" w:uiPriority="47"/>
+    <w:lsdException w:name="List Table 3" w:uiPriority="48"/>
+    <w:lsdException w:name="List Table 4" w:uiPriority="49"/>
+    <w:lsdException w:name="List Table 5 Dark" w:uiPriority="50"/>
+    <w:lsdException w:name="List Table 6 Colorful" w:uiPriority="51"/>
+    <w:lsdException w:name="List Table 7 Colorful" w:uiPriority="52"/>
+    <w:lsdException w:name="List Table 1 Light Accent 1" w:uiPriority="46"/>
+    <w:lsdException w:name="List Table 2 Accent 1" w:uiPriority="47"/>
+    <w:lsdException w:name="List Table 3 Accent 1" w:uiPriority="48"/>
+    <w:lsdException w:name="List Table 4 Accent 1" w:uiPriority="49"/>
+    <w:lsdException w:name="List Table 5 Dark Accent 1" w:uiPriority="50"/>
+    <w:lsdException w:name="List Table 6 Colorful Accent 1" w:uiPriority="51"/>
+    <w:lsdException w:name="List Table 7 Colorful Accent 1" w:uiPriority="52"/>
+    <w:lsdException w:name="List Table 1 Light Accent 2" w:uiPriority="46"/>
+    <w:lsdException w:name="List Table 2 Accent 2" w:uiPriority="47"/>
+    <w:lsdException w:name="List Table 3 Accent 2" w:uiPriority="48"/>
+    <w:lsdException w:name="List Table 4 Accent 2" w:uiPriority="49"/>
+    <w:lsdException w:name="List Table 5 Dark Accent 2" w:uiPriority="50"/>
+    <w:lsdException w:name="List Table 6 Colorful Accent 2" w:uiPriority="51"/>
+    <w:lsdException w:name="List Table 7 Colorful Accent 2" w:uiPriority="52"/>
+    <w:lsdException w:name="List Table 1 Light Accent 3" w:uiPriority="46"/>
+    <w:lsdException w:name="List Table 2 Accent 3" w:uiPriority="47"/>
+    <w:lsdException w:name="List Table 3 Accent 3" w:uiPriority="48"/>
+    <w:lsdException w:name="List Table 4 Accent 3" w:uiPriority="49"/>
+    <w:lsdException w:name="List Table 5 Dark Accent 3" w:uiPriority="50"/>
+    <w:lsdException w:name="List Table 6 Colorful Accent 3" w:uiPriority="51"/>
+    <w:lsdException w:name="List Table 7 Colorful Accent 3" w:uiPriority="52"/>
+    <w:lsdException w:name="List Table 1 Light Accent 4" w:uiPriority="46"/>
+    <w:lsdException w:name="List Table 2 Accent 4" w:uiPriority="47"/>
+    <w:lsdException w:name="List Table 3 Accent 4" w:uiPriority="48"/>
+    <w:lsdException w:name="List Table 4 Accent 4" w:uiPriority="49"/>
+    <w:lsdException w:name="List Table 5 Dark Accent 4" w:uiPriority="50"/>
+    <w:lsdException w:name="List Table 6 Colorful Accent 4" w:uiPriority="51"/>
+    <w:lsdException w:name="List Table 7 Colorful Accent 4" w:uiPriority="52"/>
+    <w:lsdException w:name="List Table 1 Light Accent 5" w:uiPriority="46"/>
+    <w:lsdException w:name="List Table 2 Accent 5" w:uiPriority="47"/>
+    <w:lsdException w:name="List Table 3 Accent 5" w:uiPriority="48"/>
+    <w:lsdException w:name="List Table 4 Accent 5" w:uiPriority="49"/>
+    <w:lsdException w:name="List Table 5 Dark Accent 5" w:uiPriority="50"/>
+    <w:lsdException w:name="List Table 6 Colorful Accent 5" w:uiPriority="51"/>
+    <w:lsdException w:name="List Table 7 Colorful Accent 5" w:uiPriority="52"/>
+    <w:lsdException w:name="List Table 1 Light Accent 6" w:uiPriority="46"/>
+    <w:lsdException w:name="List Table 2 Accent 6" w:uiPriority="47"/>
+    <w:lsdException w:name="List Table 3 Accent 6" w:uiPriority="48"/>
+    <w:lsdException w:name="List Table 4 Accent 6" w:uiPriority="49"/>
+    <w:lsdException w:name="List Table 5 Dark Accent 6" w:uiPriority="50"/>
+    <w:lsdException w:name="List Table 6 Colorful Accent 6" w:uiPriority="51"/>
+    <w:lsdException w:name="List Table 7 Colorful Accent 6" w:uiPriority="52"/>
   </w:latentStyles>
   <w:style w:type="paragraph" w:default="1" w:styleId="Normal">
     <w:name w:val="Normal"/>
@@ -1529,7 +1850,6 @@
     <w:uiPriority w:val="99"/>
     <w:semiHidden/>
     <w:unhideWhenUsed/>
-    <w:qFormat/>
     <w:tblPr>
       <w:tblInd w:w="0" w:type="dxa"/>
       <w:tblCellMar>
@@ -1852,7 +2172,7 @@
   <a:extraClrSchemeLst/>
   <a:extLst>
     <a:ext uri="{05A4C25C-085E-4340-85A3-A5531E510DB2}">
-      <thm15:themeFamily xmlns:thm15="http://schemas.microsoft.com/office/thememl/2012/main" xmlns="" name="Office Theme" id="{62F939B6-93AF-4DB8-9C6B-D6C7DFDC589F}" vid="{4A3C46E8-61CC-4603-A589-7422A47A8E4A}"/>
+      <thm15:themeFamily xmlns:thm15="http://schemas.microsoft.com/office/thememl/2012/main" name="Office Theme" id="{62F939B6-93AF-4DB8-9C6B-D6C7DFDC589F}" vid="{4A3C46E8-61CC-4603-A589-7422A47A8E4A}"/>
     </a:ext>
   </a:extLst>
 </a:theme>

--- a/Izvještaj OOAD.docx
+++ b/Izvještaj OOAD.docx
@@ -1,6 +1,6 @@
 
 <file path=word/document.xml><?xml version="1.0" encoding="utf-8"?>
-<w:document xmlns:wpc="http://schemas.microsoft.com/office/word/2010/wordprocessingCanvas" xmlns:mc="http://schemas.openxmlformats.org/markup-compatibility/2006" xmlns:o="urn:schemas-microsoft-com:office:office" xmlns:r="http://schemas.openxmlformats.org/officeDocument/2006/relationships" xmlns:m="http://schemas.openxmlformats.org/officeDocument/2006/math" xmlns:v="urn:schemas-microsoft-com:vml" xmlns:wp14="http://schemas.microsoft.com/office/word/2010/wordprocessingDrawing" xmlns:wp="http://schemas.openxmlformats.org/drawingml/2006/wordprocessingDrawing" xmlns:w10="urn:schemas-microsoft-com:office:word" xmlns:w="http://schemas.openxmlformats.org/wordprocessingml/2006/main" xmlns:w14="http://schemas.microsoft.com/office/word/2010/wordml" xmlns:w15="http://schemas.microsoft.com/office/word/2012/wordml" xmlns:wpg="http://schemas.microsoft.com/office/word/2010/wordprocessingGroup" xmlns:wpi="http://schemas.microsoft.com/office/word/2010/wordprocessingInk" xmlns:wne="http://schemas.microsoft.com/office/word/2006/wordml" xmlns:wps="http://schemas.microsoft.com/office/word/2010/wordprocessingShape" mc:Ignorable="w14 w15 wp14">
+<w:document xmlns:ve="http://schemas.openxmlformats.org/markup-compatibility/2006" xmlns:o="urn:schemas-microsoft-com:office:office" xmlns:r="http://schemas.openxmlformats.org/officeDocument/2006/relationships" xmlns:m="http://schemas.openxmlformats.org/officeDocument/2006/math" xmlns:v="urn:schemas-microsoft-com:vml" xmlns:wp="http://schemas.openxmlformats.org/drawingml/2006/wordprocessingDrawing" xmlns:w10="urn:schemas-microsoft-com:office:word" xmlns:w="http://schemas.openxmlformats.org/wordprocessingml/2006/main" xmlns:wne="http://schemas.microsoft.com/office/word/2006/wordml">
   <w:body>
     <w:p>
       <w:pPr>
@@ -46,7 +46,7 @@
       <w:tblPr>
         <w:tblStyle w:val="TableGrid"/>
         <w:tblW w:w="0" w:type="auto"/>
-        <w:tblLook w:val="04A0" w:firstRow="1" w:lastRow="0" w:firstColumn="1" w:lastColumn="0" w:noHBand="0" w:noVBand="1"/>
+        <w:tblLook w:val="04A0"/>
       </w:tblPr>
       <w:tblGrid>
         <w:gridCol w:w="3020"/>
@@ -259,7 +259,7 @@
       <w:tblPr>
         <w:tblStyle w:val="TableGrid"/>
         <w:tblW w:w="0" w:type="auto"/>
-        <w:tblLook w:val="04A0" w:firstRow="1" w:lastRow="0" w:firstColumn="1" w:lastColumn="0" w:noHBand="0" w:noVBand="1"/>
+        <w:tblLook w:val="04A0"/>
       </w:tblPr>
       <w:tblGrid>
         <w:gridCol w:w="988"/>
@@ -1140,11 +1140,19 @@
           </w:tcPr>
           <w:p>
             <w:pPr>
-              <w:rPr>
-                <w:sz w:val="24"/>
-                <w:szCs w:val="24"/>
-              </w:rPr>
-            </w:pPr>
+              <w:jc w:val="center"/>
+              <w:rPr>
+                <w:sz w:val="24"/>
+                <w:szCs w:val="24"/>
+              </w:rPr>
+            </w:pPr>
+            <w:r>
+              <w:rPr>
+                <w:sz w:val="24"/>
+                <w:szCs w:val="24"/>
+              </w:rPr>
+              <w:t>Dodani dijagrami aktivnosti</w:t>
+            </w:r>
           </w:p>
         </w:tc>
         <w:tc>
@@ -1153,11 +1161,35 @@
           </w:tcPr>
           <w:p>
             <w:pPr>
-              <w:rPr>
-                <w:sz w:val="24"/>
-                <w:szCs w:val="24"/>
-              </w:rPr>
-            </w:pPr>
+              <w:jc w:val="center"/>
+              <w:rPr>
+                <w:sz w:val="24"/>
+                <w:szCs w:val="24"/>
+              </w:rPr>
+            </w:pPr>
+            <w:r>
+              <w:rPr>
+                <w:sz w:val="24"/>
+                <w:szCs w:val="24"/>
+              </w:rPr>
+              <w:t>Zlatko Šubara</w:t>
+            </w:r>
+          </w:p>
+          <w:p>
+            <w:pPr>
+              <w:jc w:val="center"/>
+              <w:rPr>
+                <w:sz w:val="24"/>
+                <w:szCs w:val="24"/>
+              </w:rPr>
+            </w:pPr>
+            <w:r>
+              <w:rPr>
+                <w:sz w:val="24"/>
+                <w:szCs w:val="24"/>
+              </w:rPr>
+              <w:t>Admir Subašić</w:t>
+            </w:r>
           </w:p>
         </w:tc>
         <w:tc>
@@ -1166,11 +1198,51 @@
           </w:tcPr>
           <w:p>
             <w:pPr>
-              <w:rPr>
-                <w:sz w:val="24"/>
-                <w:szCs w:val="24"/>
-              </w:rPr>
-            </w:pPr>
+              <w:jc w:val="center"/>
+              <w:rPr>
+                <w:sz w:val="24"/>
+                <w:szCs w:val="24"/>
+              </w:rPr>
+            </w:pPr>
+            <w:r>
+              <w:rPr>
+                <w:sz w:val="24"/>
+                <w:szCs w:val="24"/>
+              </w:rPr>
+              <w:t>30.mart 2017. god.</w:t>
+            </w:r>
+          </w:p>
+          <w:p>
+            <w:pPr>
+              <w:jc w:val="center"/>
+              <w:rPr>
+                <w:sz w:val="24"/>
+                <w:szCs w:val="24"/>
+              </w:rPr>
+            </w:pPr>
+            <w:r>
+              <w:rPr>
+                <w:sz w:val="24"/>
+                <w:szCs w:val="24"/>
+              </w:rPr>
+              <w:t>21:00-23:00</w:t>
+            </w:r>
+          </w:p>
+          <w:p>
+            <w:pPr>
+              <w:jc w:val="center"/>
+              <w:rPr>
+                <w:sz w:val="24"/>
+                <w:szCs w:val="24"/>
+              </w:rPr>
+            </w:pPr>
+            <w:r>
+              <w:rPr>
+                <w:sz w:val="24"/>
+                <w:szCs w:val="24"/>
+              </w:rPr>
+              <w:t>2 sata</w:t>
+            </w:r>
           </w:p>
         </w:tc>
         <w:tc>
@@ -1351,7 +1423,7 @@
 </file>
 
 <file path=word/numbering.xml><?xml version="1.0" encoding="utf-8"?>
-<w:numbering xmlns:wpc="http://schemas.microsoft.com/office/word/2010/wordprocessingCanvas" xmlns:mc="http://schemas.openxmlformats.org/markup-compatibility/2006" xmlns:o="urn:schemas-microsoft-com:office:office" xmlns:r="http://schemas.openxmlformats.org/officeDocument/2006/relationships" xmlns:m="http://schemas.openxmlformats.org/officeDocument/2006/math" xmlns:v="urn:schemas-microsoft-com:vml" xmlns:wp14="http://schemas.microsoft.com/office/word/2010/wordprocessingDrawing" xmlns:wp="http://schemas.openxmlformats.org/drawingml/2006/wordprocessingDrawing" xmlns:w10="urn:schemas-microsoft-com:office:word" xmlns:w="http://schemas.openxmlformats.org/wordprocessingml/2006/main" xmlns:w14="http://schemas.microsoft.com/office/word/2010/wordml" xmlns:w15="http://schemas.microsoft.com/office/word/2012/wordml" xmlns:wpg="http://schemas.microsoft.com/office/word/2010/wordprocessingGroup" xmlns:wpi="http://schemas.microsoft.com/office/word/2010/wordprocessingInk" xmlns:wne="http://schemas.microsoft.com/office/word/2006/wordml" xmlns:wps="http://schemas.microsoft.com/office/word/2010/wordprocessingShape" mc:Ignorable="w14 w15 wp14">
+<w:numbering xmlns:ve="http://schemas.openxmlformats.org/markup-compatibility/2006" xmlns:o="urn:schemas-microsoft-com:office:office" xmlns:r="http://schemas.openxmlformats.org/officeDocument/2006/relationships" xmlns:m="http://schemas.openxmlformats.org/officeDocument/2006/math" xmlns:v="urn:schemas-microsoft-com:vml" xmlns:wp="http://schemas.openxmlformats.org/drawingml/2006/wordprocessingDrawing" xmlns:w10="urn:schemas-microsoft-com:office:word" xmlns:w="http://schemas.openxmlformats.org/wordprocessingml/2006/main" xmlns:wne="http://schemas.microsoft.com/office/word/2006/wordml">
   <w:abstractNum w:abstractNumId="0">
     <w:nsid w:val="087D62FA"/>
     <w:multiLevelType w:val="hybridMultilevel"/>
@@ -1445,7 +1517,7 @@
 </file>
 
 <file path=word/styles.xml><?xml version="1.0" encoding="utf-8"?>
-<w:styles xmlns:mc="http://schemas.openxmlformats.org/markup-compatibility/2006" xmlns:r="http://schemas.openxmlformats.org/officeDocument/2006/relationships" xmlns:w="http://schemas.openxmlformats.org/wordprocessingml/2006/main" xmlns:w14="http://schemas.microsoft.com/office/word/2010/wordml" xmlns:w15="http://schemas.microsoft.com/office/word/2012/wordml" mc:Ignorable="w14 w15">
+<w:styles xmlns:r="http://schemas.openxmlformats.org/officeDocument/2006/relationships" xmlns:w="http://schemas.openxmlformats.org/wordprocessingml/2006/main">
   <w:docDefaults>
     <w:rPrDefault>
       <w:rPr>
@@ -1461,378 +1533,144 @@
       </w:pPr>
     </w:pPrDefault>
   </w:docDefaults>
-  <w:latentStyles w:defLockedState="0" w:defUIPriority="99" w:defSemiHidden="0" w:defUnhideWhenUsed="0" w:defQFormat="0" w:count="371">
-    <w:lsdException w:name="Normal" w:uiPriority="0" w:qFormat="1"/>
-    <w:lsdException w:name="heading 1" w:uiPriority="9" w:qFormat="1"/>
-    <w:lsdException w:name="heading 2" w:semiHidden="1" w:uiPriority="9" w:unhideWhenUsed="1" w:qFormat="1"/>
-    <w:lsdException w:name="heading 3" w:semiHidden="1" w:uiPriority="9" w:unhideWhenUsed="1" w:qFormat="1"/>
-    <w:lsdException w:name="heading 4" w:semiHidden="1" w:uiPriority="9" w:unhideWhenUsed="1" w:qFormat="1"/>
-    <w:lsdException w:name="heading 5" w:semiHidden="1" w:uiPriority="9" w:unhideWhenUsed="1" w:qFormat="1"/>
-    <w:lsdException w:name="heading 6" w:semiHidden="1" w:uiPriority="9" w:unhideWhenUsed="1" w:qFormat="1"/>
-    <w:lsdException w:name="heading 7" w:semiHidden="1" w:uiPriority="9" w:unhideWhenUsed="1" w:qFormat="1"/>
-    <w:lsdException w:name="heading 8" w:semiHidden="1" w:uiPriority="9" w:unhideWhenUsed="1" w:qFormat="1"/>
-    <w:lsdException w:name="heading 9" w:semiHidden="1" w:uiPriority="9" w:unhideWhenUsed="1" w:qFormat="1"/>
-    <w:lsdException w:name="index 1" w:semiHidden="1" w:unhideWhenUsed="1"/>
-    <w:lsdException w:name="index 2" w:semiHidden="1" w:unhideWhenUsed="1"/>
-    <w:lsdException w:name="index 3" w:semiHidden="1" w:unhideWhenUsed="1"/>
-    <w:lsdException w:name="index 4" w:semiHidden="1" w:unhideWhenUsed="1"/>
-    <w:lsdException w:name="index 5" w:semiHidden="1" w:unhideWhenUsed="1"/>
-    <w:lsdException w:name="index 6" w:semiHidden="1" w:unhideWhenUsed="1"/>
-    <w:lsdException w:name="index 7" w:semiHidden="1" w:unhideWhenUsed="1"/>
-    <w:lsdException w:name="index 8" w:semiHidden="1" w:unhideWhenUsed="1"/>
-    <w:lsdException w:name="index 9" w:semiHidden="1" w:unhideWhenUsed="1"/>
-    <w:lsdException w:name="toc 1" w:semiHidden="1" w:uiPriority="39" w:unhideWhenUsed="1"/>
-    <w:lsdException w:name="toc 2" w:semiHidden="1" w:uiPriority="39" w:unhideWhenUsed="1"/>
-    <w:lsdException w:name="toc 3" w:semiHidden="1" w:uiPriority="39" w:unhideWhenUsed="1"/>
-    <w:lsdException w:name="toc 4" w:semiHidden="1" w:uiPriority="39" w:unhideWhenUsed="1"/>
-    <w:lsdException w:name="toc 5" w:semiHidden="1" w:uiPriority="39" w:unhideWhenUsed="1"/>
-    <w:lsdException w:name="toc 6" w:semiHidden="1" w:uiPriority="39" w:unhideWhenUsed="1"/>
-    <w:lsdException w:name="toc 7" w:semiHidden="1" w:uiPriority="39" w:unhideWhenUsed="1"/>
-    <w:lsdException w:name="toc 8" w:semiHidden="1" w:uiPriority="39" w:unhideWhenUsed="1"/>
-    <w:lsdException w:name="toc 9" w:semiHidden="1" w:uiPriority="39" w:unhideWhenUsed="1"/>
-    <w:lsdException w:name="Normal Indent" w:semiHidden="1" w:unhideWhenUsed="1"/>
-    <w:lsdException w:name="footnote text" w:semiHidden="1" w:unhideWhenUsed="1"/>
-    <w:lsdException w:name="annotation text" w:semiHidden="1" w:unhideWhenUsed="1"/>
-    <w:lsdException w:name="header" w:semiHidden="1" w:unhideWhenUsed="1"/>
-    <w:lsdException w:name="footer" w:semiHidden="1" w:unhideWhenUsed="1"/>
-    <w:lsdException w:name="index heading" w:semiHidden="1" w:unhideWhenUsed="1"/>
-    <w:lsdException w:name="caption" w:semiHidden="1" w:uiPriority="35" w:unhideWhenUsed="1" w:qFormat="1"/>
-    <w:lsdException w:name="table of figures" w:semiHidden="1" w:unhideWhenUsed="1"/>
-    <w:lsdException w:name="envelope address" w:semiHidden="1" w:unhideWhenUsed="1"/>
-    <w:lsdException w:name="envelope return" w:semiHidden="1" w:unhideWhenUsed="1"/>
-    <w:lsdException w:name="footnote reference" w:semiHidden="1" w:unhideWhenUsed="1"/>
-    <w:lsdException w:name="annotation reference" w:semiHidden="1" w:unhideWhenUsed="1"/>
-    <w:lsdException w:name="line number" w:semiHidden="1" w:unhideWhenUsed="1"/>
-    <w:lsdException w:name="page number" w:semiHidden="1" w:unhideWhenUsed="1"/>
-    <w:lsdException w:name="endnote reference" w:semiHidden="1" w:unhideWhenUsed="1"/>
-    <w:lsdException w:name="endnote text" w:semiHidden="1" w:unhideWhenUsed="1"/>
-    <w:lsdException w:name="table of authorities" w:semiHidden="1" w:unhideWhenUsed="1"/>
-    <w:lsdException w:name="macro" w:semiHidden="1" w:unhideWhenUsed="1"/>
-    <w:lsdException w:name="toa heading" w:semiHidden="1" w:unhideWhenUsed="1"/>
-    <w:lsdException w:name="List" w:semiHidden="1" w:unhideWhenUsed="1"/>
-    <w:lsdException w:name="List Bullet" w:semiHidden="1" w:unhideWhenUsed="1"/>
-    <w:lsdException w:name="List Number" w:semiHidden="1" w:unhideWhenUsed="1"/>
-    <w:lsdException w:name="List 2" w:semiHidden="1" w:unhideWhenUsed="1"/>
-    <w:lsdException w:name="List 3" w:semiHidden="1" w:unhideWhenUsed="1"/>
-    <w:lsdException w:name="List 4" w:semiHidden="1" w:unhideWhenUsed="1"/>
-    <w:lsdException w:name="List 5" w:semiHidden="1" w:unhideWhenUsed="1"/>
-    <w:lsdException w:name="List Bullet 2" w:semiHidden="1" w:unhideWhenUsed="1"/>
-    <w:lsdException w:name="List Bullet 3" w:semiHidden="1" w:unhideWhenUsed="1"/>
-    <w:lsdException w:name="List Bullet 4" w:semiHidden="1" w:unhideWhenUsed="1"/>
-    <w:lsdException w:name="List Bullet 5" w:semiHidden="1" w:unhideWhenUsed="1"/>
-    <w:lsdException w:name="List Number 2" w:semiHidden="1" w:unhideWhenUsed="1"/>
-    <w:lsdException w:name="List Number 3" w:semiHidden="1" w:unhideWhenUsed="1"/>
-    <w:lsdException w:name="List Number 4" w:semiHidden="1" w:unhideWhenUsed="1"/>
-    <w:lsdException w:name="List Number 5" w:semiHidden="1" w:unhideWhenUsed="1"/>
-    <w:lsdException w:name="Title" w:uiPriority="10" w:qFormat="1"/>
-    <w:lsdException w:name="Closing" w:semiHidden="1" w:unhideWhenUsed="1"/>
-    <w:lsdException w:name="Signature" w:semiHidden="1" w:unhideWhenUsed="1"/>
-    <w:lsdException w:name="Default Paragraph Font" w:semiHidden="1" w:uiPriority="1" w:unhideWhenUsed="1"/>
-    <w:lsdException w:name="Body Text" w:semiHidden="1" w:unhideWhenUsed="1"/>
-    <w:lsdException w:name="Body Text Indent" w:semiHidden="1" w:unhideWhenUsed="1"/>
-    <w:lsdException w:name="List Continue" w:semiHidden="1" w:unhideWhenUsed="1"/>
-    <w:lsdException w:name="List Continue 2" w:semiHidden="1" w:unhideWhenUsed="1"/>
-    <w:lsdException w:name="List Continue 3" w:semiHidden="1" w:unhideWhenUsed="1"/>
-    <w:lsdException w:name="List Continue 4" w:semiHidden="1" w:unhideWhenUsed="1"/>
-    <w:lsdException w:name="List Continue 5" w:semiHidden="1" w:unhideWhenUsed="1"/>
-    <w:lsdException w:name="Message Header" w:semiHidden="1" w:unhideWhenUsed="1"/>
-    <w:lsdException w:name="Subtitle" w:uiPriority="11" w:qFormat="1"/>
-    <w:lsdException w:name="Salutation" w:semiHidden="1" w:unhideWhenUsed="1"/>
-    <w:lsdException w:name="Date" w:semiHidden="1" w:unhideWhenUsed="1"/>
-    <w:lsdException w:name="Body Text First Indent" w:semiHidden="1" w:unhideWhenUsed="1"/>
-    <w:lsdException w:name="Body Text First Indent 2" w:semiHidden="1" w:unhideWhenUsed="1"/>
-    <w:lsdException w:name="Note Heading" w:semiHidden="1" w:unhideWhenUsed="1"/>
-    <w:lsdException w:name="Body Text 2" w:semiHidden="1" w:unhideWhenUsed="1"/>
-    <w:lsdException w:name="Body Text 3" w:semiHidden="1" w:unhideWhenUsed="1"/>
-    <w:lsdException w:name="Body Text Indent 2" w:semiHidden="1" w:unhideWhenUsed="1"/>
-    <w:lsdException w:name="Body Text Indent 3" w:semiHidden="1" w:unhideWhenUsed="1"/>
-    <w:lsdException w:name="Block Text" w:semiHidden="1" w:unhideWhenUsed="1"/>
-    <w:lsdException w:name="Hyperlink" w:semiHidden="1" w:unhideWhenUsed="1"/>
-    <w:lsdException w:name="FollowedHyperlink" w:semiHidden="1" w:unhideWhenUsed="1"/>
-    <w:lsdException w:name="Strong" w:uiPriority="22" w:qFormat="1"/>
-    <w:lsdException w:name="Emphasis" w:uiPriority="20" w:qFormat="1"/>
-    <w:lsdException w:name="Document Map" w:semiHidden="1" w:unhideWhenUsed="1"/>
-    <w:lsdException w:name="Plain Text" w:semiHidden="1" w:unhideWhenUsed="1"/>
-    <w:lsdException w:name="E-mail Signature" w:semiHidden="1" w:unhideWhenUsed="1"/>
-    <w:lsdException w:name="HTML Top of Form" w:semiHidden="1" w:unhideWhenUsed="1"/>
-    <w:lsdException w:name="HTML Bottom of Form" w:semiHidden="1" w:unhideWhenUsed="1"/>
-    <w:lsdException w:name="Normal (Web)" w:semiHidden="1" w:unhideWhenUsed="1"/>
-    <w:lsdException w:name="HTML Acronym" w:semiHidden="1" w:unhideWhenUsed="1"/>
-    <w:lsdException w:name="HTML Address" w:semiHidden="1" w:unhideWhenUsed="1"/>
-    <w:lsdException w:name="HTML Cite" w:semiHidden="1" w:unhideWhenUsed="1"/>
-    <w:lsdException w:name="HTML Code" w:semiHidden="1" w:unhideWhenUsed="1"/>
-    <w:lsdException w:name="HTML Definition" w:semiHidden="1" w:unhideWhenUsed="1"/>
-    <w:lsdException w:name="HTML Keyboard" w:semiHidden="1" w:unhideWhenUsed="1"/>
-    <w:lsdException w:name="HTML Preformatted" w:semiHidden="1" w:unhideWhenUsed="1"/>
-    <w:lsdException w:name="HTML Sample" w:semiHidden="1" w:unhideWhenUsed="1"/>
-    <w:lsdException w:name="HTML Typewriter" w:semiHidden="1" w:unhideWhenUsed="1"/>
-    <w:lsdException w:name="HTML Variable" w:semiHidden="1" w:unhideWhenUsed="1"/>
-    <w:lsdException w:name="Normal Table" w:semiHidden="1" w:unhideWhenUsed="1"/>
-    <w:lsdException w:name="annotation subject" w:semiHidden="1" w:unhideWhenUsed="1"/>
-    <w:lsdException w:name="No List" w:semiHidden="1" w:unhideWhenUsed="1"/>
-    <w:lsdException w:name="Outline List 1" w:semiHidden="1" w:unhideWhenUsed="1"/>
-    <w:lsdException w:name="Outline List 2" w:semiHidden="1" w:unhideWhenUsed="1"/>
-    <w:lsdException w:name="Outline List 3" w:semiHidden="1" w:unhideWhenUsed="1"/>
-    <w:lsdException w:name="Table Simple 1" w:semiHidden="1" w:unhideWhenUsed="1"/>
-    <w:lsdException w:name="Table Simple 2" w:semiHidden="1" w:unhideWhenUsed="1"/>
-    <w:lsdException w:name="Table Simple 3" w:semiHidden="1" w:unhideWhenUsed="1"/>
-    <w:lsdException w:name="Table Classic 1" w:semiHidden="1" w:unhideWhenUsed="1"/>
-    <w:lsdException w:name="Table Classic 2" w:semiHidden="1" w:unhideWhenUsed="1"/>
-    <w:lsdException w:name="Table Classic 3" w:semiHidden="1" w:unhideWhenUsed="1"/>
-    <w:lsdException w:name="Table Classic 4" w:semiHidden="1" w:unhideWhenUsed="1"/>
-    <w:lsdException w:name="Table Colorful 1" w:semiHidden="1" w:unhideWhenUsed="1"/>
-    <w:lsdException w:name="Table Colorful 2" w:semiHidden="1" w:unhideWhenUsed="1"/>
-    <w:lsdException w:name="Table Colorful 3" w:semiHidden="1" w:unhideWhenUsed="1"/>
-    <w:lsdException w:name="Table Columns 1" w:semiHidden="1" w:unhideWhenUsed="1"/>
-    <w:lsdException w:name="Table Columns 2" w:semiHidden="1" w:unhideWhenUsed="1"/>
-    <w:lsdException w:name="Table Columns 3" w:semiHidden="1" w:unhideWhenUsed="1"/>
-    <w:lsdException w:name="Table Columns 4" w:semiHidden="1" w:unhideWhenUsed="1"/>
-    <w:lsdException w:name="Table Columns 5" w:semiHidden="1" w:unhideWhenUsed="1"/>
-    <w:lsdException w:name="Table Grid 1" w:semiHidden="1" w:unhideWhenUsed="1"/>
-    <w:lsdException w:name="Table Grid 2" w:semiHidden="1" w:unhideWhenUsed="1"/>
-    <w:lsdException w:name="Table Grid 3" w:semiHidden="1" w:unhideWhenUsed="1"/>
-    <w:lsdException w:name="Table Grid 4" w:semiHidden="1" w:unhideWhenUsed="1"/>
-    <w:lsdException w:name="Table Grid 5" w:semiHidden="1" w:unhideWhenUsed="1"/>
-    <w:lsdException w:name="Table Grid 6" w:semiHidden="1" w:unhideWhenUsed="1"/>
-    <w:lsdException w:name="Table Grid 7" w:semiHidden="1" w:unhideWhenUsed="1"/>
-    <w:lsdException w:name="Table Grid 8" w:semiHidden="1" w:unhideWhenUsed="1"/>
-    <w:lsdException w:name="Table List 1" w:semiHidden="1" w:unhideWhenUsed="1"/>
-    <w:lsdException w:name="Table List 2" w:semiHidden="1" w:unhideWhenUsed="1"/>
-    <w:lsdException w:name="Table List 3" w:semiHidden="1" w:unhideWhenUsed="1"/>
-    <w:lsdException w:name="Table List 4" w:semiHidden="1" w:unhideWhenUsed="1"/>
-    <w:lsdException w:name="Table List 5" w:semiHidden="1" w:unhideWhenUsed="1"/>
-    <w:lsdException w:name="Table List 6" w:semiHidden="1" w:unhideWhenUsed="1"/>
-    <w:lsdException w:name="Table List 7" w:semiHidden="1" w:unhideWhenUsed="1"/>
-    <w:lsdException w:name="Table List 8" w:semiHidden="1" w:unhideWhenUsed="1"/>
-    <w:lsdException w:name="Table 3D effects 1" w:semiHidden="1" w:unhideWhenUsed="1"/>
-    <w:lsdException w:name="Table 3D effects 2" w:semiHidden="1" w:unhideWhenUsed="1"/>
-    <w:lsdException w:name="Table 3D effects 3" w:semiHidden="1" w:unhideWhenUsed="1"/>
-    <w:lsdException w:name="Table Contemporary" w:semiHidden="1" w:unhideWhenUsed="1"/>
-    <w:lsdException w:name="Table Elegant" w:semiHidden="1" w:unhideWhenUsed="1"/>
-    <w:lsdException w:name="Table Professional" w:semiHidden="1" w:unhideWhenUsed="1"/>
-    <w:lsdException w:name="Table Subtle 1" w:semiHidden="1" w:unhideWhenUsed="1"/>
-    <w:lsdException w:name="Table Subtle 2" w:semiHidden="1" w:unhideWhenUsed="1"/>
-    <w:lsdException w:name="Table Web 1" w:semiHidden="1" w:unhideWhenUsed="1"/>
-    <w:lsdException w:name="Table Web 2" w:semiHidden="1" w:unhideWhenUsed="1"/>
-    <w:lsdException w:name="Table Web 3" w:semiHidden="1" w:unhideWhenUsed="1"/>
-    <w:lsdException w:name="Balloon Text" w:semiHidden="1" w:unhideWhenUsed="1"/>
-    <w:lsdException w:name="Table Grid" w:uiPriority="39"/>
-    <w:lsdException w:name="Table Theme" w:semiHidden="1" w:unhideWhenUsed="1"/>
-    <w:lsdException w:name="Placeholder Text" w:semiHidden="1"/>
-    <w:lsdException w:name="No Spacing" w:uiPriority="1" w:qFormat="1"/>
-    <w:lsdException w:name="Light Shading" w:uiPriority="60"/>
-    <w:lsdException w:name="Light List" w:uiPriority="61"/>
-    <w:lsdException w:name="Light Grid" w:uiPriority="62"/>
-    <w:lsdException w:name="Medium Shading 1" w:uiPriority="63"/>
-    <w:lsdException w:name="Medium Shading 2" w:uiPriority="64"/>
-    <w:lsdException w:name="Medium List 1" w:uiPriority="65"/>
-    <w:lsdException w:name="Medium List 2" w:uiPriority="66"/>
-    <w:lsdException w:name="Medium Grid 1" w:uiPriority="67"/>
-    <w:lsdException w:name="Medium Grid 2" w:uiPriority="68"/>
-    <w:lsdException w:name="Medium Grid 3" w:uiPriority="69"/>
-    <w:lsdException w:name="Dark List" w:uiPriority="70"/>
-    <w:lsdException w:name="Colorful Shading" w:uiPriority="71"/>
-    <w:lsdException w:name="Colorful List" w:uiPriority="72"/>
-    <w:lsdException w:name="Colorful Grid" w:uiPriority="73"/>
-    <w:lsdException w:name="Light Shading Accent 1" w:uiPriority="60"/>
-    <w:lsdException w:name="Light List Accent 1" w:uiPriority="61"/>
-    <w:lsdException w:name="Light Grid Accent 1" w:uiPriority="62"/>
-    <w:lsdException w:name="Medium Shading 1 Accent 1" w:uiPriority="63"/>
-    <w:lsdException w:name="Medium Shading 2 Accent 1" w:uiPriority="64"/>
-    <w:lsdException w:name="Medium List 1 Accent 1" w:uiPriority="65"/>
-    <w:lsdException w:name="Revision" w:semiHidden="1"/>
-    <w:lsdException w:name="List Paragraph" w:uiPriority="34" w:qFormat="1"/>
-    <w:lsdException w:name="Quote" w:uiPriority="29" w:qFormat="1"/>
-    <w:lsdException w:name="Intense Quote" w:uiPriority="30" w:qFormat="1"/>
-    <w:lsdException w:name="Medium List 2 Accent 1" w:uiPriority="66"/>
-    <w:lsdException w:name="Medium Grid 1 Accent 1" w:uiPriority="67"/>
-    <w:lsdException w:name="Medium Grid 2 Accent 1" w:uiPriority="68"/>
-    <w:lsdException w:name="Medium Grid 3 Accent 1" w:uiPriority="69"/>
-    <w:lsdException w:name="Dark List Accent 1" w:uiPriority="70"/>
-    <w:lsdException w:name="Colorful Shading Accent 1" w:uiPriority="71"/>
-    <w:lsdException w:name="Colorful List Accent 1" w:uiPriority="72"/>
-    <w:lsdException w:name="Colorful Grid Accent 1" w:uiPriority="73"/>
-    <w:lsdException w:name="Light Shading Accent 2" w:uiPriority="60"/>
-    <w:lsdException w:name="Light List Accent 2" w:uiPriority="61"/>
-    <w:lsdException w:name="Light Grid Accent 2" w:uiPriority="62"/>
-    <w:lsdException w:name="Medium Shading 1 Accent 2" w:uiPriority="63"/>
-    <w:lsdException w:name="Medium Shading 2 Accent 2" w:uiPriority="64"/>
-    <w:lsdException w:name="Medium List 1 Accent 2" w:uiPriority="65"/>
-    <w:lsdException w:name="Medium List 2 Accent 2" w:uiPriority="66"/>
-    <w:lsdException w:name="Medium Grid 1 Accent 2" w:uiPriority="67"/>
-    <w:lsdException w:name="Medium Grid 2 Accent 2" w:uiPriority="68"/>
-    <w:lsdException w:name="Medium Grid 3 Accent 2" w:uiPriority="69"/>
-    <w:lsdException w:name="Dark List Accent 2" w:uiPriority="70"/>
-    <w:lsdException w:name="Colorful Shading Accent 2" w:uiPriority="71"/>
-    <w:lsdException w:name="Colorful List Accent 2" w:uiPriority="72"/>
-    <w:lsdException w:name="Colorful Grid Accent 2" w:uiPriority="73"/>
-    <w:lsdException w:name="Light Shading Accent 3" w:uiPriority="60"/>
-    <w:lsdException w:name="Light List Accent 3" w:uiPriority="61"/>
-    <w:lsdException w:name="Light Grid Accent 3" w:uiPriority="62"/>
-    <w:lsdException w:name="Medium Shading 1 Accent 3" w:uiPriority="63"/>
-    <w:lsdException w:name="Medium Shading 2 Accent 3" w:uiPriority="64"/>
-    <w:lsdException w:name="Medium List 1 Accent 3" w:uiPriority="65"/>
-    <w:lsdException w:name="Medium List 2 Accent 3" w:uiPriority="66"/>
-    <w:lsdException w:name="Medium Grid 1 Accent 3" w:uiPriority="67"/>
-    <w:lsdException w:name="Medium Grid 2 Accent 3" w:uiPriority="68"/>
-    <w:lsdException w:name="Medium Grid 3 Accent 3" w:uiPriority="69"/>
-    <w:lsdException w:name="Dark List Accent 3" w:uiPriority="70"/>
-    <w:lsdException w:name="Colorful Shading Accent 3" w:uiPriority="71"/>
-    <w:lsdException w:name="Colorful List Accent 3" w:uiPriority="72"/>
-    <w:lsdException w:name="Colorful Grid Accent 3" w:uiPriority="73"/>
-    <w:lsdException w:name="Light Shading Accent 4" w:uiPriority="60"/>
-    <w:lsdException w:name="Light List Accent 4" w:uiPriority="61"/>
-    <w:lsdException w:name="Light Grid Accent 4" w:uiPriority="62"/>
-    <w:lsdException w:name="Medium Shading 1 Accent 4" w:uiPriority="63"/>
-    <w:lsdException w:name="Medium Shading 2 Accent 4" w:uiPriority="64"/>
-    <w:lsdException w:name="Medium List 1 Accent 4" w:uiPriority="65"/>
-    <w:lsdException w:name="Medium List 2 Accent 4" w:uiPriority="66"/>
-    <w:lsdException w:name="Medium Grid 1 Accent 4" w:uiPriority="67"/>
-    <w:lsdException w:name="Medium Grid 2 Accent 4" w:uiPriority="68"/>
-    <w:lsdException w:name="Medium Grid 3 Accent 4" w:uiPriority="69"/>
-    <w:lsdException w:name="Dark List Accent 4" w:uiPriority="70"/>
-    <w:lsdException w:name="Colorful Shading Accent 4" w:uiPriority="71"/>
-    <w:lsdException w:name="Colorful List Accent 4" w:uiPriority="72"/>
-    <w:lsdException w:name="Colorful Grid Accent 4" w:uiPriority="73"/>
-    <w:lsdException w:name="Light Shading Accent 5" w:uiPriority="60"/>
-    <w:lsdException w:name="Light List Accent 5" w:uiPriority="61"/>
-    <w:lsdException w:name="Light Grid Accent 5" w:uiPriority="62"/>
-    <w:lsdException w:name="Medium Shading 1 Accent 5" w:uiPriority="63"/>
-    <w:lsdException w:name="Medium Shading 2 Accent 5" w:uiPriority="64"/>
-    <w:lsdException w:name="Medium List 1 Accent 5" w:uiPriority="65"/>
-    <w:lsdException w:name="Medium List 2 Accent 5" w:uiPriority="66"/>
-    <w:lsdException w:name="Medium Grid 1 Accent 5" w:uiPriority="67"/>
-    <w:lsdException w:name="Medium Grid 2 Accent 5" w:uiPriority="68"/>
-    <w:lsdException w:name="Medium Grid 3 Accent 5" w:uiPriority="69"/>
-    <w:lsdException w:name="Dark List Accent 5" w:uiPriority="70"/>
-    <w:lsdException w:name="Colorful Shading Accent 5" w:uiPriority="71"/>
-    <w:lsdException w:name="Colorful List Accent 5" w:uiPriority="72"/>
-    <w:lsdException w:name="Colorful Grid Accent 5" w:uiPriority="73"/>
-    <w:lsdException w:name="Light Shading Accent 6" w:uiPriority="60"/>
-    <w:lsdException w:name="Light List Accent 6" w:uiPriority="61"/>
-    <w:lsdException w:name="Light Grid Accent 6" w:uiPriority="62"/>
-    <w:lsdException w:name="Medium Shading 1 Accent 6" w:uiPriority="63"/>
-    <w:lsdException w:name="Medium Shading 2 Accent 6" w:uiPriority="64"/>
-    <w:lsdException w:name="Medium List 1 Accent 6" w:uiPriority="65"/>
-    <w:lsdException w:name="Medium List 2 Accent 6" w:uiPriority="66"/>
-    <w:lsdException w:name="Medium Grid 1 Accent 6" w:uiPriority="67"/>
-    <w:lsdException w:name="Medium Grid 2 Accent 6" w:uiPriority="68"/>
-    <w:lsdException w:name="Medium Grid 3 Accent 6" w:uiPriority="69"/>
-    <w:lsdException w:name="Dark List Accent 6" w:uiPriority="70"/>
-    <w:lsdException w:name="Colorful Shading Accent 6" w:uiPriority="71"/>
-    <w:lsdException w:name="Colorful List Accent 6" w:uiPriority="72"/>
-    <w:lsdException w:name="Colorful Grid Accent 6" w:uiPriority="73"/>
-    <w:lsdException w:name="Subtle Emphasis" w:uiPriority="19" w:qFormat="1"/>
-    <w:lsdException w:name="Intense Emphasis" w:uiPriority="21" w:qFormat="1"/>
-    <w:lsdException w:name="Subtle Reference" w:uiPriority="31" w:qFormat="1"/>
-    <w:lsdException w:name="Intense Reference" w:uiPriority="32" w:qFormat="1"/>
-    <w:lsdException w:name="Book Title" w:uiPriority="33" w:qFormat="1"/>
-    <w:lsdException w:name="Bibliography" w:semiHidden="1" w:uiPriority="37" w:unhideWhenUsed="1"/>
-    <w:lsdException w:name="TOC Heading" w:semiHidden="1" w:uiPriority="39" w:unhideWhenUsed="1" w:qFormat="1"/>
-    <w:lsdException w:name="Plain Table 1" w:uiPriority="41"/>
-    <w:lsdException w:name="Plain Table 2" w:uiPriority="42"/>
-    <w:lsdException w:name="Plain Table 3" w:uiPriority="43"/>
-    <w:lsdException w:name="Plain Table 4" w:uiPriority="44"/>
-    <w:lsdException w:name="Plain Table 5" w:uiPriority="45"/>
-    <w:lsdException w:name="Grid Table Light" w:uiPriority="40"/>
-    <w:lsdException w:name="Grid Table 1 Light" w:uiPriority="46"/>
-    <w:lsdException w:name="Grid Table 2" w:uiPriority="47"/>
-    <w:lsdException w:name="Grid Table 3" w:uiPriority="48"/>
-    <w:lsdException w:name="Grid Table 4" w:uiPriority="49"/>
-    <w:lsdException w:name="Grid Table 5 Dark" w:uiPriority="50"/>
-    <w:lsdException w:name="Grid Table 6 Colorful" w:uiPriority="51"/>
-    <w:lsdException w:name="Grid Table 7 Colorful" w:uiPriority="52"/>
-    <w:lsdException w:name="Grid Table 1 Light Accent 1" w:uiPriority="46"/>
-    <w:lsdException w:name="Grid Table 2 Accent 1" w:uiPriority="47"/>
-    <w:lsdException w:name="Grid Table 3 Accent 1" w:uiPriority="48"/>
-    <w:lsdException w:name="Grid Table 4 Accent 1" w:uiPriority="49"/>
-    <w:lsdException w:name="Grid Table 5 Dark Accent 1" w:uiPriority="50"/>
-    <w:lsdException w:name="Grid Table 6 Colorful Accent 1" w:uiPriority="51"/>
-    <w:lsdException w:name="Grid Table 7 Colorful Accent 1" w:uiPriority="52"/>
-    <w:lsdException w:name="Grid Table 1 Light Accent 2" w:uiPriority="46"/>
-    <w:lsdException w:name="Grid Table 2 Accent 2" w:uiPriority="47"/>
-    <w:lsdException w:name="Grid Table 3 Accent 2" w:uiPriority="48"/>
-    <w:lsdException w:name="Grid Table 4 Accent 2" w:uiPriority="49"/>
-    <w:lsdException w:name="Grid Table 5 Dark Accent 2" w:uiPriority="50"/>
-    <w:lsdException w:name="Grid Table 6 Colorful Accent 2" w:uiPriority="51"/>
-    <w:lsdException w:name="Grid Table 7 Colorful Accent 2" w:uiPriority="52"/>
-    <w:lsdException w:name="Grid Table 1 Light Accent 3" w:uiPriority="46"/>
-    <w:lsdException w:name="Grid Table 2 Accent 3" w:uiPriority="47"/>
-    <w:lsdException w:name="Grid Table 3 Accent 3" w:uiPriority="48"/>
-    <w:lsdException w:name="Grid Table 4 Accent 3" w:uiPriority="49"/>
-    <w:lsdException w:name="Grid Table 5 Dark Accent 3" w:uiPriority="50"/>
-    <w:lsdException w:name="Grid Table 6 Colorful Accent 3" w:uiPriority="51"/>
-    <w:lsdException w:name="Grid Table 7 Colorful Accent 3" w:uiPriority="52"/>
-    <w:lsdException w:name="Grid Table 1 Light Accent 4" w:uiPriority="46"/>
-    <w:lsdException w:name="Grid Table 2 Accent 4" w:uiPriority="47"/>
-    <w:lsdException w:name="Grid Table 3 Accent 4" w:uiPriority="48"/>
-    <w:lsdException w:name="Grid Table 4 Accent 4" w:uiPriority="49"/>
-    <w:lsdException w:name="Grid Table 5 Dark Accent 4" w:uiPriority="50"/>
-    <w:lsdException w:name="Grid Table 6 Colorful Accent 4" w:uiPriority="51"/>
-    <w:lsdException w:name="Grid Table 7 Colorful Accent 4" w:uiPriority="52"/>
-    <w:lsdException w:name="Grid Table 1 Light Accent 5" w:uiPriority="46"/>
-    <w:lsdException w:name="Grid Table 2 Accent 5" w:uiPriority="47"/>
-    <w:lsdException w:name="Grid Table 3 Accent 5" w:uiPriority="48"/>
-    <w:lsdException w:name="Grid Table 4 Accent 5" w:uiPriority="49"/>
-    <w:lsdException w:name="Grid Table 5 Dark Accent 5" w:uiPriority="50"/>
-    <w:lsdException w:name="Grid Table 6 Colorful Accent 5" w:uiPriority="51"/>
-    <w:lsdException w:name="Grid Table 7 Colorful Accent 5" w:uiPriority="52"/>
-    <w:lsdException w:name="Grid Table 1 Light Accent 6" w:uiPriority="46"/>
-    <w:lsdException w:name="Grid Table 2 Accent 6" w:uiPriority="47"/>
-    <w:lsdException w:name="Grid Table 3 Accent 6" w:uiPriority="48"/>
-    <w:lsdException w:name="Grid Table 4 Accent 6" w:uiPriority="49"/>
-    <w:lsdException w:name="Grid Table 5 Dark Accent 6" w:uiPriority="50"/>
-    <w:lsdException w:name="Grid Table 6 Colorful Accent 6" w:uiPriority="51"/>
-    <w:lsdException w:name="Grid Table 7 Colorful Accent 6" w:uiPriority="52"/>
-    <w:lsdException w:name="List Table 1 Light" w:uiPriority="46"/>
-    <w:lsdException w:name="List Table 2" w:uiPriority="47"/>
-    <w:lsdException w:name="List Table 3" w:uiPriority="48"/>
-    <w:lsdException w:name="List Table 4" w:uiPriority="49"/>
-    <w:lsdException w:name="List Table 5 Dark" w:uiPriority="50"/>
-    <w:lsdException w:name="List Table 6 Colorful" w:uiPriority="51"/>
-    <w:lsdException w:name="List Table 7 Colorful" w:uiPriority="52"/>
-    <w:lsdException w:name="List Table 1 Light Accent 1" w:uiPriority="46"/>
-    <w:lsdException w:name="List Table 2 Accent 1" w:uiPriority="47"/>
-    <w:lsdException w:name="List Table 3 Accent 1" w:uiPriority="48"/>
-    <w:lsdException w:name="List Table 4 Accent 1" w:uiPriority="49"/>
-    <w:lsdException w:name="List Table 5 Dark Accent 1" w:uiPriority="50"/>
-    <w:lsdException w:name="List Table 6 Colorful Accent 1" w:uiPriority="51"/>
-    <w:lsdException w:name="List Table 7 Colorful Accent 1" w:uiPriority="52"/>
-    <w:lsdException w:name="List Table 1 Light Accent 2" w:uiPriority="46"/>
-    <w:lsdException w:name="List Table 2 Accent 2" w:uiPriority="47"/>
-    <w:lsdException w:name="List Table 3 Accent 2" w:uiPriority="48"/>
-    <w:lsdException w:name="List Table 4 Accent 2" w:uiPriority="49"/>
-    <w:lsdException w:name="List Table 5 Dark Accent 2" w:uiPriority="50"/>
-    <w:lsdException w:name="List Table 6 Colorful Accent 2" w:uiPriority="51"/>
-    <w:lsdException w:name="List Table 7 Colorful Accent 2" w:uiPriority="52"/>
-    <w:lsdException w:name="List Table 1 Light Accent 3" w:uiPriority="46"/>
-    <w:lsdException w:name="List Table 2 Accent 3" w:uiPriority="47"/>
-    <w:lsdException w:name="List Table 3 Accent 3" w:uiPriority="48"/>
-    <w:lsdException w:name="List Table 4 Accent 3" w:uiPriority="49"/>
-    <w:lsdException w:name="List Table 5 Dark Accent 3" w:uiPriority="50"/>
-    <w:lsdException w:name="List Table 6 Colorful Accent 3" w:uiPriority="51"/>
-    <w:lsdException w:name="List Table 7 Colorful Accent 3" w:uiPriority="52"/>
-    <w:lsdException w:name="List Table 1 Light Accent 4" w:uiPriority="46"/>
-    <w:lsdException w:name="List Table 2 Accent 4" w:uiPriority="47"/>
-    <w:lsdException w:name="List Table 3 Accent 4" w:uiPriority="48"/>
-    <w:lsdException w:name="List Table 4 Accent 4" w:uiPriority="49"/>
-    <w:lsdException w:name="List Table 5 Dark Accent 4" w:uiPriority="50"/>
-    <w:lsdException w:name="List Table 6 Colorful Accent 4" w:uiPriority="51"/>
-    <w:lsdException w:name="List Table 7 Colorful Accent 4" w:uiPriority="52"/>
-    <w:lsdException w:name="List Table 1 Light Accent 5" w:uiPriority="46"/>
-    <w:lsdException w:name="List Table 2 Accent 5" w:uiPriority="47"/>
-    <w:lsdException w:name="List Table 3 Accent 5" w:uiPriority="48"/>
-    <w:lsdException w:name="List Table 4 Accent 5" w:uiPriority="49"/>
-    <w:lsdException w:name="List Table 5 Dark Accent 5" w:uiPriority="50"/>
-    <w:lsdException w:name="List Table 6 Colorful Accent 5" w:uiPriority="51"/>
-    <w:lsdException w:name="List Table 7 Colorful Accent 5" w:uiPriority="52"/>
-    <w:lsdException w:name="List Table 1 Light Accent 6" w:uiPriority="46"/>
-    <w:lsdException w:name="List Table 2 Accent 6" w:uiPriority="47"/>
-    <w:lsdException w:name="List Table 3 Accent 6" w:uiPriority="48"/>
-    <w:lsdException w:name="List Table 4 Accent 6" w:uiPriority="49"/>
-    <w:lsdException w:name="List Table 5 Dark Accent 6" w:uiPriority="50"/>
-    <w:lsdException w:name="List Table 6 Colorful Accent 6" w:uiPriority="51"/>
-    <w:lsdException w:name="List Table 7 Colorful Accent 6" w:uiPriority="52"/>
+  <w:latentStyles w:defLockedState="0" w:defUIPriority="99" w:defSemiHidden="1" w:defUnhideWhenUsed="1" w:defQFormat="0" w:count="267">
+    <w:lsdException w:name="Normal" w:semiHidden="0" w:uiPriority="0" w:unhideWhenUsed="0" w:qFormat="1"/>
+    <w:lsdException w:name="heading 1" w:semiHidden="0" w:uiPriority="9" w:unhideWhenUsed="0" w:qFormat="1"/>
+    <w:lsdException w:name="heading 2" w:uiPriority="9" w:qFormat="1"/>
+    <w:lsdException w:name="heading 3" w:uiPriority="9" w:qFormat="1"/>
+    <w:lsdException w:name="heading 4" w:uiPriority="9" w:qFormat="1"/>
+    <w:lsdException w:name="heading 5" w:uiPriority="9" w:qFormat="1"/>
+    <w:lsdException w:name="heading 6" w:uiPriority="9" w:qFormat="1"/>
+    <w:lsdException w:name="heading 7" w:uiPriority="9" w:qFormat="1"/>
+    <w:lsdException w:name="heading 8" w:uiPriority="9" w:qFormat="1"/>
+    <w:lsdException w:name="heading 9" w:uiPriority="9" w:qFormat="1"/>
+    <w:lsdException w:name="toc 1" w:uiPriority="39"/>
+    <w:lsdException w:name="toc 2" w:uiPriority="39"/>
+    <w:lsdException w:name="toc 3" w:uiPriority="39"/>
+    <w:lsdException w:name="toc 4" w:uiPriority="39"/>
+    <w:lsdException w:name="toc 5" w:uiPriority="39"/>
+    <w:lsdException w:name="toc 6" w:uiPriority="39"/>
+    <w:lsdException w:name="toc 7" w:uiPriority="39"/>
+    <w:lsdException w:name="toc 8" w:uiPriority="39"/>
+    <w:lsdException w:name="toc 9" w:uiPriority="39"/>
+    <w:lsdException w:name="caption" w:uiPriority="35" w:qFormat="1"/>
+    <w:lsdException w:name="Title" w:semiHidden="0" w:uiPriority="10" w:unhideWhenUsed="0" w:qFormat="1"/>
+    <w:lsdException w:name="Default Paragraph Font" w:uiPriority="1"/>
+    <w:lsdException w:name="Subtitle" w:semiHidden="0" w:uiPriority="11" w:unhideWhenUsed="0" w:qFormat="1"/>
+    <w:lsdException w:name="Strong" w:semiHidden="0" w:uiPriority="22" w:unhideWhenUsed="0" w:qFormat="1"/>
+    <w:lsdException w:name="Emphasis" w:semiHidden="0" w:uiPriority="20" w:unhideWhenUsed="0" w:qFormat="1"/>
+    <w:lsdException w:name="Table Grid" w:semiHidden="0" w:uiPriority="39" w:unhideWhenUsed="0"/>
+    <w:lsdException w:name="Placeholder Text" w:unhideWhenUsed="0"/>
+    <w:lsdException w:name="No Spacing" w:semiHidden="0" w:uiPriority="1" w:unhideWhenUsed="0" w:qFormat="1"/>
+    <w:lsdException w:name="Light Shading" w:semiHidden="0" w:uiPriority="60" w:unhideWhenUsed="0"/>
+    <w:lsdException w:name="Light List" w:semiHidden="0" w:uiPriority="61" w:unhideWhenUsed="0"/>
+    <w:lsdException w:name="Light Grid" w:semiHidden="0" w:uiPriority="62" w:unhideWhenUsed="0"/>
+    <w:lsdException w:name="Medium Shading 1" w:semiHidden="0" w:uiPriority="63" w:unhideWhenUsed="0"/>
+    <w:lsdException w:name="Medium Shading 2" w:semiHidden="0" w:uiPriority="64" w:unhideWhenUsed="0"/>
+    <w:lsdException w:name="Medium List 1" w:semiHidden="0" w:uiPriority="65" w:unhideWhenUsed="0"/>
+    <w:lsdException w:name="Medium List 2" w:semiHidden="0" w:uiPriority="66" w:unhideWhenUsed="0"/>
+    <w:lsdException w:name="Medium Grid 1" w:semiHidden="0" w:uiPriority="67" w:unhideWhenUsed="0"/>
+    <w:lsdException w:name="Medium Grid 2" w:semiHidden="0" w:uiPriority="68" w:unhideWhenUsed="0"/>
+    <w:lsdException w:name="Medium Grid 3" w:semiHidden="0" w:uiPriority="69" w:unhideWhenUsed="0"/>
+    <w:lsdException w:name="Dark List" w:semiHidden="0" w:uiPriority="70" w:unhideWhenUsed="0"/>
+    <w:lsdException w:name="Colorful Shading" w:semiHidden="0" w:uiPriority="71" w:unhideWhenUsed="0"/>
+    <w:lsdException w:name="Colorful List" w:semiHidden="0" w:uiPriority="72" w:unhideWhenUsed="0"/>
+    <w:lsdException w:name="Colorful Grid" w:semiHidden="0" w:uiPriority="73" w:unhideWhenUsed="0"/>
+    <w:lsdException w:name="Light Shading Accent 1" w:semiHidden="0" w:uiPriority="60" w:unhideWhenUsed="0"/>
+    <w:lsdException w:name="Light List Accent 1" w:semiHidden="0" w:uiPriority="61" w:unhideWhenUsed="0"/>
+    <w:lsdException w:name="Light Grid Accent 1" w:semiHidden="0" w:uiPriority="62" w:unhideWhenUsed="0"/>
+    <w:lsdException w:name="Medium Shading 1 Accent 1" w:semiHidden="0" w:uiPriority="63" w:unhideWhenUsed="0"/>
+    <w:lsdException w:name="Medium Shading 2 Accent 1" w:semiHidden="0" w:uiPriority="64" w:unhideWhenUsed="0"/>
+    <w:lsdException w:name="Medium List 1 Accent 1" w:semiHidden="0" w:uiPriority="65" w:unhideWhenUsed="0"/>
+    <w:lsdException w:name="Revision" w:unhideWhenUsed="0"/>
+    <w:lsdException w:name="List Paragraph" w:semiHidden="0" w:uiPriority="34" w:unhideWhenUsed="0" w:qFormat="1"/>
+    <w:lsdException w:name="Quote" w:semiHidden="0" w:uiPriority="29" w:unhideWhenUsed="0" w:qFormat="1"/>
+    <w:lsdException w:name="Intense Quote" w:semiHidden="0" w:uiPriority="30" w:unhideWhenUsed="0" w:qFormat="1"/>
+    <w:lsdException w:name="Medium List 2 Accent 1" w:semiHidden="0" w:uiPriority="66" w:unhideWhenUsed="0"/>
+    <w:lsdException w:name="Medium Grid 1 Accent 1" w:semiHidden="0" w:uiPriority="67" w:unhideWhenUsed="0"/>
+    <w:lsdException w:name="Medium Grid 2 Accent 1" w:semiHidden="0" w:uiPriority="68" w:unhideWhenUsed="0"/>
+    <w:lsdException w:name="Medium Grid 3 Accent 1" w:semiHidden="0" w:uiPriority="69" w:unhideWhenUsed="0"/>
+    <w:lsdException w:name="Dark List Accent 1" w:semiHidden="0" w:uiPriority="70" w:unhideWhenUsed="0"/>
+    <w:lsdException w:name="Colorful Shading Accent 1" w:semiHidden="0" w:uiPriority="71" w:unhideWhenUsed="0"/>
+    <w:lsdException w:name="Colorful List Accent 1" w:semiHidden="0" w:uiPriority="72" w:unhideWhenUsed="0"/>
+    <w:lsdException w:name="Colorful Grid Accent 1" w:semiHidden="0" w:uiPriority="73" w:unhideWhenUsed="0"/>
+    <w:lsdException w:name="Light Shading Accent 2" w:semiHidden="0" w:uiPriority="60" w:unhideWhenUsed="0"/>
+    <w:lsdException w:name="Light List Accent 2" w:semiHidden="0" w:uiPriority="61" w:unhideWhenUsed="0"/>
+    <w:lsdException w:name="Light Grid Accent 2" w:semiHidden="0" w:uiPriority="62" w:unhideWhenUsed="0"/>
+    <w:lsdException w:name="Medium Shading 1 Accent 2" w:semiHidden="0" w:uiPriority="63" w:unhideWhenUsed="0"/>
+    <w:lsdException w:name="Medium Shading 2 Accent 2" w:semiHidden="0" w:uiPriority="64" w:unhideWhenUsed="0"/>
+    <w:lsdException w:name="Medium List 1 Accent 2" w:semiHidden="0" w:uiPriority="65" w:unhideWhenUsed="0"/>
+    <w:lsdException w:name="Medium List 2 Accent 2" w:semiHidden="0" w:uiPriority="66" w:unhideWhenUsed="0"/>
+    <w:lsdException w:name="Medium Grid 1 Accent 2" w:semiHidden="0" w:uiPriority="67" w:unhideWhenUsed="0"/>
+    <w:lsdException w:name="Medium Grid 2 Accent 2" w:semiHidden="0" w:uiPriority="68" w:unhideWhenUsed="0"/>
+    <w:lsdException w:name="Medium Grid 3 Accent 2" w:semiHidden="0" w:uiPriority="69" w:unhideWhenUsed="0"/>
+    <w:lsdException w:name="Dark List Accent 2" w:semiHidden="0" w:uiPriority="70" w:unhideWhenUsed="0"/>
+    <w:lsdException w:name="Colorful Shading Accent 2" w:semiHidden="0" w:uiPriority="71" w:unhideWhenUsed="0"/>
+    <w:lsdException w:name="Colorful List Accent 2" w:semiHidden="0" w:uiPriority="72" w:unhideWhenUsed="0"/>
+    <w:lsdException w:name="Colorful Grid Accent 2" w:semiHidden="0" w:uiPriority="73" w:unhideWhenUsed="0"/>
+    <w:lsdException w:name="Light Shading Accent 3" w:semiHidden="0" w:uiPriority="60" w:unhideWhenUsed="0"/>
+    <w:lsdException w:name="Light List Accent 3" w:semiHidden="0" w:uiPriority="61" w:unhideWhenUsed="0"/>
+    <w:lsdException w:name="Light Grid Accent 3" w:semiHidden="0" w:uiPriority="62" w:unhideWhenUsed="0"/>
+    <w:lsdException w:name="Medium Shading 1 Accent 3" w:semiHidden="0" w:uiPriority="63" w:unhideWhenUsed="0"/>
+    <w:lsdException w:name="Medium Shading 2 Accent 3" w:semiHidden="0" w:uiPriority="64" w:unhideWhenUsed="0"/>
+    <w:lsdException w:name="Medium List 1 Accent 3" w:semiHidden="0" w:uiPriority="65" w:unhideWhenUsed="0"/>
+    <w:lsdException w:name="Medium List 2 Accent 3" w:semiHidden="0" w:uiPriority="66" w:unhideWhenUsed="0"/>
+    <w:lsdException w:name="Medium Grid 1 Accent 3" w:semiHidden="0" w:uiPriority="67" w:unhideWhenUsed="0"/>
+    <w:lsdException w:name="Medium Grid 2 Accent 3" w:semiHidden="0" w:uiPriority="68" w:unhideWhenUsed="0"/>
+    <w:lsdException w:name="Medium Grid 3 Accent 3" w:semiHidden="0" w:uiPriority="69" w:unhideWhenUsed="0"/>
+    <w:lsdException w:name="Dark List Accent 3" w:semiHidden="0" w:uiPriority="70" w:unhideWhenUsed="0"/>
+    <w:lsdException w:name="Colorful Shading Accent 3" w:semiHidden="0" w:uiPriority="71" w:unhideWhenUsed="0"/>
+    <w:lsdException w:name="Colorful List Accent 3" w:semiHidden="0" w:uiPriority="72" w:unhideWhenUsed="0"/>
+    <w:lsdException w:name="Colorful Grid Accent 3" w:semiHidden="0" w:uiPriority="73" w:unhideWhenUsed="0"/>
+    <w:lsdException w:name="Light Shading Accent 4" w:semiHidden="0" w:uiPriority="60" w:unhideWhenUsed="0"/>
+    <w:lsdException w:name="Light List Accent 4" w:semiHidden="0" w:uiPriority="61" w:unhideWhenUsed="0"/>
+    <w:lsdException w:name="Light Grid Accent 4" w:semiHidden="0" w:uiPriority="62" w:unhideWhenUsed="0"/>
+    <w:lsdException w:name="Medium Shading 1 Accent 4" w:semiHidden="0" w:uiPriority="63" w:unhideWhenUsed="0"/>
+    <w:lsdException w:name="Medium Shading 2 Accent 4" w:semiHidden="0" w:uiPriority="64" w:unhideWhenUsed="0"/>
+    <w:lsdException w:name="Medium List 1 Accent 4" w:semiHidden="0" w:uiPriority="65" w:unhideWhenUsed="0"/>
+    <w:lsdException w:name="Medium List 2 Accent 4" w:semiHidden="0" w:uiPriority="66" w:unhideWhenUsed="0"/>
+    <w:lsdException w:name="Medium Grid 1 Accent 4" w:semiHidden="0" w:uiPriority="67" w:unhideWhenUsed="0"/>
+    <w:lsdException w:name="Medium Grid 2 Accent 4" w:semiHidden="0" w:uiPriority="68" w:unhideWhenUsed="0"/>
+    <w:lsdException w:name="Medium Grid 3 Accent 4" w:semiHidden="0" w:uiPriority="69" w:unhideWhenUsed="0"/>
+    <w:lsdException w:name="Dark List Accent 4" w:semiHidden="0" w:uiPriority="70" w:unhideWhenUsed="0"/>
+    <w:lsdException w:name="Colorful Shading Accent 4" w:semiHidden="0" w:uiPriority="71" w:unhideWhenUsed="0"/>
+    <w:lsdException w:name="Colorful List Accent 4" w:semiHidden="0" w:uiPriority="72" w:unhideWhenUsed="0"/>
+    <w:lsdException w:name="Colorful Grid Accent 4" w:semiHidden="0" w:uiPriority="73" w:unhideWhenUsed="0"/>
+    <w:lsdException w:name="Light Shading Accent 5" w:semiHidden="0" w:uiPriority="60" w:unhideWhenUsed="0"/>
+    <w:lsdException w:name="Light List Accent 5" w:semiHidden="0" w:uiPriority="61" w:unhideWhenUsed="0"/>
+    <w:lsdException w:name="Light Grid Accent 5" w:semiHidden="0" w:uiPriority="62" w:unhideWhenUsed="0"/>
+    <w:lsdException w:name="Medium Shading 1 Accent 5" w:semiHidden="0" w:uiPriority="63" w:unhideWhenUsed="0"/>
+    <w:lsdException w:name="Medium Shading 2 Accent 5" w:semiHidden="0" w:uiPriority="64" w:unhideWhenUsed="0"/>
+    <w:lsdException w:name="Medium List 1 Accent 5" w:semiHidden="0" w:uiPriority="65" w:unhideWhenUsed="0"/>
+    <w:lsdException w:name="Medium List 2 Accent 5" w:semiHidden="0" w:uiPriority="66" w:unhideWhenUsed="0"/>
+    <w:lsdException w:name="Medium Grid 1 Accent 5" w:semiHidden="0" w:uiPriority="67" w:unhideWhenUsed="0"/>
+    <w:lsdException w:name="Medium Grid 2 Accent 5" w:semiHidden="0" w:uiPriority="68" w:unhideWhenUsed="0"/>
+    <w:lsdException w:name="Medium Grid 3 Accent 5" w:semiHidden="0" w:uiPriority="69" w:unhideWhenUsed="0"/>
+    <w:lsdException w:name="Dark List Accent 5" w:semiHidden="0" w:uiPriority="70" w:unhideWhenUsed="0"/>
+    <w:lsdException w:name="Colorful Shading Accent 5" w:semiHidden="0" w:uiPriority="71" w:unhideWhenUsed="0"/>
+    <w:lsdException w:name="Colorful List Accent 5" w:semiHidden="0" w:uiPriority="72" w:unhideWhenUsed="0"/>
+    <w:lsdException w:name="Colorful Grid Accent 5" w:semiHidden="0" w:uiPriority="73" w:unhideWhenUsed="0"/>
+    <w:lsdException w:name="Light Shading Accent 6" w:semiHidden="0" w:uiPriority="60" w:unhideWhenUsed="0"/>
+    <w:lsdException w:name="Light List Accent 6" w:semiHidden="0" w:uiPriority="61" w:unhideWhenUsed="0"/>
+    <w:lsdException w:name="Light Grid Accent 6" w:semiHidden="0" w:uiPriority="62" w:unhideWhenUsed="0"/>
+    <w:lsdException w:name="Medium Shading 1 Accent 6" w:semiHidden="0" w:uiPriority="63" w:unhideWhenUsed="0"/>
+    <w:lsdException w:name="Medium Shading 2 Accent 6" w:semiHidden="0" w:uiPriority="64" w:unhideWhenUsed="0"/>
+    <w:lsdException w:name="Medium List 1 Accent 6" w:semiHidden="0" w:uiPriority="65" w:unhideWhenUsed="0"/>
+    <w:lsdException w:name="Medium List 2 Accent 6" w:semiHidden="0" w:uiPriority="66" w:unhideWhenUsed="0"/>
+    <w:lsdException w:name="Medium Grid 1 Accent 6" w:semiHidden="0" w:uiPriority="67" w:unhideWhenUsed="0"/>
+    <w:lsdException w:name="Medium Grid 2 Accent 6" w:semiHidden="0" w:uiPriority="68" w:unhideWhenUsed="0"/>
+    <w:lsdException w:name="Medium Grid 3 Accent 6" w:semiHidden="0" w:uiPriority="69" w:unhideWhenUsed="0"/>
+    <w:lsdException w:name="Dark List Accent 6" w:semiHidden="0" w:uiPriority="70" w:unhideWhenUsed="0"/>
+    <w:lsdException w:name="Colorful Shading Accent 6" w:semiHidden="0" w:uiPriority="71" w:unhideWhenUsed="0"/>
+    <w:lsdException w:name="Colorful List Accent 6" w:semiHidden="0" w:uiPriority="72" w:unhideWhenUsed="0"/>
+    <w:lsdException w:name="Colorful Grid Accent 6" w:semiHidden="0" w:uiPriority="73" w:unhideWhenUsed="0"/>
+    <w:lsdException w:name="Subtle Emphasis" w:semiHidden="0" w:uiPriority="19" w:unhideWhenUsed="0" w:qFormat="1"/>
+    <w:lsdException w:name="Intense Emphasis" w:semiHidden="0" w:uiPriority="21" w:unhideWhenUsed="0" w:qFormat="1"/>
+    <w:lsdException w:name="Subtle Reference" w:semiHidden="0" w:uiPriority="31" w:unhideWhenUsed="0" w:qFormat="1"/>
+    <w:lsdException w:name="Intense Reference" w:semiHidden="0" w:uiPriority="32" w:unhideWhenUsed="0" w:qFormat="1"/>
+    <w:lsdException w:name="Book Title" w:semiHidden="0" w:uiPriority="33" w:unhideWhenUsed="0" w:qFormat="1"/>
+    <w:lsdException w:name="Bibliography" w:uiPriority="37"/>
+    <w:lsdException w:name="TOC Heading" w:uiPriority="39" w:qFormat="1"/>
   </w:latentStyles>
   <w:style w:type="paragraph" w:default="1" w:styleId="Normal">
     <w:name w:val="Normal"/>
@@ -1850,6 +1688,7 @@
     <w:uiPriority w:val="99"/>
     <w:semiHidden/>
     <w:unhideWhenUsed/>
+    <w:qFormat/>
     <w:tblPr>
       <w:tblInd w:w="0" w:type="dxa"/>
       <w:tblCellMar>
@@ -2172,7 +2011,7 @@
   <a:extraClrSchemeLst/>
   <a:extLst>
     <a:ext uri="{05A4C25C-085E-4340-85A3-A5531E510DB2}">
-      <thm15:themeFamily xmlns:thm15="http://schemas.microsoft.com/office/thememl/2012/main" name="Office Theme" id="{62F939B6-93AF-4DB8-9C6B-D6C7DFDC589F}" vid="{4A3C46E8-61CC-4603-A589-7422A47A8E4A}"/>
+      <thm15:themeFamily xmlns:thm15="http://schemas.microsoft.com/office/thememl/2012/main" xmlns="" name="Office Theme" id="{62F939B6-93AF-4DB8-9C6B-D6C7DFDC589F}" vid="{4A3C46E8-61CC-4603-A589-7422A47A8E4A}"/>
     </a:ext>
   </a:extLst>
 </a:theme>

--- a/Izvještaj OOAD.docx
+++ b/Izvještaj OOAD.docx
@@ -1,6 +1,6 @@
 
 <file path=word/document.xml><?xml version="1.0" encoding="utf-8"?>
-<w:document xmlns:ve="http://schemas.openxmlformats.org/markup-compatibility/2006" xmlns:o="urn:schemas-microsoft-com:office:office" xmlns:r="http://schemas.openxmlformats.org/officeDocument/2006/relationships" xmlns:m="http://schemas.openxmlformats.org/officeDocument/2006/math" xmlns:v="urn:schemas-microsoft-com:vml" xmlns:wp="http://schemas.openxmlformats.org/drawingml/2006/wordprocessingDrawing" xmlns:w10="urn:schemas-microsoft-com:office:word" xmlns:w="http://schemas.openxmlformats.org/wordprocessingml/2006/main" xmlns:wne="http://schemas.microsoft.com/office/word/2006/wordml">
+<w:document xmlns:wpc="http://schemas.microsoft.com/office/word/2010/wordprocessingCanvas" xmlns:mc="http://schemas.openxmlformats.org/markup-compatibility/2006" xmlns:o="urn:schemas-microsoft-com:office:office" xmlns:r="http://schemas.openxmlformats.org/officeDocument/2006/relationships" xmlns:m="http://schemas.openxmlformats.org/officeDocument/2006/math" xmlns:v="urn:schemas-microsoft-com:vml" xmlns:wp14="http://schemas.microsoft.com/office/word/2010/wordprocessingDrawing" xmlns:wp="http://schemas.openxmlformats.org/drawingml/2006/wordprocessingDrawing" xmlns:w10="urn:schemas-microsoft-com:office:word" xmlns:w="http://schemas.openxmlformats.org/wordprocessingml/2006/main" xmlns:w14="http://schemas.microsoft.com/office/word/2010/wordml" xmlns:w15="http://schemas.microsoft.com/office/word/2012/wordml" xmlns:wpg="http://schemas.microsoft.com/office/word/2010/wordprocessingGroup" xmlns:wpi="http://schemas.microsoft.com/office/word/2010/wordprocessingInk" xmlns:wne="http://schemas.microsoft.com/office/word/2006/wordml" xmlns:wps="http://schemas.microsoft.com/office/word/2010/wordprocessingShape" mc:Ignorable="w14 w15 wp14">
   <w:body>
     <w:p>
       <w:pPr>
@@ -9,8 +9,6 @@
           <w:szCs w:val="28"/>
         </w:rPr>
       </w:pPr>
-      <w:bookmarkStart w:id="0" w:name="_GoBack"/>
-      <w:bookmarkEnd w:id="0"/>
       <w:r>
         <w:rPr>
           <w:sz w:val="28"/>
@@ -46,7 +44,7 @@
       <w:tblPr>
         <w:tblStyle w:val="TableGrid"/>
         <w:tblW w:w="0" w:type="auto"/>
-        <w:tblLook w:val="04A0"/>
+        <w:tblLook w:val="04A0" w:firstRow="1" w:lastRow="0" w:firstColumn="1" w:lastColumn="0" w:noHBand="0" w:noVBand="1"/>
       </w:tblPr>
       <w:tblGrid>
         <w:gridCol w:w="3020"/>
@@ -259,7 +257,7 @@
       <w:tblPr>
         <w:tblStyle w:val="TableGrid"/>
         <w:tblW w:w="0" w:type="auto"/>
-        <w:tblLook w:val="04A0"/>
+        <w:tblLook w:val="04A0" w:firstRow="1" w:lastRow="0" w:firstColumn="1" w:lastColumn="0" w:noHBand="0" w:noVBand="1"/>
       </w:tblPr>
       <w:tblGrid>
         <w:gridCol w:w="988"/>
@@ -1284,11 +1282,19 @@
           </w:tcPr>
           <w:p>
             <w:pPr>
-              <w:rPr>
-                <w:sz w:val="24"/>
-                <w:szCs w:val="24"/>
-              </w:rPr>
-            </w:pPr>
+              <w:jc w:val="center"/>
+              <w:rPr>
+                <w:sz w:val="24"/>
+                <w:szCs w:val="24"/>
+              </w:rPr>
+            </w:pPr>
+            <w:r>
+              <w:rPr>
+                <w:sz w:val="24"/>
+                <w:szCs w:val="24"/>
+              </w:rPr>
+              <w:t>Dodani dijagram klasa</w:t>
+            </w:r>
           </w:p>
         </w:tc>
         <w:tc>
@@ -1297,11 +1303,35 @@
           </w:tcPr>
           <w:p>
             <w:pPr>
-              <w:rPr>
-                <w:sz w:val="24"/>
-                <w:szCs w:val="24"/>
-              </w:rPr>
-            </w:pPr>
+              <w:jc w:val="center"/>
+              <w:rPr>
+                <w:sz w:val="24"/>
+                <w:szCs w:val="24"/>
+              </w:rPr>
+            </w:pPr>
+            <w:r>
+              <w:rPr>
+                <w:sz w:val="24"/>
+                <w:szCs w:val="24"/>
+              </w:rPr>
+              <w:t>Zlatko Šubara</w:t>
+            </w:r>
+          </w:p>
+          <w:p>
+            <w:pPr>
+              <w:jc w:val="center"/>
+              <w:rPr>
+                <w:sz w:val="24"/>
+                <w:szCs w:val="24"/>
+              </w:rPr>
+            </w:pPr>
+            <w:r>
+              <w:rPr>
+                <w:sz w:val="24"/>
+                <w:szCs w:val="24"/>
+              </w:rPr>
+              <w:t>Admir Subašić</w:t>
+            </w:r>
           </w:p>
         </w:tc>
         <w:tc>
@@ -1310,11 +1340,53 @@
           </w:tcPr>
           <w:p>
             <w:pPr>
-              <w:rPr>
-                <w:sz w:val="24"/>
-                <w:szCs w:val="24"/>
-              </w:rPr>
-            </w:pPr>
+              <w:jc w:val="center"/>
+              <w:rPr>
+                <w:sz w:val="24"/>
+                <w:szCs w:val="24"/>
+              </w:rPr>
+            </w:pPr>
+            <w:bookmarkStart w:id="0" w:name="_GoBack"/>
+            <w:r>
+              <w:rPr>
+                <w:sz w:val="24"/>
+                <w:szCs w:val="24"/>
+              </w:rPr>
+              <w:t>2.april.2017.god.</w:t>
+            </w:r>
+          </w:p>
+          <w:p>
+            <w:pPr>
+              <w:jc w:val="center"/>
+              <w:rPr>
+                <w:sz w:val="24"/>
+                <w:szCs w:val="24"/>
+              </w:rPr>
+            </w:pPr>
+            <w:r>
+              <w:rPr>
+                <w:sz w:val="24"/>
+                <w:szCs w:val="24"/>
+              </w:rPr>
+              <w:t>16:30 – 19:00</w:t>
+            </w:r>
+          </w:p>
+          <w:p>
+            <w:pPr>
+              <w:jc w:val="center"/>
+              <w:rPr>
+                <w:sz w:val="24"/>
+                <w:szCs w:val="24"/>
+              </w:rPr>
+            </w:pPr>
+            <w:r>
+              <w:rPr>
+                <w:sz w:val="24"/>
+                <w:szCs w:val="24"/>
+              </w:rPr>
+              <w:t>2.5 sati</w:t>
+            </w:r>
+            <w:bookmarkEnd w:id="0"/>
           </w:p>
         </w:tc>
         <w:tc>
@@ -1423,7 +1495,7 @@
 </file>
 
 <file path=word/numbering.xml><?xml version="1.0" encoding="utf-8"?>
-<w:numbering xmlns:ve="http://schemas.openxmlformats.org/markup-compatibility/2006" xmlns:o="urn:schemas-microsoft-com:office:office" xmlns:r="http://schemas.openxmlformats.org/officeDocument/2006/relationships" xmlns:m="http://schemas.openxmlformats.org/officeDocument/2006/math" xmlns:v="urn:schemas-microsoft-com:vml" xmlns:wp="http://schemas.openxmlformats.org/drawingml/2006/wordprocessingDrawing" xmlns:w10="urn:schemas-microsoft-com:office:word" xmlns:w="http://schemas.openxmlformats.org/wordprocessingml/2006/main" xmlns:wne="http://schemas.microsoft.com/office/word/2006/wordml">
+<w:numbering xmlns:wpc="http://schemas.microsoft.com/office/word/2010/wordprocessingCanvas" xmlns:mc="http://schemas.openxmlformats.org/markup-compatibility/2006" xmlns:o="urn:schemas-microsoft-com:office:office" xmlns:r="http://schemas.openxmlformats.org/officeDocument/2006/relationships" xmlns:m="http://schemas.openxmlformats.org/officeDocument/2006/math" xmlns:v="urn:schemas-microsoft-com:vml" xmlns:wp14="http://schemas.microsoft.com/office/word/2010/wordprocessingDrawing" xmlns:wp="http://schemas.openxmlformats.org/drawingml/2006/wordprocessingDrawing" xmlns:w10="urn:schemas-microsoft-com:office:word" xmlns:w="http://schemas.openxmlformats.org/wordprocessingml/2006/main" xmlns:w14="http://schemas.microsoft.com/office/word/2010/wordml" xmlns:w15="http://schemas.microsoft.com/office/word/2012/wordml" xmlns:wpg="http://schemas.microsoft.com/office/word/2010/wordprocessingGroup" xmlns:wpi="http://schemas.microsoft.com/office/word/2010/wordprocessingInk" xmlns:wne="http://schemas.microsoft.com/office/word/2006/wordml" xmlns:wps="http://schemas.microsoft.com/office/word/2010/wordprocessingShape" mc:Ignorable="w14 w15 wp14">
   <w:abstractNum w:abstractNumId="0">
     <w:nsid w:val="087D62FA"/>
     <w:multiLevelType w:val="hybridMultilevel"/>
@@ -1517,7 +1589,7 @@
 </file>
 
 <file path=word/styles.xml><?xml version="1.0" encoding="utf-8"?>
-<w:styles xmlns:r="http://schemas.openxmlformats.org/officeDocument/2006/relationships" xmlns:w="http://schemas.openxmlformats.org/wordprocessingml/2006/main">
+<w:styles xmlns:mc="http://schemas.openxmlformats.org/markup-compatibility/2006" xmlns:r="http://schemas.openxmlformats.org/officeDocument/2006/relationships" xmlns:w="http://schemas.openxmlformats.org/wordprocessingml/2006/main" xmlns:w14="http://schemas.microsoft.com/office/word/2010/wordml" xmlns:w15="http://schemas.microsoft.com/office/word/2012/wordml" mc:Ignorable="w14 w15">
   <w:docDefaults>
     <w:rPrDefault>
       <w:rPr>
@@ -1533,144 +1605,378 @@
       </w:pPr>
     </w:pPrDefault>
   </w:docDefaults>
-  <w:latentStyles w:defLockedState="0" w:defUIPriority="99" w:defSemiHidden="1" w:defUnhideWhenUsed="1" w:defQFormat="0" w:count="267">
-    <w:lsdException w:name="Normal" w:semiHidden="0" w:uiPriority="0" w:unhideWhenUsed="0" w:qFormat="1"/>
-    <w:lsdException w:name="heading 1" w:semiHidden="0" w:uiPriority="9" w:unhideWhenUsed="0" w:qFormat="1"/>
-    <w:lsdException w:name="heading 2" w:uiPriority="9" w:qFormat="1"/>
-    <w:lsdException w:name="heading 3" w:uiPriority="9" w:qFormat="1"/>
-    <w:lsdException w:name="heading 4" w:uiPriority="9" w:qFormat="1"/>
-    <w:lsdException w:name="heading 5" w:uiPriority="9" w:qFormat="1"/>
-    <w:lsdException w:name="heading 6" w:uiPriority="9" w:qFormat="1"/>
-    <w:lsdException w:name="heading 7" w:uiPriority="9" w:qFormat="1"/>
-    <w:lsdException w:name="heading 8" w:uiPriority="9" w:qFormat="1"/>
-    <w:lsdException w:name="heading 9" w:uiPriority="9" w:qFormat="1"/>
-    <w:lsdException w:name="toc 1" w:uiPriority="39"/>
-    <w:lsdException w:name="toc 2" w:uiPriority="39"/>
-    <w:lsdException w:name="toc 3" w:uiPriority="39"/>
-    <w:lsdException w:name="toc 4" w:uiPriority="39"/>
-    <w:lsdException w:name="toc 5" w:uiPriority="39"/>
-    <w:lsdException w:name="toc 6" w:uiPriority="39"/>
-    <w:lsdException w:name="toc 7" w:uiPriority="39"/>
-    <w:lsdException w:name="toc 8" w:uiPriority="39"/>
-    <w:lsdException w:name="toc 9" w:uiPriority="39"/>
-    <w:lsdException w:name="caption" w:uiPriority="35" w:qFormat="1"/>
-    <w:lsdException w:name="Title" w:semiHidden="0" w:uiPriority="10" w:unhideWhenUsed="0" w:qFormat="1"/>
-    <w:lsdException w:name="Default Paragraph Font" w:uiPriority="1"/>
-    <w:lsdException w:name="Subtitle" w:semiHidden="0" w:uiPriority="11" w:unhideWhenUsed="0" w:qFormat="1"/>
-    <w:lsdException w:name="Strong" w:semiHidden="0" w:uiPriority="22" w:unhideWhenUsed="0" w:qFormat="1"/>
-    <w:lsdException w:name="Emphasis" w:semiHidden="0" w:uiPriority="20" w:unhideWhenUsed="0" w:qFormat="1"/>
-    <w:lsdException w:name="Table Grid" w:semiHidden="0" w:uiPriority="39" w:unhideWhenUsed="0"/>
-    <w:lsdException w:name="Placeholder Text" w:unhideWhenUsed="0"/>
-    <w:lsdException w:name="No Spacing" w:semiHidden="0" w:uiPriority="1" w:unhideWhenUsed="0" w:qFormat="1"/>
-    <w:lsdException w:name="Light Shading" w:semiHidden="0" w:uiPriority="60" w:unhideWhenUsed="0"/>
-    <w:lsdException w:name="Light List" w:semiHidden="0" w:uiPriority="61" w:unhideWhenUsed="0"/>
-    <w:lsdException w:name="Light Grid" w:semiHidden="0" w:uiPriority="62" w:unhideWhenUsed="0"/>
-    <w:lsdException w:name="Medium Shading 1" w:semiHidden="0" w:uiPriority="63" w:unhideWhenUsed="0"/>
-    <w:lsdException w:name="Medium Shading 2" w:semiHidden="0" w:uiPriority="64" w:unhideWhenUsed="0"/>
-    <w:lsdException w:name="Medium List 1" w:semiHidden="0" w:uiPriority="65" w:unhideWhenUsed="0"/>
-    <w:lsdException w:name="Medium List 2" w:semiHidden="0" w:uiPriority="66" w:unhideWhenUsed="0"/>
-    <w:lsdException w:name="Medium Grid 1" w:semiHidden="0" w:uiPriority="67" w:unhideWhenUsed="0"/>
-    <w:lsdException w:name="Medium Grid 2" w:semiHidden="0" w:uiPriority="68" w:unhideWhenUsed="0"/>
-    <w:lsdException w:name="Medium Grid 3" w:semiHidden="0" w:uiPriority="69" w:unhideWhenUsed="0"/>
-    <w:lsdException w:name="Dark List" w:semiHidden="0" w:uiPriority="70" w:unhideWhenUsed="0"/>
-    <w:lsdException w:name="Colorful Shading" w:semiHidden="0" w:uiPriority="71" w:unhideWhenUsed="0"/>
-    <w:lsdException w:name="Colorful List" w:semiHidden="0" w:uiPriority="72" w:unhideWhenUsed="0"/>
-    <w:lsdException w:name="Colorful Grid" w:semiHidden="0" w:uiPriority="73" w:unhideWhenUsed="0"/>
-    <w:lsdException w:name="Light Shading Accent 1" w:semiHidden="0" w:uiPriority="60" w:unhideWhenUsed="0"/>
-    <w:lsdException w:name="Light List Accent 1" w:semiHidden="0" w:uiPriority="61" w:unhideWhenUsed="0"/>
-    <w:lsdException w:name="Light Grid Accent 1" w:semiHidden="0" w:uiPriority="62" w:unhideWhenUsed="0"/>
-    <w:lsdException w:name="Medium Shading 1 Accent 1" w:semiHidden="0" w:uiPriority="63" w:unhideWhenUsed="0"/>
-    <w:lsdException w:name="Medium Shading 2 Accent 1" w:semiHidden="0" w:uiPriority="64" w:unhideWhenUsed="0"/>
-    <w:lsdException w:name="Medium List 1 Accent 1" w:semiHidden="0" w:uiPriority="65" w:unhideWhenUsed="0"/>
-    <w:lsdException w:name="Revision" w:unhideWhenUsed="0"/>
-    <w:lsdException w:name="List Paragraph" w:semiHidden="0" w:uiPriority="34" w:unhideWhenUsed="0" w:qFormat="1"/>
-    <w:lsdException w:name="Quote" w:semiHidden="0" w:uiPriority="29" w:unhideWhenUsed="0" w:qFormat="1"/>
-    <w:lsdException w:name="Intense Quote" w:semiHidden="0" w:uiPriority="30" w:unhideWhenUsed="0" w:qFormat="1"/>
-    <w:lsdException w:name="Medium List 2 Accent 1" w:semiHidden="0" w:uiPriority="66" w:unhideWhenUsed="0"/>
-    <w:lsdException w:name="Medium Grid 1 Accent 1" w:semiHidden="0" w:uiPriority="67" w:unhideWhenUsed="0"/>
-    <w:lsdException w:name="Medium Grid 2 Accent 1" w:semiHidden="0" w:uiPriority="68" w:unhideWhenUsed="0"/>
-    <w:lsdException w:name="Medium Grid 3 Accent 1" w:semiHidden="0" w:uiPriority="69" w:unhideWhenUsed="0"/>
-    <w:lsdException w:name="Dark List Accent 1" w:semiHidden="0" w:uiPriority="70" w:unhideWhenUsed="0"/>
-    <w:lsdException w:name="Colorful Shading Accent 1" w:semiHidden="0" w:uiPriority="71" w:unhideWhenUsed="0"/>
-    <w:lsdException w:name="Colorful List Accent 1" w:semiHidden="0" w:uiPriority="72" w:unhideWhenUsed="0"/>
-    <w:lsdException w:name="Colorful Grid Accent 1" w:semiHidden="0" w:uiPriority="73" w:unhideWhenUsed="0"/>
-    <w:lsdException w:name="Light Shading Accent 2" w:semiHidden="0" w:uiPriority="60" w:unhideWhenUsed="0"/>
-    <w:lsdException w:name="Light List Accent 2" w:semiHidden="0" w:uiPriority="61" w:unhideWhenUsed="0"/>
-    <w:lsdException w:name="Light Grid Accent 2" w:semiHidden="0" w:uiPriority="62" w:unhideWhenUsed="0"/>
-    <w:lsdException w:name="Medium Shading 1 Accent 2" w:semiHidden="0" w:uiPriority="63" w:unhideWhenUsed="0"/>
-    <w:lsdException w:name="Medium Shading 2 Accent 2" w:semiHidden="0" w:uiPriority="64" w:unhideWhenUsed="0"/>
-    <w:lsdException w:name="Medium List 1 Accent 2" w:semiHidden="0" w:uiPriority="65" w:unhideWhenUsed="0"/>
-    <w:lsdException w:name="Medium List 2 Accent 2" w:semiHidden="0" w:uiPriority="66" w:unhideWhenUsed="0"/>
-    <w:lsdException w:name="Medium Grid 1 Accent 2" w:semiHidden="0" w:uiPriority="67" w:unhideWhenUsed="0"/>
-    <w:lsdException w:name="Medium Grid 2 Accent 2" w:semiHidden="0" w:uiPriority="68" w:unhideWhenUsed="0"/>
-    <w:lsdException w:name="Medium Grid 3 Accent 2" w:semiHidden="0" w:uiPriority="69" w:unhideWhenUsed="0"/>
-    <w:lsdException w:name="Dark List Accent 2" w:semiHidden="0" w:uiPriority="70" w:unhideWhenUsed="0"/>
-    <w:lsdException w:name="Colorful Shading Accent 2" w:semiHidden="0" w:uiPriority="71" w:unhideWhenUsed="0"/>
-    <w:lsdException w:name="Colorful List Accent 2" w:semiHidden="0" w:uiPriority="72" w:unhideWhenUsed="0"/>
-    <w:lsdException w:name="Colorful Grid Accent 2" w:semiHidden="0" w:uiPriority="73" w:unhideWhenUsed="0"/>
-    <w:lsdException w:name="Light Shading Accent 3" w:semiHidden="0" w:uiPriority="60" w:unhideWhenUsed="0"/>
-    <w:lsdException w:name="Light List Accent 3" w:semiHidden="0" w:uiPriority="61" w:unhideWhenUsed="0"/>
-    <w:lsdException w:name="Light Grid Accent 3" w:semiHidden="0" w:uiPriority="62" w:unhideWhenUsed="0"/>
-    <w:lsdException w:name="Medium Shading 1 Accent 3" w:semiHidden="0" w:uiPriority="63" w:unhideWhenUsed="0"/>
-    <w:lsdException w:name="Medium Shading 2 Accent 3" w:semiHidden="0" w:uiPriority="64" w:unhideWhenUsed="0"/>
-    <w:lsdException w:name="Medium List 1 Accent 3" w:semiHidden="0" w:uiPriority="65" w:unhideWhenUsed="0"/>
-    <w:lsdException w:name="Medium List 2 Accent 3" w:semiHidden="0" w:uiPriority="66" w:unhideWhenUsed="0"/>
-    <w:lsdException w:name="Medium Grid 1 Accent 3" w:semiHidden="0" w:uiPriority="67" w:unhideWhenUsed="0"/>
-    <w:lsdException w:name="Medium Grid 2 Accent 3" w:semiHidden="0" w:uiPriority="68" w:unhideWhenUsed="0"/>
-    <w:lsdException w:name="Medium Grid 3 Accent 3" w:semiHidden="0" w:uiPriority="69" w:unhideWhenUsed="0"/>
-    <w:lsdException w:name="Dark List Accent 3" w:semiHidden="0" w:uiPriority="70" w:unhideWhenUsed="0"/>
-    <w:lsdException w:name="Colorful Shading Accent 3" w:semiHidden="0" w:uiPriority="71" w:unhideWhenUsed="0"/>
-    <w:lsdException w:name="Colorful List Accent 3" w:semiHidden="0" w:uiPriority="72" w:unhideWhenUsed="0"/>
-    <w:lsdException w:name="Colorful Grid Accent 3" w:semiHidden="0" w:uiPriority="73" w:unhideWhenUsed="0"/>
-    <w:lsdException w:name="Light Shading Accent 4" w:semiHidden="0" w:uiPriority="60" w:unhideWhenUsed="0"/>
-    <w:lsdException w:name="Light List Accent 4" w:semiHidden="0" w:uiPriority="61" w:unhideWhenUsed="0"/>
-    <w:lsdException w:name="Light Grid Accent 4" w:semiHidden="0" w:uiPriority="62" w:unhideWhenUsed="0"/>
-    <w:lsdException w:name="Medium Shading 1 Accent 4" w:semiHidden="0" w:uiPriority="63" w:unhideWhenUsed="0"/>
-    <w:lsdException w:name="Medium Shading 2 Accent 4" w:semiHidden="0" w:uiPriority="64" w:unhideWhenUsed="0"/>
-    <w:lsdException w:name="Medium List 1 Accent 4" w:semiHidden="0" w:uiPriority="65" w:unhideWhenUsed="0"/>
-    <w:lsdException w:name="Medium List 2 Accent 4" w:semiHidden="0" w:uiPriority="66" w:unhideWhenUsed="0"/>
-    <w:lsdException w:name="Medium Grid 1 Accent 4" w:semiHidden="0" w:uiPriority="67" w:unhideWhenUsed="0"/>
-    <w:lsdException w:name="Medium Grid 2 Accent 4" w:semiHidden="0" w:uiPriority="68" w:unhideWhenUsed="0"/>
-    <w:lsdException w:name="Medium Grid 3 Accent 4" w:semiHidden="0" w:uiPriority="69" w:unhideWhenUsed="0"/>
-    <w:lsdException w:name="Dark List Accent 4" w:semiHidden="0" w:uiPriority="70" w:unhideWhenUsed="0"/>
-    <w:lsdException w:name="Colorful Shading Accent 4" w:semiHidden="0" w:uiPriority="71" w:unhideWhenUsed="0"/>
-    <w:lsdException w:name="Colorful List Accent 4" w:semiHidden="0" w:uiPriority="72" w:unhideWhenUsed="0"/>
-    <w:lsdException w:name="Colorful Grid Accent 4" w:semiHidden="0" w:uiPriority="73" w:unhideWhenUsed="0"/>
-    <w:lsdException w:name="Light Shading Accent 5" w:semiHidden="0" w:uiPriority="60" w:unhideWhenUsed="0"/>
-    <w:lsdException w:name="Light List Accent 5" w:semiHidden="0" w:uiPriority="61" w:unhideWhenUsed="0"/>
-    <w:lsdException w:name="Light Grid Accent 5" w:semiHidden="0" w:uiPriority="62" w:unhideWhenUsed="0"/>
-    <w:lsdException w:name="Medium Shading 1 Accent 5" w:semiHidden="0" w:uiPriority="63" w:unhideWhenUsed="0"/>
-    <w:lsdException w:name="Medium Shading 2 Accent 5" w:semiHidden="0" w:uiPriority="64" w:unhideWhenUsed="0"/>
-    <w:lsdException w:name="Medium List 1 Accent 5" w:semiHidden="0" w:uiPriority="65" w:unhideWhenUsed="0"/>
-    <w:lsdException w:name="Medium List 2 Accent 5" w:semiHidden="0" w:uiPriority="66" w:unhideWhenUsed="0"/>
-    <w:lsdException w:name="Medium Grid 1 Accent 5" w:semiHidden="0" w:uiPriority="67" w:unhideWhenUsed="0"/>
-    <w:lsdException w:name="Medium Grid 2 Accent 5" w:semiHidden="0" w:uiPriority="68" w:unhideWhenUsed="0"/>
-    <w:lsdException w:name="Medium Grid 3 Accent 5" w:semiHidden="0" w:uiPriority="69" w:unhideWhenUsed="0"/>
-    <w:lsdException w:name="Dark List Accent 5" w:semiHidden="0" w:uiPriority="70" w:unhideWhenUsed="0"/>
-    <w:lsdException w:name="Colorful Shading Accent 5" w:semiHidden="0" w:uiPriority="71" w:unhideWhenUsed="0"/>
-    <w:lsdException w:name="Colorful List Accent 5" w:semiHidden="0" w:uiPriority="72" w:unhideWhenUsed="0"/>
-    <w:lsdException w:name="Colorful Grid Accent 5" w:semiHidden="0" w:uiPriority="73" w:unhideWhenUsed="0"/>
-    <w:lsdException w:name="Light Shading Accent 6" w:semiHidden="0" w:uiPriority="60" w:unhideWhenUsed="0"/>
-    <w:lsdException w:name="Light List Accent 6" w:semiHidden="0" w:uiPriority="61" w:unhideWhenUsed="0"/>
-    <w:lsdException w:name="Light Grid Accent 6" w:semiHidden="0" w:uiPriority="62" w:unhideWhenUsed="0"/>
-    <w:lsdException w:name="Medium Shading 1 Accent 6" w:semiHidden="0" w:uiPriority="63" w:unhideWhenUsed="0"/>
-    <w:lsdException w:name="Medium Shading 2 Accent 6" w:semiHidden="0" w:uiPriority="64" w:unhideWhenUsed="0"/>
-    <w:lsdException w:name="Medium List 1 Accent 6" w:semiHidden="0" w:uiPriority="65" w:unhideWhenUsed="0"/>
-    <w:lsdException w:name="Medium List 2 Accent 6" w:semiHidden="0" w:uiPriority="66" w:unhideWhenUsed="0"/>
-    <w:lsdException w:name="Medium Grid 1 Accent 6" w:semiHidden="0" w:uiPriority="67" w:unhideWhenUsed="0"/>
-    <w:lsdException w:name="Medium Grid 2 Accent 6" w:semiHidden="0" w:uiPriority="68" w:unhideWhenUsed="0"/>
-    <w:lsdException w:name="Medium Grid 3 Accent 6" w:semiHidden="0" w:uiPriority="69" w:unhideWhenUsed="0"/>
-    <w:lsdException w:name="Dark List Accent 6" w:semiHidden="0" w:uiPriority="70" w:unhideWhenUsed="0"/>
-    <w:lsdException w:name="Colorful Shading Accent 6" w:semiHidden="0" w:uiPriority="71" w:unhideWhenUsed="0"/>
-    <w:lsdException w:name="Colorful List Accent 6" w:semiHidden="0" w:uiPriority="72" w:unhideWhenUsed="0"/>
-    <w:lsdException w:name="Colorful Grid Accent 6" w:semiHidden="0" w:uiPriority="73" w:unhideWhenUsed="0"/>
-    <w:lsdException w:name="Subtle Emphasis" w:semiHidden="0" w:uiPriority="19" w:unhideWhenUsed="0" w:qFormat="1"/>
-    <w:lsdException w:name="Intense Emphasis" w:semiHidden="0" w:uiPriority="21" w:unhideWhenUsed="0" w:qFormat="1"/>
-    <w:lsdException w:name="Subtle Reference" w:semiHidden="0" w:uiPriority="31" w:unhideWhenUsed="0" w:qFormat="1"/>
-    <w:lsdException w:name="Intense Reference" w:semiHidden="0" w:uiPriority="32" w:unhideWhenUsed="0" w:qFormat="1"/>
-    <w:lsdException w:name="Book Title" w:semiHidden="0" w:uiPriority="33" w:unhideWhenUsed="0" w:qFormat="1"/>
-    <w:lsdException w:name="Bibliography" w:uiPriority="37"/>
-    <w:lsdException w:name="TOC Heading" w:uiPriority="39" w:qFormat="1"/>
+  <w:latentStyles w:defLockedState="0" w:defUIPriority="99" w:defSemiHidden="0" w:defUnhideWhenUsed="0" w:defQFormat="0" w:count="371">
+    <w:lsdException w:name="Normal" w:uiPriority="0" w:qFormat="1"/>
+    <w:lsdException w:name="heading 1" w:uiPriority="9" w:qFormat="1"/>
+    <w:lsdException w:name="heading 2" w:semiHidden="1" w:uiPriority="9" w:unhideWhenUsed="1" w:qFormat="1"/>
+    <w:lsdException w:name="heading 3" w:semiHidden="1" w:uiPriority="9" w:unhideWhenUsed="1" w:qFormat="1"/>
+    <w:lsdException w:name="heading 4" w:semiHidden="1" w:uiPriority="9" w:unhideWhenUsed="1" w:qFormat="1"/>
+    <w:lsdException w:name="heading 5" w:semiHidden="1" w:uiPriority="9" w:unhideWhenUsed="1" w:qFormat="1"/>
+    <w:lsdException w:name="heading 6" w:semiHidden="1" w:uiPriority="9" w:unhideWhenUsed="1" w:qFormat="1"/>
+    <w:lsdException w:name="heading 7" w:semiHidden="1" w:uiPriority="9" w:unhideWhenUsed="1" w:qFormat="1"/>
+    <w:lsdException w:name="heading 8" w:semiHidden="1" w:uiPriority="9" w:unhideWhenUsed="1" w:qFormat="1"/>
+    <w:lsdException w:name="heading 9" w:semiHidden="1" w:uiPriority="9" w:unhideWhenUsed="1" w:qFormat="1"/>
+    <w:lsdException w:name="index 1" w:semiHidden="1" w:unhideWhenUsed="1"/>
+    <w:lsdException w:name="index 2" w:semiHidden="1" w:unhideWhenUsed="1"/>
+    <w:lsdException w:name="index 3" w:semiHidden="1" w:unhideWhenUsed="1"/>
+    <w:lsdException w:name="index 4" w:semiHidden="1" w:unhideWhenUsed="1"/>
+    <w:lsdException w:name="index 5" w:semiHidden="1" w:unhideWhenUsed="1"/>
+    <w:lsdException w:name="index 6" w:semiHidden="1" w:unhideWhenUsed="1"/>
+    <w:lsdException w:name="index 7" w:semiHidden="1" w:unhideWhenUsed="1"/>
+    <w:lsdException w:name="index 8" w:semiHidden="1" w:unhideWhenUsed="1"/>
+    <w:lsdException w:name="index 9" w:semiHidden="1" w:unhideWhenUsed="1"/>
+    <w:lsdException w:name="toc 1" w:semiHidden="1" w:uiPriority="39" w:unhideWhenUsed="1"/>
+    <w:lsdException w:name="toc 2" w:semiHidden="1" w:uiPriority="39" w:unhideWhenUsed="1"/>
+    <w:lsdException w:name="toc 3" w:semiHidden="1" w:uiPriority="39" w:unhideWhenUsed="1"/>
+    <w:lsdException w:name="toc 4" w:semiHidden="1" w:uiPriority="39" w:unhideWhenUsed="1"/>
+    <w:lsdException w:name="toc 5" w:semiHidden="1" w:uiPriority="39" w:unhideWhenUsed="1"/>
+    <w:lsdException w:name="toc 6" w:semiHidden="1" w:uiPriority="39" w:unhideWhenUsed="1"/>
+    <w:lsdException w:name="toc 7" w:semiHidden="1" w:uiPriority="39" w:unhideWhenUsed="1"/>
+    <w:lsdException w:name="toc 8" w:semiHidden="1" w:uiPriority="39" w:unhideWhenUsed="1"/>
+    <w:lsdException w:name="toc 9" w:semiHidden="1" w:uiPriority="39" w:unhideWhenUsed="1"/>
+    <w:lsdException w:name="Normal Indent" w:semiHidden="1" w:unhideWhenUsed="1"/>
+    <w:lsdException w:name="footnote text" w:semiHidden="1" w:unhideWhenUsed="1"/>
+    <w:lsdException w:name="annotation text" w:semiHidden="1" w:unhideWhenUsed="1"/>
+    <w:lsdException w:name="header" w:semiHidden="1" w:unhideWhenUsed="1"/>
+    <w:lsdException w:name="footer" w:semiHidden="1" w:unhideWhenUsed="1"/>
+    <w:lsdException w:name="index heading" w:semiHidden="1" w:unhideWhenUsed="1"/>
+    <w:lsdException w:name="caption" w:semiHidden="1" w:uiPriority="35" w:unhideWhenUsed="1" w:qFormat="1"/>
+    <w:lsdException w:name="table of figures" w:semiHidden="1" w:unhideWhenUsed="1"/>
+    <w:lsdException w:name="envelope address" w:semiHidden="1" w:unhideWhenUsed="1"/>
+    <w:lsdException w:name="envelope return" w:semiHidden="1" w:unhideWhenUsed="1"/>
+    <w:lsdException w:name="footnote reference" w:semiHidden="1" w:unhideWhenUsed="1"/>
+    <w:lsdException w:name="annotation reference" w:semiHidden="1" w:unhideWhenUsed="1"/>
+    <w:lsdException w:name="line number" w:semiHidden="1" w:unhideWhenUsed="1"/>
+    <w:lsdException w:name="page number" w:semiHidden="1" w:unhideWhenUsed="1"/>
+    <w:lsdException w:name="endnote reference" w:semiHidden="1" w:unhideWhenUsed="1"/>
+    <w:lsdException w:name="endnote text" w:semiHidden="1" w:unhideWhenUsed="1"/>
+    <w:lsdException w:name="table of authorities" w:semiHidden="1" w:unhideWhenUsed="1"/>
+    <w:lsdException w:name="macro" w:semiHidden="1" w:unhideWhenUsed="1"/>
+    <w:lsdException w:name="toa heading" w:semiHidden="1" w:unhideWhenUsed="1"/>
+    <w:lsdException w:name="List" w:semiHidden="1" w:unhideWhenUsed="1"/>
+    <w:lsdException w:name="List Bullet" w:semiHidden="1" w:unhideWhenUsed="1"/>
+    <w:lsdException w:name="List Number" w:semiHidden="1" w:unhideWhenUsed="1"/>
+    <w:lsdException w:name="List 2" w:semiHidden="1" w:unhideWhenUsed="1"/>
+    <w:lsdException w:name="List 3" w:semiHidden="1" w:unhideWhenUsed="1"/>
+    <w:lsdException w:name="List 4" w:semiHidden="1" w:unhideWhenUsed="1"/>
+    <w:lsdException w:name="List 5" w:semiHidden="1" w:unhideWhenUsed="1"/>
+    <w:lsdException w:name="List Bullet 2" w:semiHidden="1" w:unhideWhenUsed="1"/>
+    <w:lsdException w:name="List Bullet 3" w:semiHidden="1" w:unhideWhenUsed="1"/>
+    <w:lsdException w:name="List Bullet 4" w:semiHidden="1" w:unhideWhenUsed="1"/>
+    <w:lsdException w:name="List Bullet 5" w:semiHidden="1" w:unhideWhenUsed="1"/>
+    <w:lsdException w:name="List Number 2" w:semiHidden="1" w:unhideWhenUsed="1"/>
+    <w:lsdException w:name="List Number 3" w:semiHidden="1" w:unhideWhenUsed="1"/>
+    <w:lsdException w:name="List Number 4" w:semiHidden="1" w:unhideWhenUsed="1"/>
+    <w:lsdException w:name="List Number 5" w:semiHidden="1" w:unhideWhenUsed="1"/>
+    <w:lsdException w:name="Title" w:uiPriority="10" w:qFormat="1"/>
+    <w:lsdException w:name="Closing" w:semiHidden="1" w:unhideWhenUsed="1"/>
+    <w:lsdException w:name="Signature" w:semiHidden="1" w:unhideWhenUsed="1"/>
+    <w:lsdException w:name="Default Paragraph Font" w:semiHidden="1" w:uiPriority="1" w:unhideWhenUsed="1"/>
+    <w:lsdException w:name="Body Text" w:semiHidden="1" w:unhideWhenUsed="1"/>
+    <w:lsdException w:name="Body Text Indent" w:semiHidden="1" w:unhideWhenUsed="1"/>
+    <w:lsdException w:name="List Continue" w:semiHidden="1" w:unhideWhenUsed="1"/>
+    <w:lsdException w:name="List Continue 2" w:semiHidden="1" w:unhideWhenUsed="1"/>
+    <w:lsdException w:name="List Continue 3" w:semiHidden="1" w:unhideWhenUsed="1"/>
+    <w:lsdException w:name="List Continue 4" w:semiHidden="1" w:unhideWhenUsed="1"/>
+    <w:lsdException w:name="List Continue 5" w:semiHidden="1" w:unhideWhenUsed="1"/>
+    <w:lsdException w:name="Message Header" w:semiHidden="1" w:unhideWhenUsed="1"/>
+    <w:lsdException w:name="Subtitle" w:uiPriority="11" w:qFormat="1"/>
+    <w:lsdException w:name="Salutation" w:semiHidden="1" w:unhideWhenUsed="1"/>
+    <w:lsdException w:name="Date" w:semiHidden="1" w:unhideWhenUsed="1"/>
+    <w:lsdException w:name="Body Text First Indent" w:semiHidden="1" w:unhideWhenUsed="1"/>
+    <w:lsdException w:name="Body Text First Indent 2" w:semiHidden="1" w:unhideWhenUsed="1"/>
+    <w:lsdException w:name="Note Heading" w:semiHidden="1" w:unhideWhenUsed="1"/>
+    <w:lsdException w:name="Body Text 2" w:semiHidden="1" w:unhideWhenUsed="1"/>
+    <w:lsdException w:name="Body Text 3" w:semiHidden="1" w:unhideWhenUsed="1"/>
+    <w:lsdException w:name="Body Text Indent 2" w:semiHidden="1" w:unhideWhenUsed="1"/>
+    <w:lsdException w:name="Body Text Indent 3" w:semiHidden="1" w:unhideWhenUsed="1"/>
+    <w:lsdException w:name="Block Text" w:semiHidden="1" w:unhideWhenUsed="1"/>
+    <w:lsdException w:name="Hyperlink" w:semiHidden="1" w:unhideWhenUsed="1"/>
+    <w:lsdException w:name="FollowedHyperlink" w:semiHidden="1" w:unhideWhenUsed="1"/>
+    <w:lsdException w:name="Strong" w:uiPriority="22" w:qFormat="1"/>
+    <w:lsdException w:name="Emphasis" w:uiPriority="20" w:qFormat="1"/>
+    <w:lsdException w:name="Document Map" w:semiHidden="1" w:unhideWhenUsed="1"/>
+    <w:lsdException w:name="Plain Text" w:semiHidden="1" w:unhideWhenUsed="1"/>
+    <w:lsdException w:name="E-mail Signature" w:semiHidden="1" w:unhideWhenUsed="1"/>
+    <w:lsdException w:name="HTML Top of Form" w:semiHidden="1" w:unhideWhenUsed="1"/>
+    <w:lsdException w:name="HTML Bottom of Form" w:semiHidden="1" w:unhideWhenUsed="1"/>
+    <w:lsdException w:name="Normal (Web)" w:semiHidden="1" w:unhideWhenUsed="1"/>
+    <w:lsdException w:name="HTML Acronym" w:semiHidden="1" w:unhideWhenUsed="1"/>
+    <w:lsdException w:name="HTML Address" w:semiHidden="1" w:unhideWhenUsed="1"/>
+    <w:lsdException w:name="HTML Cite" w:semiHidden="1" w:unhideWhenUsed="1"/>
+    <w:lsdException w:name="HTML Code" w:semiHidden="1" w:unhideWhenUsed="1"/>
+    <w:lsdException w:name="HTML Definition" w:semiHidden="1" w:unhideWhenUsed="1"/>
+    <w:lsdException w:name="HTML Keyboard" w:semiHidden="1" w:unhideWhenUsed="1"/>
+    <w:lsdException w:name="HTML Preformatted" w:semiHidden="1" w:unhideWhenUsed="1"/>
+    <w:lsdException w:name="HTML Sample" w:semiHidden="1" w:unhideWhenUsed="1"/>
+    <w:lsdException w:name="HTML Typewriter" w:semiHidden="1" w:unhideWhenUsed="1"/>
+    <w:lsdException w:name="HTML Variable" w:semiHidden="1" w:unhideWhenUsed="1"/>
+    <w:lsdException w:name="Normal Table" w:semiHidden="1" w:unhideWhenUsed="1"/>
+    <w:lsdException w:name="annotation subject" w:semiHidden="1" w:unhideWhenUsed="1"/>
+    <w:lsdException w:name="No List" w:semiHidden="1" w:unhideWhenUsed="1"/>
+    <w:lsdException w:name="Outline List 1" w:semiHidden="1" w:unhideWhenUsed="1"/>
+    <w:lsdException w:name="Outline List 2" w:semiHidden="1" w:unhideWhenUsed="1"/>
+    <w:lsdException w:name="Outline List 3" w:semiHidden="1" w:unhideWhenUsed="1"/>
+    <w:lsdException w:name="Table Simple 1" w:semiHidden="1" w:unhideWhenUsed="1"/>
+    <w:lsdException w:name="Table Simple 2" w:semiHidden="1" w:unhideWhenUsed="1"/>
+    <w:lsdException w:name="Table Simple 3" w:semiHidden="1" w:unhideWhenUsed="1"/>
+    <w:lsdException w:name="Table Classic 1" w:semiHidden="1" w:unhideWhenUsed="1"/>
+    <w:lsdException w:name="Table Classic 2" w:semiHidden="1" w:unhideWhenUsed="1"/>
+    <w:lsdException w:name="Table Classic 3" w:semiHidden="1" w:unhideWhenUsed="1"/>
+    <w:lsdException w:name="Table Classic 4" w:semiHidden="1" w:unhideWhenUsed="1"/>
+    <w:lsdException w:name="Table Colorful 1" w:semiHidden="1" w:unhideWhenUsed="1"/>
+    <w:lsdException w:name="Table Colorful 2" w:semiHidden="1" w:unhideWhenUsed="1"/>
+    <w:lsdException w:name="Table Colorful 3" w:semiHidden="1" w:unhideWhenUsed="1"/>
+    <w:lsdException w:name="Table Columns 1" w:semiHidden="1" w:unhideWhenUsed="1"/>
+    <w:lsdException w:name="Table Columns 2" w:semiHidden="1" w:unhideWhenUsed="1"/>
+    <w:lsdException w:name="Table Columns 3" w:semiHidden="1" w:unhideWhenUsed="1"/>
+    <w:lsdException w:name="Table Columns 4" w:semiHidden="1" w:unhideWhenUsed="1"/>
+    <w:lsdException w:name="Table Columns 5" w:semiHidden="1" w:unhideWhenUsed="1"/>
+    <w:lsdException w:name="Table Grid 1" w:semiHidden="1" w:unhideWhenUsed="1"/>
+    <w:lsdException w:name="Table Grid 2" w:semiHidden="1" w:unhideWhenUsed="1"/>
+    <w:lsdException w:name="Table Grid 3" w:semiHidden="1" w:unhideWhenUsed="1"/>
+    <w:lsdException w:name="Table Grid 4" w:semiHidden="1" w:unhideWhenUsed="1"/>
+    <w:lsdException w:name="Table Grid 5" w:semiHidden="1" w:unhideWhenUsed="1"/>
+    <w:lsdException w:name="Table Grid 6" w:semiHidden="1" w:unhideWhenUsed="1"/>
+    <w:lsdException w:name="Table Grid 7" w:semiHidden="1" w:unhideWhenUsed="1"/>
+    <w:lsdException w:name="Table Grid 8" w:semiHidden="1" w:unhideWhenUsed="1"/>
+    <w:lsdException w:name="Table List 1" w:semiHidden="1" w:unhideWhenUsed="1"/>
+    <w:lsdException w:name="Table List 2" w:semiHidden="1" w:unhideWhenUsed="1"/>
+    <w:lsdException w:name="Table List 3" w:semiHidden="1" w:unhideWhenUsed="1"/>
+    <w:lsdException w:name="Table List 4" w:semiHidden="1" w:unhideWhenUsed="1"/>
+    <w:lsdException w:name="Table List 5" w:semiHidden="1" w:unhideWhenUsed="1"/>
+    <w:lsdException w:name="Table List 6" w:semiHidden="1" w:unhideWhenUsed="1"/>
+    <w:lsdException w:name="Table List 7" w:semiHidden="1" w:unhideWhenUsed="1"/>
+    <w:lsdException w:name="Table List 8" w:semiHidden="1" w:unhideWhenUsed="1"/>
+    <w:lsdException w:name="Table 3D effects 1" w:semiHidden="1" w:unhideWhenUsed="1"/>
+    <w:lsdException w:name="Table 3D effects 2" w:semiHidden="1" w:unhideWhenUsed="1"/>
+    <w:lsdException w:name="Table 3D effects 3" w:semiHidden="1" w:unhideWhenUsed="1"/>
+    <w:lsdException w:name="Table Contemporary" w:semiHidden="1" w:unhideWhenUsed="1"/>
+    <w:lsdException w:name="Table Elegant" w:semiHidden="1" w:unhideWhenUsed="1"/>
+    <w:lsdException w:name="Table Professional" w:semiHidden="1" w:unhideWhenUsed="1"/>
+    <w:lsdException w:name="Table Subtle 1" w:semiHidden="1" w:unhideWhenUsed="1"/>
+    <w:lsdException w:name="Table Subtle 2" w:semiHidden="1" w:unhideWhenUsed="1"/>
+    <w:lsdException w:name="Table Web 1" w:semiHidden="1" w:unhideWhenUsed="1"/>
+    <w:lsdException w:name="Table Web 2" w:semiHidden="1" w:unhideWhenUsed="1"/>
+    <w:lsdException w:name="Table Web 3" w:semiHidden="1" w:unhideWhenUsed="1"/>
+    <w:lsdException w:name="Balloon Text" w:semiHidden="1" w:unhideWhenUsed="1"/>
+    <w:lsdException w:name="Table Grid" w:uiPriority="39"/>
+    <w:lsdException w:name="Table Theme" w:semiHidden="1" w:unhideWhenUsed="1"/>
+    <w:lsdException w:name="Placeholder Text" w:semiHidden="1"/>
+    <w:lsdException w:name="No Spacing" w:uiPriority="1" w:qFormat="1"/>
+    <w:lsdException w:name="Light Shading" w:uiPriority="60"/>
+    <w:lsdException w:name="Light List" w:uiPriority="61"/>
+    <w:lsdException w:name="Light Grid" w:uiPriority="62"/>
+    <w:lsdException w:name="Medium Shading 1" w:uiPriority="63"/>
+    <w:lsdException w:name="Medium Shading 2" w:uiPriority="64"/>
+    <w:lsdException w:name="Medium List 1" w:uiPriority="65"/>
+    <w:lsdException w:name="Medium List 2" w:uiPriority="66"/>
+    <w:lsdException w:name="Medium Grid 1" w:uiPriority="67"/>
+    <w:lsdException w:name="Medium Grid 2" w:uiPriority="68"/>
+    <w:lsdException w:name="Medium Grid 3" w:uiPriority="69"/>
+    <w:lsdException w:name="Dark List" w:uiPriority="70"/>
+    <w:lsdException w:name="Colorful Shading" w:uiPriority="71"/>
+    <w:lsdException w:name="Colorful List" w:uiPriority="72"/>
+    <w:lsdException w:name="Colorful Grid" w:uiPriority="73"/>
+    <w:lsdException w:name="Light Shading Accent 1" w:uiPriority="60"/>
+    <w:lsdException w:name="Light List Accent 1" w:uiPriority="61"/>
+    <w:lsdException w:name="Light Grid Accent 1" w:uiPriority="62"/>
+    <w:lsdException w:name="Medium Shading 1 Accent 1" w:uiPriority="63"/>
+    <w:lsdException w:name="Medium Shading 2 Accent 1" w:uiPriority="64"/>
+    <w:lsdException w:name="Medium List 1 Accent 1" w:uiPriority="65"/>
+    <w:lsdException w:name="Revision" w:semiHidden="1"/>
+    <w:lsdException w:name="List Paragraph" w:uiPriority="34" w:qFormat="1"/>
+    <w:lsdException w:name="Quote" w:uiPriority="29" w:qFormat="1"/>
+    <w:lsdException w:name="Intense Quote" w:uiPriority="30" w:qFormat="1"/>
+    <w:lsdException w:name="Medium List 2 Accent 1" w:uiPriority="66"/>
+    <w:lsdException w:name="Medium Grid 1 Accent 1" w:uiPriority="67"/>
+    <w:lsdException w:name="Medium Grid 2 Accent 1" w:uiPriority="68"/>
+    <w:lsdException w:name="Medium Grid 3 Accent 1" w:uiPriority="69"/>
+    <w:lsdException w:name="Dark List Accent 1" w:uiPriority="70"/>
+    <w:lsdException w:name="Colorful Shading Accent 1" w:uiPriority="71"/>
+    <w:lsdException w:name="Colorful List Accent 1" w:uiPriority="72"/>
+    <w:lsdException w:name="Colorful Grid Accent 1" w:uiPriority="73"/>
+    <w:lsdException w:name="Light Shading Accent 2" w:uiPriority="60"/>
+    <w:lsdException w:name="Light List Accent 2" w:uiPriority="61"/>
+    <w:lsdException w:name="Light Grid Accent 2" w:uiPriority="62"/>
+    <w:lsdException w:name="Medium Shading 1 Accent 2" w:uiPriority="63"/>
+    <w:lsdException w:name="Medium Shading 2 Accent 2" w:uiPriority="64"/>
+    <w:lsdException w:name="Medium List 1 Accent 2" w:uiPriority="65"/>
+    <w:lsdException w:name="Medium List 2 Accent 2" w:uiPriority="66"/>
+    <w:lsdException w:name="Medium Grid 1 Accent 2" w:uiPriority="67"/>
+    <w:lsdException w:name="Medium Grid 2 Accent 2" w:uiPriority="68"/>
+    <w:lsdException w:name="Medium Grid 3 Accent 2" w:uiPriority="69"/>
+    <w:lsdException w:name="Dark List Accent 2" w:uiPriority="70"/>
+    <w:lsdException w:name="Colorful Shading Accent 2" w:uiPriority="71"/>
+    <w:lsdException w:name="Colorful List Accent 2" w:uiPriority="72"/>
+    <w:lsdException w:name="Colorful Grid Accent 2" w:uiPriority="73"/>
+    <w:lsdException w:name="Light Shading Accent 3" w:uiPriority="60"/>
+    <w:lsdException w:name="Light List Accent 3" w:uiPriority="61"/>
+    <w:lsdException w:name="Light Grid Accent 3" w:uiPriority="62"/>
+    <w:lsdException w:name="Medium Shading 1 Accent 3" w:uiPriority="63"/>
+    <w:lsdException w:name="Medium Shading 2 Accent 3" w:uiPriority="64"/>
+    <w:lsdException w:name="Medium List 1 Accent 3" w:uiPriority="65"/>
+    <w:lsdException w:name="Medium List 2 Accent 3" w:uiPriority="66"/>
+    <w:lsdException w:name="Medium Grid 1 Accent 3" w:uiPriority="67"/>
+    <w:lsdException w:name="Medium Grid 2 Accent 3" w:uiPriority="68"/>
+    <w:lsdException w:name="Medium Grid 3 Accent 3" w:uiPriority="69"/>
+    <w:lsdException w:name="Dark List Accent 3" w:uiPriority="70"/>
+    <w:lsdException w:name="Colorful Shading Accent 3" w:uiPriority="71"/>
+    <w:lsdException w:name="Colorful List Accent 3" w:uiPriority="72"/>
+    <w:lsdException w:name="Colorful Grid Accent 3" w:uiPriority="73"/>
+    <w:lsdException w:name="Light Shading Accent 4" w:uiPriority="60"/>
+    <w:lsdException w:name="Light List Accent 4" w:uiPriority="61"/>
+    <w:lsdException w:name="Light Grid Accent 4" w:uiPriority="62"/>
+    <w:lsdException w:name="Medium Shading 1 Accent 4" w:uiPriority="63"/>
+    <w:lsdException w:name="Medium Shading 2 Accent 4" w:uiPriority="64"/>
+    <w:lsdException w:name="Medium List 1 Accent 4" w:uiPriority="65"/>
+    <w:lsdException w:name="Medium List 2 Accent 4" w:uiPriority="66"/>
+    <w:lsdException w:name="Medium Grid 1 Accent 4" w:uiPriority="67"/>
+    <w:lsdException w:name="Medium Grid 2 Accent 4" w:uiPriority="68"/>
+    <w:lsdException w:name="Medium Grid 3 Accent 4" w:uiPriority="69"/>
+    <w:lsdException w:name="Dark List Accent 4" w:uiPriority="70"/>
+    <w:lsdException w:name="Colorful Shading Accent 4" w:uiPriority="71"/>
+    <w:lsdException w:name="Colorful List Accent 4" w:uiPriority="72"/>
+    <w:lsdException w:name="Colorful Grid Accent 4" w:uiPriority="73"/>
+    <w:lsdException w:name="Light Shading Accent 5" w:uiPriority="60"/>
+    <w:lsdException w:name="Light List Accent 5" w:uiPriority="61"/>
+    <w:lsdException w:name="Light Grid Accent 5" w:uiPriority="62"/>
+    <w:lsdException w:name="Medium Shading 1 Accent 5" w:uiPriority="63"/>
+    <w:lsdException w:name="Medium Shading 2 Accent 5" w:uiPriority="64"/>
+    <w:lsdException w:name="Medium List 1 Accent 5" w:uiPriority="65"/>
+    <w:lsdException w:name="Medium List 2 Accent 5" w:uiPriority="66"/>
+    <w:lsdException w:name="Medium Grid 1 Accent 5" w:uiPriority="67"/>
+    <w:lsdException w:name="Medium Grid 2 Accent 5" w:uiPriority="68"/>
+    <w:lsdException w:name="Medium Grid 3 Accent 5" w:uiPriority="69"/>
+    <w:lsdException w:name="Dark List Accent 5" w:uiPriority="70"/>
+    <w:lsdException w:name="Colorful Shading Accent 5" w:uiPriority="71"/>
+    <w:lsdException w:name="Colorful List Accent 5" w:uiPriority="72"/>
+    <w:lsdException w:name="Colorful Grid Accent 5" w:uiPriority="73"/>
+    <w:lsdException w:name="Light Shading Accent 6" w:uiPriority="60"/>
+    <w:lsdException w:name="Light List Accent 6" w:uiPriority="61"/>
+    <w:lsdException w:name="Light Grid Accent 6" w:uiPriority="62"/>
+    <w:lsdException w:name="Medium Shading 1 Accent 6" w:uiPriority="63"/>
+    <w:lsdException w:name="Medium Shading 2 Accent 6" w:uiPriority="64"/>
+    <w:lsdException w:name="Medium List 1 Accent 6" w:uiPriority="65"/>
+    <w:lsdException w:name="Medium List 2 Accent 6" w:uiPriority="66"/>
+    <w:lsdException w:name="Medium Grid 1 Accent 6" w:uiPriority="67"/>
+    <w:lsdException w:name="Medium Grid 2 Accent 6" w:uiPriority="68"/>
+    <w:lsdException w:name="Medium Grid 3 Accent 6" w:uiPriority="69"/>
+    <w:lsdException w:name="Dark List Accent 6" w:uiPriority="70"/>
+    <w:lsdException w:name="Colorful Shading Accent 6" w:uiPriority="71"/>
+    <w:lsdException w:name="Colorful List Accent 6" w:uiPriority="72"/>
+    <w:lsdException w:name="Colorful Grid Accent 6" w:uiPriority="73"/>
+    <w:lsdException w:name="Subtle Emphasis" w:uiPriority="19" w:qFormat="1"/>
+    <w:lsdException w:name="Intense Emphasis" w:uiPriority="21" w:qFormat="1"/>
+    <w:lsdException w:name="Subtle Reference" w:uiPriority="31" w:qFormat="1"/>
+    <w:lsdException w:name="Intense Reference" w:uiPriority="32" w:qFormat="1"/>
+    <w:lsdException w:name="Book Title" w:uiPriority="33" w:qFormat="1"/>
+    <w:lsdException w:name="Bibliography" w:semiHidden="1" w:uiPriority="37" w:unhideWhenUsed="1"/>
+    <w:lsdException w:name="TOC Heading" w:semiHidden="1" w:uiPriority="39" w:unhideWhenUsed="1" w:qFormat="1"/>
+    <w:lsdException w:name="Plain Table 1" w:uiPriority="41"/>
+    <w:lsdException w:name="Plain Table 2" w:uiPriority="42"/>
+    <w:lsdException w:name="Plain Table 3" w:uiPriority="43"/>
+    <w:lsdException w:name="Plain Table 4" w:uiPriority="44"/>
+    <w:lsdException w:name="Plain Table 5" w:uiPriority="45"/>
+    <w:lsdException w:name="Grid Table Light" w:uiPriority="40"/>
+    <w:lsdException w:name="Grid Table 1 Light" w:uiPriority="46"/>
+    <w:lsdException w:name="Grid Table 2" w:uiPriority="47"/>
+    <w:lsdException w:name="Grid Table 3" w:uiPriority="48"/>
+    <w:lsdException w:name="Grid Table 4" w:uiPriority="49"/>
+    <w:lsdException w:name="Grid Table 5 Dark" w:uiPriority="50"/>
+    <w:lsdException w:name="Grid Table 6 Colorful" w:uiPriority="51"/>
+    <w:lsdException w:name="Grid Table 7 Colorful" w:uiPriority="52"/>
+    <w:lsdException w:name="Grid Table 1 Light Accent 1" w:uiPriority="46"/>
+    <w:lsdException w:name="Grid Table 2 Accent 1" w:uiPriority="47"/>
+    <w:lsdException w:name="Grid Table 3 Accent 1" w:uiPriority="48"/>
+    <w:lsdException w:name="Grid Table 4 Accent 1" w:uiPriority="49"/>
+    <w:lsdException w:name="Grid Table 5 Dark Accent 1" w:uiPriority="50"/>
+    <w:lsdException w:name="Grid Table 6 Colorful Accent 1" w:uiPriority="51"/>
+    <w:lsdException w:name="Grid Table 7 Colorful Accent 1" w:uiPriority="52"/>
+    <w:lsdException w:name="Grid Table 1 Light Accent 2" w:uiPriority="46"/>
+    <w:lsdException w:name="Grid Table 2 Accent 2" w:uiPriority="47"/>
+    <w:lsdException w:name="Grid Table 3 Accent 2" w:uiPriority="48"/>
+    <w:lsdException w:name="Grid Table 4 Accent 2" w:uiPriority="49"/>
+    <w:lsdException w:name="Grid Table 5 Dark Accent 2" w:uiPriority="50"/>
+    <w:lsdException w:name="Grid Table 6 Colorful Accent 2" w:uiPriority="51"/>
+    <w:lsdException w:name="Grid Table 7 Colorful Accent 2" w:uiPriority="52"/>
+    <w:lsdException w:name="Grid Table 1 Light Accent 3" w:uiPriority="46"/>
+    <w:lsdException w:name="Grid Table 2 Accent 3" w:uiPriority="47"/>
+    <w:lsdException w:name="Grid Table 3 Accent 3" w:uiPriority="48"/>
+    <w:lsdException w:name="Grid Table 4 Accent 3" w:uiPriority="49"/>
+    <w:lsdException w:name="Grid Table 5 Dark Accent 3" w:uiPriority="50"/>
+    <w:lsdException w:name="Grid Table 6 Colorful Accent 3" w:uiPriority="51"/>
+    <w:lsdException w:name="Grid Table 7 Colorful Accent 3" w:uiPriority="52"/>
+    <w:lsdException w:name="Grid Table 1 Light Accent 4" w:uiPriority="46"/>
+    <w:lsdException w:name="Grid Table 2 Accent 4" w:uiPriority="47"/>
+    <w:lsdException w:name="Grid Table 3 Accent 4" w:uiPriority="48"/>
+    <w:lsdException w:name="Grid Table 4 Accent 4" w:uiPriority="49"/>
+    <w:lsdException w:name="Grid Table 5 Dark Accent 4" w:uiPriority="50"/>
+    <w:lsdException w:name="Grid Table 6 Colorful Accent 4" w:uiPriority="51"/>
+    <w:lsdException w:name="Grid Table 7 Colorful Accent 4" w:uiPriority="52"/>
+    <w:lsdException w:name="Grid Table 1 Light Accent 5" w:uiPriority="46"/>
+    <w:lsdException w:name="Grid Table 2 Accent 5" w:uiPriority="47"/>
+    <w:lsdException w:name="Grid Table 3 Accent 5" w:uiPriority="48"/>
+    <w:lsdException w:name="Grid Table 4 Accent 5" w:uiPriority="49"/>
+    <w:lsdException w:name="Grid Table 5 Dark Accent 5" w:uiPriority="50"/>
+    <w:lsdException w:name="Grid Table 6 Colorful Accent 5" w:uiPriority="51"/>
+    <w:lsdException w:name="Grid Table 7 Colorful Accent 5" w:uiPriority="52"/>
+    <w:lsdException w:name="Grid Table 1 Light Accent 6" w:uiPriority="46"/>
+    <w:lsdException w:name="Grid Table 2 Accent 6" w:uiPriority="47"/>
+    <w:lsdException w:name="Grid Table 3 Accent 6" w:uiPriority="48"/>
+    <w:lsdException w:name="Grid Table 4 Accent 6" w:uiPriority="49"/>
+    <w:lsdException w:name="Grid Table 5 Dark Accent 6" w:uiPriority="50"/>
+    <w:lsdException w:name="Grid Table 6 Colorful Accent 6" w:uiPriority="51"/>
+    <w:lsdException w:name="Grid Table 7 Colorful Accent 6" w:uiPriority="52"/>
+    <w:lsdException w:name="List Table 1 Light" w:uiPriority="46"/>
+    <w:lsdException w:name="List Table 2" w:uiPriority="47"/>
+    <w:lsdException w:name="List Table 3" w:uiPriority="48"/>
+    <w:lsdException w:name="List Table 4" w:uiPriority="49"/>
+    <w:lsdException w:name="List Table 5 Dark" w:uiPriority="50"/>
+    <w:lsdException w:name="List Table 6 Colorful" w:uiPriority="51"/>
+    <w:lsdException w:name="List Table 7 Colorful" w:uiPriority="52"/>
+    <w:lsdException w:name="List Table 1 Light Accent 1" w:uiPriority="46"/>
+    <w:lsdException w:name="List Table 2 Accent 1" w:uiPriority="47"/>
+    <w:lsdException w:name="List Table 3 Accent 1" w:uiPriority="48"/>
+    <w:lsdException w:name="List Table 4 Accent 1" w:uiPriority="49"/>
+    <w:lsdException w:name="List Table 5 Dark Accent 1" w:uiPriority="50"/>
+    <w:lsdException w:name="List Table 6 Colorful Accent 1" w:uiPriority="51"/>
+    <w:lsdException w:name="List Table 7 Colorful Accent 1" w:uiPriority="52"/>
+    <w:lsdException w:name="List Table 1 Light Accent 2" w:uiPriority="46"/>
+    <w:lsdException w:name="List Table 2 Accent 2" w:uiPriority="47"/>
+    <w:lsdException w:name="List Table 3 Accent 2" w:uiPriority="48"/>
+    <w:lsdException w:name="List Table 4 Accent 2" w:uiPriority="49"/>
+    <w:lsdException w:name="List Table 5 Dark Accent 2" w:uiPriority="50"/>
+    <w:lsdException w:name="List Table 6 Colorful Accent 2" w:uiPriority="51"/>
+    <w:lsdException w:name="List Table 7 Colorful Accent 2" w:uiPriority="52"/>
+    <w:lsdException w:name="List Table 1 Light Accent 3" w:uiPriority="46"/>
+    <w:lsdException w:name="List Table 2 Accent 3" w:uiPriority="47"/>
+    <w:lsdException w:name="List Table 3 Accent 3" w:uiPriority="48"/>
+    <w:lsdException w:name="List Table 4 Accent 3" w:uiPriority="49"/>
+    <w:lsdException w:name="List Table 5 Dark Accent 3" w:uiPriority="50"/>
+    <w:lsdException w:name="List Table 6 Colorful Accent 3" w:uiPriority="51"/>
+    <w:lsdException w:name="List Table 7 Colorful Accent 3" w:uiPriority="52"/>
+    <w:lsdException w:name="List Table 1 Light Accent 4" w:uiPriority="46"/>
+    <w:lsdException w:name="List Table 2 Accent 4" w:uiPriority="47"/>
+    <w:lsdException w:name="List Table 3 Accent 4" w:uiPriority="48"/>
+    <w:lsdException w:name="List Table 4 Accent 4" w:uiPriority="49"/>
+    <w:lsdException w:name="List Table 5 Dark Accent 4" w:uiPriority="50"/>
+    <w:lsdException w:name="List Table 6 Colorful Accent 4" w:uiPriority="51"/>
+    <w:lsdException w:name="List Table 7 Colorful Accent 4" w:uiPriority="52"/>
+    <w:lsdException w:name="List Table 1 Light Accent 5" w:uiPriority="46"/>
+    <w:lsdException w:name="List Table 2 Accent 5" w:uiPriority="47"/>
+    <w:lsdException w:name="List Table 3 Accent 5" w:uiPriority="48"/>
+    <w:lsdException w:name="List Table 4 Accent 5" w:uiPriority="49"/>
+    <w:lsdException w:name="List Table 5 Dark Accent 5" w:uiPriority="50"/>
+    <w:lsdException w:name="List Table 6 Colorful Accent 5" w:uiPriority="51"/>
+    <w:lsdException w:name="List Table 7 Colorful Accent 5" w:uiPriority="52"/>
+    <w:lsdException w:name="List Table 1 Light Accent 6" w:uiPriority="46"/>
+    <w:lsdException w:name="List Table 2 Accent 6" w:uiPriority="47"/>
+    <w:lsdException w:name="List Table 3 Accent 6" w:uiPriority="48"/>
+    <w:lsdException w:name="List Table 4 Accent 6" w:uiPriority="49"/>
+    <w:lsdException w:name="List Table 5 Dark Accent 6" w:uiPriority="50"/>
+    <w:lsdException w:name="List Table 6 Colorful Accent 6" w:uiPriority="51"/>
+    <w:lsdException w:name="List Table 7 Colorful Accent 6" w:uiPriority="52"/>
   </w:latentStyles>
   <w:style w:type="paragraph" w:default="1" w:styleId="Normal">
     <w:name w:val="Normal"/>
@@ -1688,7 +1994,6 @@
     <w:uiPriority w:val="99"/>
     <w:semiHidden/>
     <w:unhideWhenUsed/>
-    <w:qFormat/>
     <w:tblPr>
       <w:tblInd w:w="0" w:type="dxa"/>
       <w:tblCellMar>
@@ -2011,7 +2316,7 @@
   <a:extraClrSchemeLst/>
   <a:extLst>
     <a:ext uri="{05A4C25C-085E-4340-85A3-A5531E510DB2}">
-      <thm15:themeFamily xmlns:thm15="http://schemas.microsoft.com/office/thememl/2012/main" xmlns="" name="Office Theme" id="{62F939B6-93AF-4DB8-9C6B-D6C7DFDC589F}" vid="{4A3C46E8-61CC-4603-A589-7422A47A8E4A}"/>
+      <thm15:themeFamily xmlns:thm15="http://schemas.microsoft.com/office/thememl/2012/main" name="Office Theme" id="{62F939B6-93AF-4DB8-9C6B-D6C7DFDC589F}" vid="{4A3C46E8-61CC-4603-A589-7422A47A8E4A}"/>
     </a:ext>
   </a:extLst>
 </a:theme>

--- a/Izvještaj OOAD.docx
+++ b/Izvještaj OOAD.docx
@@ -1346,46 +1346,53 @@
                 <w:szCs w:val="24"/>
               </w:rPr>
             </w:pPr>
+            <w:r>
+              <w:rPr>
+                <w:sz w:val="24"/>
+                <w:szCs w:val="24"/>
+              </w:rPr>
+              <w:t>2.april.2017.god.</w:t>
+            </w:r>
+          </w:p>
+          <w:p>
+            <w:pPr>
+              <w:jc w:val="center"/>
+              <w:rPr>
+                <w:sz w:val="24"/>
+                <w:szCs w:val="24"/>
+              </w:rPr>
+            </w:pPr>
+            <w:r>
+              <w:rPr>
+                <w:sz w:val="24"/>
+                <w:szCs w:val="24"/>
+              </w:rPr>
+              <w:t>16:30 – 19:00</w:t>
+            </w:r>
+          </w:p>
+          <w:p>
+            <w:pPr>
+              <w:jc w:val="center"/>
+              <w:rPr>
+                <w:sz w:val="24"/>
+                <w:szCs w:val="24"/>
+              </w:rPr>
+            </w:pPr>
+            <w:r>
+              <w:rPr>
+                <w:sz w:val="24"/>
+                <w:szCs w:val="24"/>
+              </w:rPr>
+              <w:t>2.5 sati</w:t>
+            </w:r>
+            <w:r>
+              <w:rPr>
+                <w:sz w:val="24"/>
+                <w:szCs w:val="24"/>
+              </w:rPr>
+              <w:t xml:space="preserve">  </w:t>
+            </w:r>
             <w:bookmarkStart w:id="0" w:name="_GoBack"/>
-            <w:r>
-              <w:rPr>
-                <w:sz w:val="24"/>
-                <w:szCs w:val="24"/>
-              </w:rPr>
-              <w:t>2.april.2017.god.</w:t>
-            </w:r>
-          </w:p>
-          <w:p>
-            <w:pPr>
-              <w:jc w:val="center"/>
-              <w:rPr>
-                <w:sz w:val="24"/>
-                <w:szCs w:val="24"/>
-              </w:rPr>
-            </w:pPr>
-            <w:r>
-              <w:rPr>
-                <w:sz w:val="24"/>
-                <w:szCs w:val="24"/>
-              </w:rPr>
-              <w:t>16:30 – 19:00</w:t>
-            </w:r>
-          </w:p>
-          <w:p>
-            <w:pPr>
-              <w:jc w:val="center"/>
-              <w:rPr>
-                <w:sz w:val="24"/>
-                <w:szCs w:val="24"/>
-              </w:rPr>
-            </w:pPr>
-            <w:r>
-              <w:rPr>
-                <w:sz w:val="24"/>
-                <w:szCs w:val="24"/>
-              </w:rPr>
-              <w:t>2.5 sati</w:t>
-            </w:r>
             <w:bookmarkEnd w:id="0"/>
           </w:p>
         </w:tc>

--- a/Izvještaj OOAD.docx
+++ b/Izvještaj OOAD.docx
@@ -1207,7 +1207,21 @@
                 <w:sz w:val="24"/>
                 <w:szCs w:val="24"/>
               </w:rPr>
-              <w:t>30.mart 2017. god.</w:t>
+              <w:t>30.</w:t>
+            </w:r>
+            <w:r>
+              <w:rPr>
+                <w:sz w:val="24"/>
+                <w:szCs w:val="24"/>
+              </w:rPr>
+              <w:t xml:space="preserve"> </w:t>
+            </w:r>
+            <w:r>
+              <w:rPr>
+                <w:sz w:val="24"/>
+                <w:szCs w:val="24"/>
+              </w:rPr>
+              <w:t>mart 2017. god.</w:t>
             </w:r>
           </w:p>
           <w:p>
@@ -1293,7 +1307,14 @@
                 <w:sz w:val="24"/>
                 <w:szCs w:val="24"/>
               </w:rPr>
-              <w:t>Dodani dijagram klasa</w:t>
+              <w:t>Dodan</w:t>
+            </w:r>
+            <w:r>
+              <w:rPr>
+                <w:sz w:val="24"/>
+                <w:szCs w:val="24"/>
+              </w:rPr>
+              <w:t xml:space="preserve"> dijagram klasa</w:t>
             </w:r>
           </w:p>
         </w:tc>
@@ -1351,7 +1372,21 @@
                 <w:sz w:val="24"/>
                 <w:szCs w:val="24"/>
               </w:rPr>
-              <w:t>2.april.2017.god.</w:t>
+              <w:t>2.</w:t>
+            </w:r>
+            <w:r>
+              <w:rPr>
+                <w:sz w:val="24"/>
+                <w:szCs w:val="24"/>
+              </w:rPr>
+              <w:t xml:space="preserve"> april </w:t>
+            </w:r>
+            <w:r>
+              <w:rPr>
+                <w:sz w:val="24"/>
+                <w:szCs w:val="24"/>
+              </w:rPr>
+              <w:t>2017.god.</w:t>
             </w:r>
           </w:p>
           <w:p>
@@ -1392,8 +1427,6 @@
               </w:rPr>
               <w:t xml:space="preserve">  </w:t>
             </w:r>
-            <w:bookmarkStart w:id="0" w:name="_GoBack"/>
-            <w:bookmarkEnd w:id="0"/>
           </w:p>
         </w:tc>
         <w:tc>
@@ -1411,6 +1444,9 @@
         </w:tc>
       </w:tr>
       <w:tr>
+        <w:trPr>
+          <w:trHeight w:val="470"/>
+        </w:trPr>
         <w:tc>
           <w:tcPr>
             <w:tcW w:w="988" w:type="dxa"/>
@@ -1435,11 +1471,19 @@
           </w:tcPr>
           <w:p>
             <w:pPr>
-              <w:rPr>
-                <w:sz w:val="24"/>
-                <w:szCs w:val="24"/>
-              </w:rPr>
-            </w:pPr>
+              <w:jc w:val="center"/>
+              <w:rPr>
+                <w:sz w:val="24"/>
+                <w:szCs w:val="24"/>
+              </w:rPr>
+            </w:pPr>
+            <w:r>
+              <w:rPr>
+                <w:sz w:val="24"/>
+                <w:szCs w:val="24"/>
+              </w:rPr>
+              <w:t>Dodan SOLID princip</w:t>
+            </w:r>
           </w:p>
         </w:tc>
         <w:tc>
@@ -1448,11 +1492,35 @@
           </w:tcPr>
           <w:p>
             <w:pPr>
-              <w:rPr>
-                <w:sz w:val="24"/>
-                <w:szCs w:val="24"/>
-              </w:rPr>
-            </w:pPr>
+              <w:jc w:val="center"/>
+              <w:rPr>
+                <w:sz w:val="24"/>
+                <w:szCs w:val="24"/>
+              </w:rPr>
+            </w:pPr>
+            <w:r>
+              <w:rPr>
+                <w:sz w:val="24"/>
+                <w:szCs w:val="24"/>
+              </w:rPr>
+              <w:t>Zlatko Šubara</w:t>
+            </w:r>
+          </w:p>
+          <w:p>
+            <w:pPr>
+              <w:jc w:val="center"/>
+              <w:rPr>
+                <w:sz w:val="24"/>
+                <w:szCs w:val="24"/>
+              </w:rPr>
+            </w:pPr>
+            <w:r>
+              <w:rPr>
+                <w:sz w:val="24"/>
+                <w:szCs w:val="24"/>
+              </w:rPr>
+              <w:t>Admir Subašić</w:t>
+            </w:r>
           </w:p>
         </w:tc>
         <w:tc>
@@ -1461,11 +1529,230 @@
           </w:tcPr>
           <w:p>
             <w:pPr>
-              <w:rPr>
-                <w:sz w:val="24"/>
-                <w:szCs w:val="24"/>
-              </w:rPr>
-            </w:pPr>
+              <w:jc w:val="center"/>
+              <w:rPr>
+                <w:sz w:val="24"/>
+                <w:szCs w:val="24"/>
+              </w:rPr>
+            </w:pPr>
+            <w:r>
+              <w:rPr>
+                <w:sz w:val="24"/>
+                <w:szCs w:val="24"/>
+              </w:rPr>
+              <w:t>14. april 2017.god.</w:t>
+            </w:r>
+          </w:p>
+          <w:p>
+            <w:pPr>
+              <w:jc w:val="center"/>
+              <w:rPr>
+                <w:sz w:val="24"/>
+                <w:szCs w:val="24"/>
+              </w:rPr>
+            </w:pPr>
+            <w:r>
+              <w:rPr>
+                <w:sz w:val="24"/>
+                <w:szCs w:val="24"/>
+              </w:rPr>
+              <w:t>18:00 - 19:00</w:t>
+            </w:r>
+          </w:p>
+          <w:p>
+            <w:pPr>
+              <w:jc w:val="center"/>
+              <w:rPr>
+                <w:sz w:val="24"/>
+                <w:szCs w:val="24"/>
+              </w:rPr>
+            </w:pPr>
+            <w:r>
+              <w:rPr>
+                <w:sz w:val="24"/>
+                <w:szCs w:val="24"/>
+              </w:rPr>
+              <w:t>1 sat</w:t>
+            </w:r>
+          </w:p>
+        </w:tc>
+        <w:tc>
+          <w:tcPr>
+            <w:tcW w:w="1291" w:type="dxa"/>
+          </w:tcPr>
+          <w:p>
+            <w:pPr>
+              <w:rPr>
+                <w:sz w:val="24"/>
+                <w:szCs w:val="24"/>
+              </w:rPr>
+            </w:pPr>
+          </w:p>
+        </w:tc>
+      </w:tr>
+      <w:tr>
+        <w:trPr>
+          <w:trHeight w:val="470"/>
+        </w:trPr>
+        <w:tc>
+          <w:tcPr>
+            <w:tcW w:w="988" w:type="dxa"/>
+          </w:tcPr>
+          <w:p>
+            <w:pPr>
+              <w:pStyle w:val="ListParagraph"/>
+              <w:numPr>
+                <w:ilvl w:val="0"/>
+                <w:numId w:val="1"/>
+              </w:numPr>
+              <w:rPr>
+                <w:sz w:val="24"/>
+                <w:szCs w:val="24"/>
+              </w:rPr>
+            </w:pPr>
+          </w:p>
+        </w:tc>
+        <w:tc>
+          <w:tcPr>
+            <w:tcW w:w="1984" w:type="dxa"/>
+          </w:tcPr>
+          <w:p>
+            <w:pPr>
+              <w:jc w:val="center"/>
+              <w:rPr>
+                <w:sz w:val="24"/>
+                <w:szCs w:val="24"/>
+              </w:rPr>
+            </w:pPr>
+            <w:r>
+              <w:rPr>
+                <w:sz w:val="24"/>
+                <w:szCs w:val="24"/>
+              </w:rPr>
+              <w:t>Dodan MVVM</w:t>
+            </w:r>
+          </w:p>
+          <w:p>
+            <w:pPr>
+              <w:jc w:val="center"/>
+              <w:rPr>
+                <w:sz w:val="24"/>
+                <w:szCs w:val="24"/>
+              </w:rPr>
+            </w:pPr>
+            <w:r>
+              <w:rPr>
+                <w:sz w:val="24"/>
+                <w:szCs w:val="24"/>
+              </w:rPr>
+              <w:t>dijagram</w:t>
+            </w:r>
+          </w:p>
+        </w:tc>
+        <w:tc>
+          <w:tcPr>
+            <w:tcW w:w="1985" w:type="dxa"/>
+          </w:tcPr>
+          <w:p>
+            <w:pPr>
+              <w:jc w:val="center"/>
+              <w:rPr>
+                <w:sz w:val="24"/>
+                <w:szCs w:val="24"/>
+              </w:rPr>
+            </w:pPr>
+            <w:r>
+              <w:rPr>
+                <w:sz w:val="24"/>
+                <w:szCs w:val="24"/>
+              </w:rPr>
+              <w:t>Zlatko Šubara</w:t>
+            </w:r>
+          </w:p>
+          <w:p>
+            <w:pPr>
+              <w:jc w:val="center"/>
+              <w:rPr>
+                <w:sz w:val="24"/>
+                <w:szCs w:val="24"/>
+              </w:rPr>
+            </w:pPr>
+            <w:r>
+              <w:rPr>
+                <w:sz w:val="24"/>
+                <w:szCs w:val="24"/>
+              </w:rPr>
+              <w:t>Admir Subašić</w:t>
+            </w:r>
+          </w:p>
+        </w:tc>
+        <w:tc>
+          <w:tcPr>
+            <w:tcW w:w="2814" w:type="dxa"/>
+          </w:tcPr>
+          <w:p>
+            <w:pPr>
+              <w:jc w:val="center"/>
+              <w:rPr>
+                <w:sz w:val="24"/>
+                <w:szCs w:val="24"/>
+              </w:rPr>
+            </w:pPr>
+            <w:r>
+              <w:rPr>
+                <w:sz w:val="24"/>
+                <w:szCs w:val="24"/>
+              </w:rPr>
+              <w:t>10.</w:t>
+            </w:r>
+            <w:bookmarkStart w:id="0" w:name="_GoBack"/>
+            <w:bookmarkEnd w:id="0"/>
+            <w:r>
+              <w:rPr>
+                <w:sz w:val="24"/>
+                <w:szCs w:val="24"/>
+              </w:rPr>
+              <w:t xml:space="preserve">maj </w:t>
+            </w:r>
+            <w:r>
+              <w:rPr>
+                <w:sz w:val="24"/>
+                <w:szCs w:val="24"/>
+              </w:rPr>
+              <w:t>2017.god</w:t>
+            </w:r>
+          </w:p>
+          <w:p>
+            <w:pPr>
+              <w:jc w:val="center"/>
+              <w:rPr>
+                <w:sz w:val="24"/>
+                <w:szCs w:val="24"/>
+              </w:rPr>
+            </w:pPr>
+            <w:r>
+              <w:rPr>
+                <w:sz w:val="24"/>
+                <w:szCs w:val="24"/>
+              </w:rPr>
+              <w:t>14:00 – 16:00</w:t>
+            </w:r>
+          </w:p>
+          <w:p>
+            <w:pPr>
+              <w:jc w:val="center"/>
+              <w:rPr>
+                <w:sz w:val="24"/>
+                <w:szCs w:val="24"/>
+              </w:rPr>
+            </w:pPr>
+            <w:r>
+              <w:rPr>
+                <w:sz w:val="24"/>
+                <w:szCs w:val="24"/>
+              </w:rPr>
+              <w:t>2 sata</w:t>
+            </w:r>
           </w:p>
         </w:tc>
         <w:tc>

--- a/Izvještaj OOAD.docx
+++ b/Izvještaj OOAD.docx
@@ -1703,55 +1703,172 @@
                 <w:sz w:val="24"/>
                 <w:szCs w:val="24"/>
               </w:rPr>
-              <w:t>10.</w:t>
+              <w:t>10.maj 2017.god</w:t>
+            </w:r>
+          </w:p>
+          <w:p>
+            <w:pPr>
+              <w:jc w:val="center"/>
+              <w:rPr>
+                <w:sz w:val="24"/>
+                <w:szCs w:val="24"/>
+              </w:rPr>
+            </w:pPr>
+            <w:r>
+              <w:rPr>
+                <w:sz w:val="24"/>
+                <w:szCs w:val="24"/>
+              </w:rPr>
+              <w:t>14:00 – 16:00</w:t>
+            </w:r>
+          </w:p>
+          <w:p>
+            <w:pPr>
+              <w:jc w:val="center"/>
+              <w:rPr>
+                <w:sz w:val="24"/>
+                <w:szCs w:val="24"/>
+              </w:rPr>
+            </w:pPr>
+            <w:r>
+              <w:rPr>
+                <w:sz w:val="24"/>
+                <w:szCs w:val="24"/>
+              </w:rPr>
+              <w:t>2 sata</w:t>
+            </w:r>
+          </w:p>
+        </w:tc>
+        <w:tc>
+          <w:tcPr>
+            <w:tcW w:w="1291" w:type="dxa"/>
+          </w:tcPr>
+          <w:p>
+            <w:pPr>
+              <w:rPr>
+                <w:sz w:val="24"/>
+                <w:szCs w:val="24"/>
+              </w:rPr>
+            </w:pPr>
+          </w:p>
+        </w:tc>
+      </w:tr>
+      <w:tr>
+        <w:trPr>
+          <w:trHeight w:val="470"/>
+        </w:trPr>
+        <w:tc>
+          <w:tcPr>
+            <w:tcW w:w="988" w:type="dxa"/>
+          </w:tcPr>
+          <w:p>
+            <w:pPr>
+              <w:pStyle w:val="ListParagraph"/>
+              <w:numPr>
+                <w:ilvl w:val="0"/>
+                <w:numId w:val="1"/>
+              </w:numPr>
+              <w:rPr>
+                <w:sz w:val="24"/>
+                <w:szCs w:val="24"/>
+              </w:rPr>
+            </w:pPr>
+          </w:p>
+        </w:tc>
+        <w:tc>
+          <w:tcPr>
+            <w:tcW w:w="1984" w:type="dxa"/>
+          </w:tcPr>
+          <w:p>
+            <w:pPr>
+              <w:jc w:val="center"/>
+              <w:rPr>
+                <w:sz w:val="24"/>
+                <w:szCs w:val="24"/>
+              </w:rPr>
+            </w:pPr>
+            <w:r>
+              <w:rPr>
+                <w:sz w:val="24"/>
+                <w:szCs w:val="24"/>
+              </w:rPr>
+              <w:t>Dodane forme</w:t>
+            </w:r>
+          </w:p>
+        </w:tc>
+        <w:tc>
+          <w:tcPr>
+            <w:tcW w:w="1985" w:type="dxa"/>
+          </w:tcPr>
+          <w:p>
+            <w:pPr>
+              <w:jc w:val="center"/>
+              <w:rPr>
+                <w:sz w:val="24"/>
+                <w:szCs w:val="24"/>
+              </w:rPr>
+            </w:pPr>
+            <w:r>
+              <w:rPr>
+                <w:sz w:val="24"/>
+                <w:szCs w:val="24"/>
+              </w:rPr>
+              <w:t>Zlatko Šubara</w:t>
+            </w:r>
+          </w:p>
+          <w:p>
+            <w:pPr>
+              <w:jc w:val="center"/>
+              <w:rPr>
+                <w:sz w:val="24"/>
+                <w:szCs w:val="24"/>
+              </w:rPr>
+            </w:pPr>
+            <w:r>
+              <w:rPr>
+                <w:sz w:val="24"/>
+                <w:szCs w:val="24"/>
+              </w:rPr>
+              <w:t>Admir Subašić</w:t>
+            </w:r>
+          </w:p>
+        </w:tc>
+        <w:tc>
+          <w:tcPr>
+            <w:tcW w:w="2814" w:type="dxa"/>
+          </w:tcPr>
+          <w:p>
+            <w:pPr>
+              <w:jc w:val="center"/>
+              <w:rPr>
+                <w:sz w:val="24"/>
+                <w:szCs w:val="24"/>
+              </w:rPr>
+            </w:pPr>
+            <w:r>
+              <w:rPr>
+                <w:sz w:val="24"/>
+                <w:szCs w:val="24"/>
+              </w:rPr>
+              <w:t>13. - 14. maj 2017.god</w:t>
             </w:r>
             <w:bookmarkStart w:id="0" w:name="_GoBack"/>
             <w:bookmarkEnd w:id="0"/>
-            <w:r>
-              <w:rPr>
-                <w:sz w:val="24"/>
-                <w:szCs w:val="24"/>
-              </w:rPr>
-              <w:t xml:space="preserve">maj </w:t>
-            </w:r>
-            <w:r>
-              <w:rPr>
-                <w:sz w:val="24"/>
-                <w:szCs w:val="24"/>
-              </w:rPr>
-              <w:t>2017.god</w:t>
-            </w:r>
-          </w:p>
-          <w:p>
-            <w:pPr>
-              <w:jc w:val="center"/>
-              <w:rPr>
-                <w:sz w:val="24"/>
-                <w:szCs w:val="24"/>
-              </w:rPr>
-            </w:pPr>
-            <w:r>
-              <w:rPr>
-                <w:sz w:val="24"/>
-                <w:szCs w:val="24"/>
-              </w:rPr>
-              <w:t>14:00 – 16:00</w:t>
-            </w:r>
-          </w:p>
-          <w:p>
-            <w:pPr>
-              <w:jc w:val="center"/>
-              <w:rPr>
-                <w:sz w:val="24"/>
-                <w:szCs w:val="24"/>
-              </w:rPr>
-            </w:pPr>
-            <w:r>
-              <w:rPr>
-                <w:sz w:val="24"/>
-                <w:szCs w:val="24"/>
-              </w:rPr>
-              <w:t>2 sata</w:t>
+          </w:p>
+          <w:p>
+            <w:pPr>
+              <w:jc w:val="center"/>
+              <w:rPr>
+                <w:sz w:val="24"/>
+                <w:szCs w:val="24"/>
+              </w:rPr>
+            </w:pPr>
+            <w:r>
+              <w:rPr>
+                <w:sz w:val="24"/>
+                <w:szCs w:val="24"/>
+              </w:rPr>
+              <w:t>10 sati</w:t>
             </w:r>
           </w:p>
         </w:tc>

--- a/Izvještaj OOAD.docx
+++ b/Izvještaj OOAD.docx
@@ -1,6 +1,6 @@
 
 <file path=word/document.xml><?xml version="1.0" encoding="utf-8"?>
-<w:document xmlns:wpc="http://schemas.microsoft.com/office/word/2010/wordprocessingCanvas" xmlns:mc="http://schemas.openxmlformats.org/markup-compatibility/2006" xmlns:o="urn:schemas-microsoft-com:office:office" xmlns:r="http://schemas.openxmlformats.org/officeDocument/2006/relationships" xmlns:m="http://schemas.openxmlformats.org/officeDocument/2006/math" xmlns:v="urn:schemas-microsoft-com:vml" xmlns:wp14="http://schemas.microsoft.com/office/word/2010/wordprocessingDrawing" xmlns:wp="http://schemas.openxmlformats.org/drawingml/2006/wordprocessingDrawing" xmlns:w10="urn:schemas-microsoft-com:office:word" xmlns:w="http://schemas.openxmlformats.org/wordprocessingml/2006/main" xmlns:w14="http://schemas.microsoft.com/office/word/2010/wordml" xmlns:w15="http://schemas.microsoft.com/office/word/2012/wordml" xmlns:wpg="http://schemas.microsoft.com/office/word/2010/wordprocessingGroup" xmlns:wpi="http://schemas.microsoft.com/office/word/2010/wordprocessingInk" xmlns:wne="http://schemas.microsoft.com/office/word/2006/wordml" xmlns:wps="http://schemas.microsoft.com/office/word/2010/wordprocessingShape" mc:Ignorable="w14 w15 wp14">
+<w:document xmlns:wpc="http://schemas.microsoft.com/office/word/2010/wordprocessingCanvas" xmlns:cx="http://schemas.microsoft.com/office/drawing/2014/chartex" xmlns:cx1="http://schemas.microsoft.com/office/drawing/2015/9/8/chartex" xmlns:cx2="http://schemas.microsoft.com/office/drawing/2015/10/21/chartex" xmlns:cx3="http://schemas.microsoft.com/office/drawing/2016/5/9/chartex" xmlns:cx4="http://schemas.microsoft.com/office/drawing/2016/5/10/chartex" xmlns:cx5="http://schemas.microsoft.com/office/drawing/2016/5/11/chartex" xmlns:cx6="http://schemas.microsoft.com/office/drawing/2016/5/12/chartex" xmlns:cx7="http://schemas.microsoft.com/office/drawing/2016/5/13/chartex" xmlns:cx8="http://schemas.microsoft.com/office/drawing/2016/5/14/chartex" xmlns:mc="http://schemas.openxmlformats.org/markup-compatibility/2006" xmlns:aink="http://schemas.microsoft.com/office/drawing/2016/ink" xmlns:o="urn:schemas-microsoft-com:office:office" xmlns:r="http://schemas.openxmlformats.org/officeDocument/2006/relationships" xmlns:m="http://schemas.openxmlformats.org/officeDocument/2006/math" xmlns:v="urn:schemas-microsoft-com:vml" xmlns:wp14="http://schemas.microsoft.com/office/word/2010/wordprocessingDrawing" xmlns:wp="http://schemas.openxmlformats.org/drawingml/2006/wordprocessingDrawing" xmlns:w10="urn:schemas-microsoft-com:office:word" xmlns:w="http://schemas.openxmlformats.org/wordprocessingml/2006/main" xmlns:w14="http://schemas.microsoft.com/office/word/2010/wordml" xmlns:w15="http://schemas.microsoft.com/office/word/2012/wordml" xmlns:w16se="http://schemas.microsoft.com/office/word/2015/wordml/symex" xmlns:wpg="http://schemas.microsoft.com/office/word/2010/wordprocessingGroup" xmlns:wpi="http://schemas.microsoft.com/office/word/2010/wordprocessingInk" xmlns:wne="http://schemas.microsoft.com/office/word/2006/wordml" xmlns:wps="http://schemas.microsoft.com/office/word/2010/wordprocessingShape" mc:Ignorable="w14 w15 w16se wp14">
   <w:body>
     <w:p>
       <w:pPr>
@@ -1794,6 +1794,13 @@
               </w:rPr>
               <w:t>Dodane forme</w:t>
             </w:r>
+            <w:r>
+              <w:rPr>
+                <w:sz w:val="24"/>
+                <w:szCs w:val="24"/>
+              </w:rPr>
+              <w:t xml:space="preserve"> i kontrole</w:t>
+            </w:r>
           </w:p>
         </w:tc>
         <w:tc>
@@ -1851,25 +1858,1011 @@
                 <w:szCs w:val="24"/>
               </w:rPr>
               <w:t>13. - 14. maj 2017.god</w:t>
+            </w:r>
+            <w:r>
+              <w:rPr>
+                <w:sz w:val="24"/>
+                <w:szCs w:val="24"/>
+              </w:rPr>
+              <w:t>.</w:t>
+            </w:r>
+          </w:p>
+          <w:p>
+            <w:pPr>
+              <w:jc w:val="center"/>
+              <w:rPr>
+                <w:sz w:val="24"/>
+                <w:szCs w:val="24"/>
+              </w:rPr>
+            </w:pPr>
+            <w:r>
+              <w:rPr>
+                <w:sz w:val="24"/>
+                <w:szCs w:val="24"/>
+              </w:rPr>
+              <w:t>10 sati</w:t>
+            </w:r>
+          </w:p>
+        </w:tc>
+        <w:tc>
+          <w:tcPr>
+            <w:tcW w:w="1291" w:type="dxa"/>
+          </w:tcPr>
+          <w:p>
+            <w:pPr>
+              <w:rPr>
+                <w:sz w:val="24"/>
+                <w:szCs w:val="24"/>
+              </w:rPr>
+            </w:pPr>
+          </w:p>
+        </w:tc>
+      </w:tr>
+      <w:tr>
+        <w:trPr>
+          <w:trHeight w:val="470"/>
+        </w:trPr>
+        <w:tc>
+          <w:tcPr>
+            <w:tcW w:w="988" w:type="dxa"/>
+          </w:tcPr>
+          <w:p>
+            <w:pPr>
+              <w:pStyle w:val="ListParagraph"/>
+              <w:numPr>
+                <w:ilvl w:val="0"/>
+                <w:numId w:val="1"/>
+              </w:numPr>
+              <w:rPr>
+                <w:sz w:val="24"/>
+                <w:szCs w:val="24"/>
+              </w:rPr>
+            </w:pPr>
+          </w:p>
+        </w:tc>
+        <w:tc>
+          <w:tcPr>
+            <w:tcW w:w="1984" w:type="dxa"/>
+          </w:tcPr>
+          <w:p>
+            <w:pPr>
+              <w:jc w:val="center"/>
+              <w:rPr>
+                <w:sz w:val="24"/>
+                <w:szCs w:val="24"/>
+              </w:rPr>
+            </w:pPr>
+            <w:r>
+              <w:rPr>
+                <w:sz w:val="24"/>
+                <w:szCs w:val="24"/>
+              </w:rPr>
+              <w:t>Dodani dijagrami sekvence i komunikacije</w:t>
+            </w:r>
+          </w:p>
+        </w:tc>
+        <w:tc>
+          <w:tcPr>
+            <w:tcW w:w="1985" w:type="dxa"/>
+          </w:tcPr>
+          <w:p>
+            <w:pPr>
+              <w:jc w:val="center"/>
+              <w:rPr>
+                <w:sz w:val="24"/>
+                <w:szCs w:val="24"/>
+              </w:rPr>
+            </w:pPr>
+            <w:r>
+              <w:rPr>
+                <w:sz w:val="24"/>
+                <w:szCs w:val="24"/>
+              </w:rPr>
+              <w:t>Zlatko Šubara</w:t>
+            </w:r>
+          </w:p>
+          <w:p>
+            <w:pPr>
+              <w:jc w:val="center"/>
+              <w:rPr>
+                <w:sz w:val="24"/>
+                <w:szCs w:val="24"/>
+              </w:rPr>
+            </w:pPr>
+            <w:r>
+              <w:rPr>
+                <w:sz w:val="24"/>
+                <w:szCs w:val="24"/>
+              </w:rPr>
+              <w:t>Admir Subašić</w:t>
+            </w:r>
+          </w:p>
+        </w:tc>
+        <w:tc>
+          <w:tcPr>
+            <w:tcW w:w="2814" w:type="dxa"/>
+          </w:tcPr>
+          <w:p>
+            <w:pPr>
+              <w:jc w:val="center"/>
+              <w:rPr>
+                <w:sz w:val="24"/>
+                <w:szCs w:val="24"/>
+              </w:rPr>
+            </w:pPr>
+            <w:r>
+              <w:rPr>
+                <w:sz w:val="24"/>
+                <w:szCs w:val="24"/>
+              </w:rPr>
+              <w:t>18. maj 2017. god.</w:t>
+            </w:r>
+          </w:p>
+          <w:p>
+            <w:pPr>
+              <w:jc w:val="center"/>
+              <w:rPr>
+                <w:sz w:val="24"/>
+                <w:szCs w:val="24"/>
+              </w:rPr>
+            </w:pPr>
+            <w:r>
+              <w:rPr>
+                <w:sz w:val="24"/>
+                <w:szCs w:val="24"/>
+              </w:rPr>
+              <w:t>2 sata</w:t>
+            </w:r>
+          </w:p>
+        </w:tc>
+        <w:tc>
+          <w:tcPr>
+            <w:tcW w:w="1291" w:type="dxa"/>
+          </w:tcPr>
+          <w:p>
+            <w:pPr>
+              <w:rPr>
+                <w:sz w:val="24"/>
+                <w:szCs w:val="24"/>
+              </w:rPr>
+            </w:pPr>
+          </w:p>
+        </w:tc>
+      </w:tr>
+      <w:tr>
+        <w:trPr>
+          <w:trHeight w:val="470"/>
+        </w:trPr>
+        <w:tc>
+          <w:tcPr>
+            <w:tcW w:w="988" w:type="dxa"/>
+          </w:tcPr>
+          <w:p>
+            <w:pPr>
+              <w:pStyle w:val="ListParagraph"/>
+              <w:numPr>
+                <w:ilvl w:val="0"/>
+                <w:numId w:val="1"/>
+              </w:numPr>
+              <w:rPr>
+                <w:sz w:val="24"/>
+                <w:szCs w:val="24"/>
+              </w:rPr>
+            </w:pPr>
+          </w:p>
+        </w:tc>
+        <w:tc>
+          <w:tcPr>
+            <w:tcW w:w="1984" w:type="dxa"/>
+          </w:tcPr>
+          <w:p>
+            <w:pPr>
+              <w:jc w:val="center"/>
+              <w:rPr>
+                <w:sz w:val="24"/>
+                <w:szCs w:val="24"/>
+              </w:rPr>
+            </w:pPr>
+            <w:r>
+              <w:rPr>
+                <w:sz w:val="24"/>
+                <w:szCs w:val="24"/>
+              </w:rPr>
+              <w:t xml:space="preserve">DbContext, CRUD </w:t>
+            </w:r>
+            <w:r>
+              <w:rPr>
+                <w:sz w:val="24"/>
+                <w:szCs w:val="24"/>
+              </w:rPr>
+              <w:lastRenderedPageBreak/>
+              <w:t>operacije</w:t>
+            </w:r>
+          </w:p>
+        </w:tc>
+        <w:tc>
+          <w:tcPr>
+            <w:tcW w:w="1985" w:type="dxa"/>
+          </w:tcPr>
+          <w:p>
+            <w:pPr>
+              <w:jc w:val="center"/>
+              <w:rPr>
+                <w:sz w:val="24"/>
+                <w:szCs w:val="24"/>
+              </w:rPr>
+            </w:pPr>
+            <w:r>
+              <w:rPr>
+                <w:sz w:val="24"/>
+                <w:szCs w:val="24"/>
+              </w:rPr>
+              <w:lastRenderedPageBreak/>
+              <w:t>Zlatko Šubara</w:t>
+            </w:r>
+          </w:p>
+          <w:p>
+            <w:pPr>
+              <w:jc w:val="center"/>
+              <w:rPr>
+                <w:sz w:val="24"/>
+                <w:szCs w:val="24"/>
+              </w:rPr>
+            </w:pPr>
+            <w:r>
+              <w:rPr>
+                <w:sz w:val="24"/>
+                <w:szCs w:val="24"/>
+              </w:rPr>
+              <w:lastRenderedPageBreak/>
+              <w:t>Admir Subašić</w:t>
+            </w:r>
+          </w:p>
+        </w:tc>
+        <w:tc>
+          <w:tcPr>
+            <w:tcW w:w="2814" w:type="dxa"/>
+          </w:tcPr>
+          <w:p>
+            <w:pPr>
+              <w:jc w:val="center"/>
+              <w:rPr>
+                <w:sz w:val="24"/>
+                <w:szCs w:val="24"/>
+              </w:rPr>
+            </w:pPr>
+            <w:r>
+              <w:rPr>
+                <w:sz w:val="24"/>
+                <w:szCs w:val="24"/>
+              </w:rPr>
+              <w:lastRenderedPageBreak/>
+              <w:t xml:space="preserve">18. maj 2017. – 24. maj </w:t>
+            </w:r>
+            <w:r>
+              <w:rPr>
+                <w:sz w:val="24"/>
+                <w:szCs w:val="24"/>
+              </w:rPr>
+              <w:lastRenderedPageBreak/>
+              <w:t>2017. god</w:t>
+            </w:r>
+          </w:p>
+        </w:tc>
+        <w:tc>
+          <w:tcPr>
+            <w:tcW w:w="1291" w:type="dxa"/>
+          </w:tcPr>
+          <w:p>
+            <w:pPr>
+              <w:rPr>
+                <w:sz w:val="24"/>
+                <w:szCs w:val="24"/>
+              </w:rPr>
+            </w:pPr>
+          </w:p>
+        </w:tc>
+      </w:tr>
+      <w:tr>
+        <w:trPr>
+          <w:trHeight w:val="470"/>
+        </w:trPr>
+        <w:tc>
+          <w:tcPr>
+            <w:tcW w:w="988" w:type="dxa"/>
+          </w:tcPr>
+          <w:p>
+            <w:pPr>
+              <w:pStyle w:val="ListParagraph"/>
+              <w:numPr>
+                <w:ilvl w:val="0"/>
+                <w:numId w:val="1"/>
+              </w:numPr>
+              <w:rPr>
+                <w:sz w:val="24"/>
+                <w:szCs w:val="24"/>
+              </w:rPr>
+            </w:pPr>
+          </w:p>
+        </w:tc>
+        <w:tc>
+          <w:tcPr>
+            <w:tcW w:w="1984" w:type="dxa"/>
+          </w:tcPr>
+          <w:p>
+            <w:pPr>
+              <w:jc w:val="center"/>
+              <w:rPr>
+                <w:sz w:val="24"/>
+                <w:szCs w:val="24"/>
+              </w:rPr>
+            </w:pPr>
+            <w:r>
+              <w:rPr>
+                <w:sz w:val="24"/>
+                <w:szCs w:val="24"/>
+              </w:rPr>
+              <w:t>Prikativanje lokacije na mapi</w:t>
             </w:r>
             <w:bookmarkStart w:id="0" w:name="_GoBack"/>
             <w:bookmarkEnd w:id="0"/>
           </w:p>
-          <w:p>
-            <w:pPr>
-              <w:jc w:val="center"/>
-              <w:rPr>
-                <w:sz w:val="24"/>
-                <w:szCs w:val="24"/>
-              </w:rPr>
-            </w:pPr>
-            <w:r>
-              <w:rPr>
-                <w:sz w:val="24"/>
-                <w:szCs w:val="24"/>
-              </w:rPr>
-              <w:t>10 sati</w:t>
-            </w:r>
+        </w:tc>
+        <w:tc>
+          <w:tcPr>
+            <w:tcW w:w="1985" w:type="dxa"/>
+          </w:tcPr>
+          <w:p>
+            <w:pPr>
+              <w:jc w:val="center"/>
+              <w:rPr>
+                <w:sz w:val="24"/>
+                <w:szCs w:val="24"/>
+              </w:rPr>
+            </w:pPr>
+            <w:r>
+              <w:rPr>
+                <w:sz w:val="24"/>
+                <w:szCs w:val="24"/>
+              </w:rPr>
+              <w:t>Zlatko Šubara</w:t>
+            </w:r>
+          </w:p>
+          <w:p>
+            <w:pPr>
+              <w:jc w:val="center"/>
+              <w:rPr>
+                <w:sz w:val="24"/>
+                <w:szCs w:val="24"/>
+              </w:rPr>
+            </w:pPr>
+            <w:r>
+              <w:rPr>
+                <w:sz w:val="24"/>
+                <w:szCs w:val="24"/>
+              </w:rPr>
+              <w:t>Admir Subašić</w:t>
+            </w:r>
+          </w:p>
+        </w:tc>
+        <w:tc>
+          <w:tcPr>
+            <w:tcW w:w="2814" w:type="dxa"/>
+          </w:tcPr>
+          <w:p>
+            <w:pPr>
+              <w:jc w:val="center"/>
+              <w:rPr>
+                <w:sz w:val="24"/>
+                <w:szCs w:val="24"/>
+              </w:rPr>
+            </w:pPr>
+            <w:r>
+              <w:rPr>
+                <w:sz w:val="24"/>
+                <w:szCs w:val="24"/>
+              </w:rPr>
+              <w:t>29. maj 2017. god.</w:t>
+            </w:r>
+          </w:p>
+          <w:p>
+            <w:pPr>
+              <w:jc w:val="center"/>
+              <w:rPr>
+                <w:sz w:val="24"/>
+                <w:szCs w:val="24"/>
+              </w:rPr>
+            </w:pPr>
+            <w:r>
+              <w:rPr>
+                <w:sz w:val="24"/>
+                <w:szCs w:val="24"/>
+              </w:rPr>
+              <w:t>2 sata</w:t>
+            </w:r>
+          </w:p>
+        </w:tc>
+        <w:tc>
+          <w:tcPr>
+            <w:tcW w:w="1291" w:type="dxa"/>
+          </w:tcPr>
+          <w:p>
+            <w:pPr>
+              <w:rPr>
+                <w:sz w:val="24"/>
+                <w:szCs w:val="24"/>
+              </w:rPr>
+            </w:pPr>
+          </w:p>
+        </w:tc>
+      </w:tr>
+      <w:tr>
+        <w:trPr>
+          <w:trHeight w:val="470"/>
+        </w:trPr>
+        <w:tc>
+          <w:tcPr>
+            <w:tcW w:w="988" w:type="dxa"/>
+          </w:tcPr>
+          <w:p>
+            <w:pPr>
+              <w:pStyle w:val="ListParagraph"/>
+              <w:numPr>
+                <w:ilvl w:val="0"/>
+                <w:numId w:val="1"/>
+              </w:numPr>
+              <w:rPr>
+                <w:sz w:val="24"/>
+                <w:szCs w:val="24"/>
+              </w:rPr>
+            </w:pPr>
+          </w:p>
+        </w:tc>
+        <w:tc>
+          <w:tcPr>
+            <w:tcW w:w="1984" w:type="dxa"/>
+          </w:tcPr>
+          <w:p>
+            <w:pPr>
+              <w:jc w:val="center"/>
+              <w:rPr>
+                <w:sz w:val="24"/>
+                <w:szCs w:val="24"/>
+              </w:rPr>
+            </w:pPr>
+            <w:r>
+              <w:rPr>
+                <w:sz w:val="24"/>
+                <w:szCs w:val="24"/>
+              </w:rPr>
+              <w:t>Azure i servisi</w:t>
+            </w:r>
+          </w:p>
+        </w:tc>
+        <w:tc>
+          <w:tcPr>
+            <w:tcW w:w="1985" w:type="dxa"/>
+          </w:tcPr>
+          <w:p>
+            <w:pPr>
+              <w:jc w:val="center"/>
+              <w:rPr>
+                <w:sz w:val="24"/>
+                <w:szCs w:val="24"/>
+              </w:rPr>
+            </w:pPr>
+            <w:r>
+              <w:rPr>
+                <w:sz w:val="24"/>
+                <w:szCs w:val="24"/>
+              </w:rPr>
+              <w:t>Zlatko Šubara</w:t>
+            </w:r>
+          </w:p>
+          <w:p>
+            <w:pPr>
+              <w:jc w:val="center"/>
+              <w:rPr>
+                <w:sz w:val="24"/>
+                <w:szCs w:val="24"/>
+              </w:rPr>
+            </w:pPr>
+            <w:r>
+              <w:rPr>
+                <w:sz w:val="24"/>
+                <w:szCs w:val="24"/>
+              </w:rPr>
+              <w:t>Admir Subašić</w:t>
+            </w:r>
+          </w:p>
+        </w:tc>
+        <w:tc>
+          <w:tcPr>
+            <w:tcW w:w="2814" w:type="dxa"/>
+          </w:tcPr>
+          <w:p>
+            <w:pPr>
+              <w:jc w:val="center"/>
+              <w:rPr>
+                <w:sz w:val="24"/>
+                <w:szCs w:val="24"/>
+              </w:rPr>
+            </w:pPr>
+            <w:r>
+              <w:rPr>
+                <w:sz w:val="24"/>
+                <w:szCs w:val="24"/>
+              </w:rPr>
+              <w:t>28. maj 2017. – 29. maj 2017. god</w:t>
+            </w:r>
+          </w:p>
+        </w:tc>
+        <w:tc>
+          <w:tcPr>
+            <w:tcW w:w="1291" w:type="dxa"/>
+          </w:tcPr>
+          <w:p>
+            <w:pPr>
+              <w:rPr>
+                <w:sz w:val="24"/>
+                <w:szCs w:val="24"/>
+              </w:rPr>
+            </w:pPr>
+          </w:p>
+        </w:tc>
+      </w:tr>
+      <w:tr>
+        <w:trPr>
+          <w:trHeight w:val="470"/>
+        </w:trPr>
+        <w:tc>
+          <w:tcPr>
+            <w:tcW w:w="988" w:type="dxa"/>
+          </w:tcPr>
+          <w:p>
+            <w:pPr>
+              <w:pStyle w:val="ListParagraph"/>
+              <w:numPr>
+                <w:ilvl w:val="0"/>
+                <w:numId w:val="1"/>
+              </w:numPr>
+              <w:rPr>
+                <w:sz w:val="24"/>
+                <w:szCs w:val="24"/>
+              </w:rPr>
+            </w:pPr>
+          </w:p>
+        </w:tc>
+        <w:tc>
+          <w:tcPr>
+            <w:tcW w:w="1984" w:type="dxa"/>
+          </w:tcPr>
+          <w:p>
+            <w:pPr>
+              <w:jc w:val="center"/>
+              <w:rPr>
+                <w:sz w:val="24"/>
+                <w:szCs w:val="24"/>
+              </w:rPr>
+            </w:pPr>
+          </w:p>
+        </w:tc>
+        <w:tc>
+          <w:tcPr>
+            <w:tcW w:w="1985" w:type="dxa"/>
+          </w:tcPr>
+          <w:p>
+            <w:pPr>
+              <w:jc w:val="center"/>
+              <w:rPr>
+                <w:sz w:val="24"/>
+                <w:szCs w:val="24"/>
+              </w:rPr>
+            </w:pPr>
+          </w:p>
+        </w:tc>
+        <w:tc>
+          <w:tcPr>
+            <w:tcW w:w="2814" w:type="dxa"/>
+          </w:tcPr>
+          <w:p>
+            <w:pPr>
+              <w:jc w:val="center"/>
+              <w:rPr>
+                <w:sz w:val="24"/>
+                <w:szCs w:val="24"/>
+              </w:rPr>
+            </w:pPr>
+          </w:p>
+        </w:tc>
+        <w:tc>
+          <w:tcPr>
+            <w:tcW w:w="1291" w:type="dxa"/>
+          </w:tcPr>
+          <w:p>
+            <w:pPr>
+              <w:rPr>
+                <w:sz w:val="24"/>
+                <w:szCs w:val="24"/>
+              </w:rPr>
+            </w:pPr>
+          </w:p>
+        </w:tc>
+      </w:tr>
+      <w:tr>
+        <w:trPr>
+          <w:trHeight w:val="470"/>
+        </w:trPr>
+        <w:tc>
+          <w:tcPr>
+            <w:tcW w:w="988" w:type="dxa"/>
+          </w:tcPr>
+          <w:p>
+            <w:pPr>
+              <w:pStyle w:val="ListParagraph"/>
+              <w:numPr>
+                <w:ilvl w:val="0"/>
+                <w:numId w:val="1"/>
+              </w:numPr>
+              <w:rPr>
+                <w:sz w:val="24"/>
+                <w:szCs w:val="24"/>
+              </w:rPr>
+            </w:pPr>
+          </w:p>
+        </w:tc>
+        <w:tc>
+          <w:tcPr>
+            <w:tcW w:w="1984" w:type="dxa"/>
+          </w:tcPr>
+          <w:p>
+            <w:pPr>
+              <w:jc w:val="center"/>
+              <w:rPr>
+                <w:sz w:val="24"/>
+                <w:szCs w:val="24"/>
+              </w:rPr>
+            </w:pPr>
+          </w:p>
+        </w:tc>
+        <w:tc>
+          <w:tcPr>
+            <w:tcW w:w="1985" w:type="dxa"/>
+          </w:tcPr>
+          <w:p>
+            <w:pPr>
+              <w:jc w:val="center"/>
+              <w:rPr>
+                <w:sz w:val="24"/>
+                <w:szCs w:val="24"/>
+              </w:rPr>
+            </w:pPr>
+          </w:p>
+        </w:tc>
+        <w:tc>
+          <w:tcPr>
+            <w:tcW w:w="2814" w:type="dxa"/>
+          </w:tcPr>
+          <w:p>
+            <w:pPr>
+              <w:jc w:val="center"/>
+              <w:rPr>
+                <w:sz w:val="24"/>
+                <w:szCs w:val="24"/>
+              </w:rPr>
+            </w:pPr>
+          </w:p>
+        </w:tc>
+        <w:tc>
+          <w:tcPr>
+            <w:tcW w:w="1291" w:type="dxa"/>
+          </w:tcPr>
+          <w:p>
+            <w:pPr>
+              <w:rPr>
+                <w:sz w:val="24"/>
+                <w:szCs w:val="24"/>
+              </w:rPr>
+            </w:pPr>
+          </w:p>
+        </w:tc>
+      </w:tr>
+      <w:tr>
+        <w:trPr>
+          <w:trHeight w:val="470"/>
+        </w:trPr>
+        <w:tc>
+          <w:tcPr>
+            <w:tcW w:w="988" w:type="dxa"/>
+          </w:tcPr>
+          <w:p>
+            <w:pPr>
+              <w:pStyle w:val="ListParagraph"/>
+              <w:numPr>
+                <w:ilvl w:val="0"/>
+                <w:numId w:val="1"/>
+              </w:numPr>
+              <w:rPr>
+                <w:sz w:val="24"/>
+                <w:szCs w:val="24"/>
+              </w:rPr>
+            </w:pPr>
+          </w:p>
+        </w:tc>
+        <w:tc>
+          <w:tcPr>
+            <w:tcW w:w="1984" w:type="dxa"/>
+          </w:tcPr>
+          <w:p>
+            <w:pPr>
+              <w:jc w:val="center"/>
+              <w:rPr>
+                <w:sz w:val="24"/>
+                <w:szCs w:val="24"/>
+              </w:rPr>
+            </w:pPr>
+          </w:p>
+        </w:tc>
+        <w:tc>
+          <w:tcPr>
+            <w:tcW w:w="1985" w:type="dxa"/>
+          </w:tcPr>
+          <w:p>
+            <w:pPr>
+              <w:jc w:val="center"/>
+              <w:rPr>
+                <w:sz w:val="24"/>
+                <w:szCs w:val="24"/>
+              </w:rPr>
+            </w:pPr>
+          </w:p>
+        </w:tc>
+        <w:tc>
+          <w:tcPr>
+            <w:tcW w:w="2814" w:type="dxa"/>
+          </w:tcPr>
+          <w:p>
+            <w:pPr>
+              <w:jc w:val="center"/>
+              <w:rPr>
+                <w:sz w:val="24"/>
+                <w:szCs w:val="24"/>
+              </w:rPr>
+            </w:pPr>
+          </w:p>
+        </w:tc>
+        <w:tc>
+          <w:tcPr>
+            <w:tcW w:w="1291" w:type="dxa"/>
+          </w:tcPr>
+          <w:p>
+            <w:pPr>
+              <w:rPr>
+                <w:sz w:val="24"/>
+                <w:szCs w:val="24"/>
+              </w:rPr>
+            </w:pPr>
+          </w:p>
+        </w:tc>
+      </w:tr>
+      <w:tr>
+        <w:trPr>
+          <w:trHeight w:val="470"/>
+        </w:trPr>
+        <w:tc>
+          <w:tcPr>
+            <w:tcW w:w="988" w:type="dxa"/>
+          </w:tcPr>
+          <w:p>
+            <w:pPr>
+              <w:pStyle w:val="ListParagraph"/>
+              <w:numPr>
+                <w:ilvl w:val="0"/>
+                <w:numId w:val="1"/>
+              </w:numPr>
+              <w:rPr>
+                <w:sz w:val="24"/>
+                <w:szCs w:val="24"/>
+              </w:rPr>
+            </w:pPr>
+          </w:p>
+        </w:tc>
+        <w:tc>
+          <w:tcPr>
+            <w:tcW w:w="1984" w:type="dxa"/>
+          </w:tcPr>
+          <w:p>
+            <w:pPr>
+              <w:jc w:val="center"/>
+              <w:rPr>
+                <w:sz w:val="24"/>
+                <w:szCs w:val="24"/>
+              </w:rPr>
+            </w:pPr>
+          </w:p>
+        </w:tc>
+        <w:tc>
+          <w:tcPr>
+            <w:tcW w:w="1985" w:type="dxa"/>
+          </w:tcPr>
+          <w:p>
+            <w:pPr>
+              <w:jc w:val="center"/>
+              <w:rPr>
+                <w:sz w:val="24"/>
+                <w:szCs w:val="24"/>
+              </w:rPr>
+            </w:pPr>
+          </w:p>
+        </w:tc>
+        <w:tc>
+          <w:tcPr>
+            <w:tcW w:w="2814" w:type="dxa"/>
+          </w:tcPr>
+          <w:p>
+            <w:pPr>
+              <w:jc w:val="center"/>
+              <w:rPr>
+                <w:sz w:val="24"/>
+                <w:szCs w:val="24"/>
+              </w:rPr>
+            </w:pPr>
+          </w:p>
+        </w:tc>
+        <w:tc>
+          <w:tcPr>
+            <w:tcW w:w="1291" w:type="dxa"/>
+          </w:tcPr>
+          <w:p>
+            <w:pPr>
+              <w:rPr>
+                <w:sz w:val="24"/>
+                <w:szCs w:val="24"/>
+              </w:rPr>
+            </w:pPr>
+          </w:p>
+        </w:tc>
+      </w:tr>
+      <w:tr>
+        <w:trPr>
+          <w:trHeight w:val="470"/>
+        </w:trPr>
+        <w:tc>
+          <w:tcPr>
+            <w:tcW w:w="988" w:type="dxa"/>
+          </w:tcPr>
+          <w:p>
+            <w:pPr>
+              <w:pStyle w:val="ListParagraph"/>
+              <w:numPr>
+                <w:ilvl w:val="0"/>
+                <w:numId w:val="1"/>
+              </w:numPr>
+              <w:rPr>
+                <w:sz w:val="24"/>
+                <w:szCs w:val="24"/>
+              </w:rPr>
+            </w:pPr>
+          </w:p>
+        </w:tc>
+        <w:tc>
+          <w:tcPr>
+            <w:tcW w:w="1984" w:type="dxa"/>
+          </w:tcPr>
+          <w:p>
+            <w:pPr>
+              <w:jc w:val="center"/>
+              <w:rPr>
+                <w:sz w:val="24"/>
+                <w:szCs w:val="24"/>
+              </w:rPr>
+            </w:pPr>
+          </w:p>
+        </w:tc>
+        <w:tc>
+          <w:tcPr>
+            <w:tcW w:w="1985" w:type="dxa"/>
+          </w:tcPr>
+          <w:p>
+            <w:pPr>
+              <w:jc w:val="center"/>
+              <w:rPr>
+                <w:sz w:val="24"/>
+                <w:szCs w:val="24"/>
+              </w:rPr>
+            </w:pPr>
+          </w:p>
+        </w:tc>
+        <w:tc>
+          <w:tcPr>
+            <w:tcW w:w="2814" w:type="dxa"/>
+          </w:tcPr>
+          <w:p>
+            <w:pPr>
+              <w:jc w:val="center"/>
+              <w:rPr>
+                <w:sz w:val="24"/>
+                <w:szCs w:val="24"/>
+              </w:rPr>
+            </w:pPr>
+          </w:p>
+        </w:tc>
+        <w:tc>
+          <w:tcPr>
+            <w:tcW w:w="1291" w:type="dxa"/>
+          </w:tcPr>
+          <w:p>
+            <w:pPr>
+              <w:rPr>
+                <w:sz w:val="24"/>
+                <w:szCs w:val="24"/>
+              </w:rPr>
+            </w:pPr>
+          </w:p>
+        </w:tc>
+      </w:tr>
+      <w:tr>
+        <w:trPr>
+          <w:trHeight w:val="470"/>
+        </w:trPr>
+        <w:tc>
+          <w:tcPr>
+            <w:tcW w:w="988" w:type="dxa"/>
+          </w:tcPr>
+          <w:p>
+            <w:pPr>
+              <w:pStyle w:val="ListParagraph"/>
+              <w:numPr>
+                <w:ilvl w:val="0"/>
+                <w:numId w:val="1"/>
+              </w:numPr>
+              <w:rPr>
+                <w:sz w:val="24"/>
+                <w:szCs w:val="24"/>
+              </w:rPr>
+            </w:pPr>
+          </w:p>
+        </w:tc>
+        <w:tc>
+          <w:tcPr>
+            <w:tcW w:w="1984" w:type="dxa"/>
+          </w:tcPr>
+          <w:p>
+            <w:pPr>
+              <w:jc w:val="center"/>
+              <w:rPr>
+                <w:sz w:val="24"/>
+                <w:szCs w:val="24"/>
+              </w:rPr>
+            </w:pPr>
+          </w:p>
+        </w:tc>
+        <w:tc>
+          <w:tcPr>
+            <w:tcW w:w="1985" w:type="dxa"/>
+          </w:tcPr>
+          <w:p>
+            <w:pPr>
+              <w:jc w:val="center"/>
+              <w:rPr>
+                <w:sz w:val="24"/>
+                <w:szCs w:val="24"/>
+              </w:rPr>
+            </w:pPr>
+          </w:p>
+        </w:tc>
+        <w:tc>
+          <w:tcPr>
+            <w:tcW w:w="2814" w:type="dxa"/>
+          </w:tcPr>
+          <w:p>
+            <w:pPr>
+              <w:jc w:val="center"/>
+              <w:rPr>
+                <w:sz w:val="24"/>
+                <w:szCs w:val="24"/>
+              </w:rPr>
+            </w:pPr>
           </w:p>
         </w:tc>
         <w:tc>
@@ -1906,8 +2899,8 @@
 </file>
 
 <file path=word/numbering.xml><?xml version="1.0" encoding="utf-8"?>
-<w:numbering xmlns:wpc="http://schemas.microsoft.com/office/word/2010/wordprocessingCanvas" xmlns:mc="http://schemas.openxmlformats.org/markup-compatibility/2006" xmlns:o="urn:schemas-microsoft-com:office:office" xmlns:r="http://schemas.openxmlformats.org/officeDocument/2006/relationships" xmlns:m="http://schemas.openxmlformats.org/officeDocument/2006/math" xmlns:v="urn:schemas-microsoft-com:vml" xmlns:wp14="http://schemas.microsoft.com/office/word/2010/wordprocessingDrawing" xmlns:wp="http://schemas.openxmlformats.org/drawingml/2006/wordprocessingDrawing" xmlns:w10="urn:schemas-microsoft-com:office:word" xmlns:w="http://schemas.openxmlformats.org/wordprocessingml/2006/main" xmlns:w14="http://schemas.microsoft.com/office/word/2010/wordml" xmlns:w15="http://schemas.microsoft.com/office/word/2012/wordml" xmlns:wpg="http://schemas.microsoft.com/office/word/2010/wordprocessingGroup" xmlns:wpi="http://schemas.microsoft.com/office/word/2010/wordprocessingInk" xmlns:wne="http://schemas.microsoft.com/office/word/2006/wordml" xmlns:wps="http://schemas.microsoft.com/office/word/2010/wordprocessingShape" mc:Ignorable="w14 w15 wp14">
-  <w:abstractNum w:abstractNumId="0">
+<w:numbering xmlns:wpc="http://schemas.microsoft.com/office/word/2010/wordprocessingCanvas" xmlns:cx="http://schemas.microsoft.com/office/drawing/2014/chartex" xmlns:cx1="http://schemas.microsoft.com/office/drawing/2015/9/8/chartex" xmlns:cx2="http://schemas.microsoft.com/office/drawing/2015/10/21/chartex" xmlns:cx3="http://schemas.microsoft.com/office/drawing/2016/5/9/chartex" xmlns:cx4="http://schemas.microsoft.com/office/drawing/2016/5/10/chartex" xmlns:cx5="http://schemas.microsoft.com/office/drawing/2016/5/11/chartex" xmlns:cx6="http://schemas.microsoft.com/office/drawing/2016/5/12/chartex" xmlns:cx7="http://schemas.microsoft.com/office/drawing/2016/5/13/chartex" xmlns:cx8="http://schemas.microsoft.com/office/drawing/2016/5/14/chartex" xmlns:mc="http://schemas.openxmlformats.org/markup-compatibility/2006" xmlns:aink="http://schemas.microsoft.com/office/drawing/2016/ink" xmlns:o="urn:schemas-microsoft-com:office:office" xmlns:r="http://schemas.openxmlformats.org/officeDocument/2006/relationships" xmlns:m="http://schemas.openxmlformats.org/officeDocument/2006/math" xmlns:v="urn:schemas-microsoft-com:vml" xmlns:wp14="http://schemas.microsoft.com/office/word/2010/wordprocessingDrawing" xmlns:wp="http://schemas.openxmlformats.org/drawingml/2006/wordprocessingDrawing" xmlns:w10="urn:schemas-microsoft-com:office:word" xmlns:w="http://schemas.openxmlformats.org/wordprocessingml/2006/main" xmlns:w14="http://schemas.microsoft.com/office/word/2010/wordml" xmlns:w15="http://schemas.microsoft.com/office/word/2012/wordml" xmlns:w16se="http://schemas.microsoft.com/office/word/2015/wordml/symex" xmlns:wpg="http://schemas.microsoft.com/office/word/2010/wordprocessingGroup" xmlns:wpi="http://schemas.microsoft.com/office/word/2010/wordprocessingInk" xmlns:wne="http://schemas.microsoft.com/office/word/2006/wordml" xmlns:wps="http://schemas.microsoft.com/office/word/2010/wordprocessingShape" mc:Ignorable="w14 w15 w16se wp14">
+  <w:abstractNum w:abstractNumId="0" w15:restartNumberingAfterBreak="0">
     <w:nsid w:val="087D62FA"/>
     <w:multiLevelType w:val="hybridMultilevel"/>
     <w:tmpl w:val="B30EC5C4"/>
@@ -2000,7 +2993,7 @@
 </file>
 
 <file path=word/styles.xml><?xml version="1.0" encoding="utf-8"?>
-<w:styles xmlns:mc="http://schemas.openxmlformats.org/markup-compatibility/2006" xmlns:r="http://schemas.openxmlformats.org/officeDocument/2006/relationships" xmlns:w="http://schemas.openxmlformats.org/wordprocessingml/2006/main" xmlns:w14="http://schemas.microsoft.com/office/word/2010/wordml" xmlns:w15="http://schemas.microsoft.com/office/word/2012/wordml" mc:Ignorable="w14 w15">
+<w:styles xmlns:mc="http://schemas.openxmlformats.org/markup-compatibility/2006" xmlns:r="http://schemas.openxmlformats.org/officeDocument/2006/relationships" xmlns:w="http://schemas.openxmlformats.org/wordprocessingml/2006/main" xmlns:w14="http://schemas.microsoft.com/office/word/2010/wordml" xmlns:w15="http://schemas.microsoft.com/office/word/2012/wordml" xmlns:w16se="http://schemas.microsoft.com/office/word/2015/wordml/symex" mc:Ignorable="w14 w15 w16se">
   <w:docDefaults>
     <w:rPrDefault>
       <w:rPr>
@@ -2016,7 +3009,7 @@
       </w:pPr>
     </w:pPrDefault>
   </w:docDefaults>
-  <w:latentStyles w:defLockedState="0" w:defUIPriority="99" w:defSemiHidden="0" w:defUnhideWhenUsed="0" w:defQFormat="0" w:count="371">
+  <w:latentStyles w:defLockedState="0" w:defUIPriority="99" w:defSemiHidden="0" w:defUnhideWhenUsed="0" w:defQFormat="0" w:count="374">
     <w:lsdException w:name="Normal" w:uiPriority="0" w:qFormat="1"/>
     <w:lsdException w:name="heading 1" w:uiPriority="9" w:qFormat="1"/>
     <w:lsdException w:name="heading 2" w:semiHidden="1" w:uiPriority="9" w:unhideWhenUsed="1" w:qFormat="1"/>
@@ -2122,7 +3115,6 @@
     <w:lsdException w:name="HTML Sample" w:semiHidden="1" w:unhideWhenUsed="1"/>
     <w:lsdException w:name="HTML Typewriter" w:semiHidden="1" w:unhideWhenUsed="1"/>
     <w:lsdException w:name="HTML Variable" w:semiHidden="1" w:unhideWhenUsed="1"/>
-    <w:lsdException w:name="Normal Table" w:semiHidden="1" w:unhideWhenUsed="1"/>
     <w:lsdException w:name="annotation subject" w:semiHidden="1" w:unhideWhenUsed="1"/>
     <w:lsdException w:name="No List" w:semiHidden="1" w:unhideWhenUsed="1"/>
     <w:lsdException w:name="Outline List 1" w:semiHidden="1" w:unhideWhenUsed="1"/>
@@ -2167,7 +3159,6 @@
     <w:lsdException w:name="Table Professional" w:semiHidden="1" w:unhideWhenUsed="1"/>
     <w:lsdException w:name="Table Subtle 1" w:semiHidden="1" w:unhideWhenUsed="1"/>
     <w:lsdException w:name="Table Subtle 2" w:semiHidden="1" w:unhideWhenUsed="1"/>
-    <w:lsdException w:name="Table Web 1" w:semiHidden="1" w:unhideWhenUsed="1"/>
     <w:lsdException w:name="Table Web 2" w:semiHidden="1" w:unhideWhenUsed="1"/>
     <w:lsdException w:name="Table Web 3" w:semiHidden="1" w:unhideWhenUsed="1"/>
     <w:lsdException w:name="Balloon Text" w:semiHidden="1" w:unhideWhenUsed="1"/>
@@ -2388,6 +3379,9 @@
     <w:lsdException w:name="List Table 5 Dark Accent 6" w:uiPriority="50"/>
     <w:lsdException w:name="List Table 6 Colorful Accent 6" w:uiPriority="51"/>
     <w:lsdException w:name="List Table 7 Colorful Accent 6" w:uiPriority="52"/>
+    <w:lsdException w:name="Mention" w:semiHidden="1" w:unhideWhenUsed="1"/>
+    <w:lsdException w:name="Smart Hyperlink" w:semiHidden="1" w:unhideWhenUsed="1"/>
+    <w:lsdException w:name="Hashtag" w:semiHidden="1" w:unhideWhenUsed="1"/>
   </w:latentStyles>
   <w:style w:type="paragraph" w:default="1" w:styleId="Normal">
     <w:name w:val="Normal"/>
@@ -2397,7 +3391,6 @@
   <w:style w:type="character" w:default="1" w:styleId="DefaultParagraphFont">
     <w:name w:val="Default Paragraph Font"/>
     <w:uiPriority w:val="1"/>
-    <w:semiHidden/>
     <w:unhideWhenUsed/>
   </w:style>
   <w:style w:type="table" w:default="1" w:styleId="TableNormal">
@@ -2430,7 +3423,6 @@
       <w:spacing w:after="0" w:line="240" w:lineRule="auto"/>
     </w:pPr>
     <w:tblPr>
-      <w:tblInd w:w="0" w:type="dxa"/>
       <w:tblBorders>
         <w:top w:val="single" w:sz="4" w:space="0" w:color="auto"/>
         <w:left w:val="single" w:sz="4" w:space="0" w:color="auto"/>
@@ -2439,12 +3431,6 @@
         <w:insideH w:val="single" w:sz="4" w:space="0" w:color="auto"/>
         <w:insideV w:val="single" w:sz="4" w:space="0" w:color="auto"/>
       </w:tblBorders>
-      <w:tblCellMar>
-        <w:top w:w="0" w:type="dxa"/>
-        <w:left w:w="108" w:type="dxa"/>
-        <w:bottom w:w="0" w:type="dxa"/>
-        <w:right w:w="108" w:type="dxa"/>
-      </w:tblCellMar>
     </w:tblPr>
   </w:style>
   <w:style w:type="paragraph" w:styleId="ListParagraph">

--- a/Izvještaj OOAD.docx
+++ b/Izvještaj OOAD.docx
@@ -2202,10 +2202,15 @@
                 <w:sz w:val="24"/>
                 <w:szCs w:val="24"/>
               </w:rPr>
-              <w:t>Prikativanje lokacije na mapi</w:t>
-            </w:r>
-            <w:bookmarkStart w:id="0" w:name="_GoBack"/>
-            <w:bookmarkEnd w:id="0"/>
+              <w:t>Prikaz</w:t>
+            </w:r>
+            <w:r>
+              <w:rPr>
+                <w:sz w:val="24"/>
+                <w:szCs w:val="24"/>
+              </w:rPr>
+              <w:t>ivanje lokacije na mapi</w:t>
+            </w:r>
           </w:p>
         </w:tc>
         <w:tc>
@@ -2445,6 +2450,13 @@
                 <w:szCs w:val="24"/>
               </w:rPr>
             </w:pPr>
+            <w:r>
+              <w:rPr>
+                <w:sz w:val="24"/>
+                <w:szCs w:val="24"/>
+              </w:rPr>
+              <w:t>Dodani paterni</w:t>
+            </w:r>
           </w:p>
         </w:tc>
         <w:tc>
@@ -2459,6 +2471,35 @@
                 <w:szCs w:val="24"/>
               </w:rPr>
             </w:pPr>
+            <w:bookmarkStart w:id="0" w:name="OLE_LINK1"/>
+            <w:bookmarkStart w:id="1" w:name="OLE_LINK2"/>
+            <w:bookmarkStart w:id="2" w:name="OLE_LINK3"/>
+            <w:r>
+              <w:rPr>
+                <w:sz w:val="24"/>
+                <w:szCs w:val="24"/>
+              </w:rPr>
+              <w:t>Zlatko Šubara</w:t>
+            </w:r>
+          </w:p>
+          <w:p>
+            <w:pPr>
+              <w:jc w:val="center"/>
+              <w:rPr>
+                <w:sz w:val="24"/>
+                <w:szCs w:val="24"/>
+              </w:rPr>
+            </w:pPr>
+            <w:r>
+              <w:rPr>
+                <w:sz w:val="24"/>
+                <w:szCs w:val="24"/>
+              </w:rPr>
+              <w:t>Admir Subašić</w:t>
+            </w:r>
+            <w:bookmarkEnd w:id="0"/>
+            <w:bookmarkEnd w:id="1"/>
+            <w:bookmarkEnd w:id="2"/>
           </w:p>
         </w:tc>
         <w:tc>
@@ -2473,6 +2514,13 @@
                 <w:szCs w:val="24"/>
               </w:rPr>
             </w:pPr>
+            <w:r>
+              <w:rPr>
+                <w:sz w:val="24"/>
+                <w:szCs w:val="24"/>
+              </w:rPr>
+              <w:t>29. maj 2017. god.</w:t>
+            </w:r>
           </w:p>
         </w:tc>
         <w:tc>
@@ -2523,6 +2571,13 @@
                 <w:szCs w:val="24"/>
               </w:rPr>
             </w:pPr>
+            <w:r>
+              <w:rPr>
+                <w:sz w:val="24"/>
+                <w:szCs w:val="24"/>
+              </w:rPr>
+              <w:t>Dijagram paketa i raspoređivanja</w:t>
+            </w:r>
           </w:p>
         </w:tc>
         <w:tc>
@@ -2537,6 +2592,29 @@
                 <w:szCs w:val="24"/>
               </w:rPr>
             </w:pPr>
+            <w:r>
+              <w:rPr>
+                <w:sz w:val="24"/>
+                <w:szCs w:val="24"/>
+              </w:rPr>
+              <w:t>Zlatko Šubara</w:t>
+            </w:r>
+          </w:p>
+          <w:p>
+            <w:pPr>
+              <w:jc w:val="center"/>
+              <w:rPr>
+                <w:sz w:val="24"/>
+                <w:szCs w:val="24"/>
+              </w:rPr>
+            </w:pPr>
+            <w:r>
+              <w:rPr>
+                <w:sz w:val="24"/>
+                <w:szCs w:val="24"/>
+              </w:rPr>
+              <w:t>Admir Subašić</w:t>
+            </w:r>
           </w:p>
         </w:tc>
         <w:tc>
@@ -2551,318 +2629,31 @@
                 <w:szCs w:val="24"/>
               </w:rPr>
             </w:pPr>
-          </w:p>
-        </w:tc>
-        <w:tc>
-          <w:tcPr>
-            <w:tcW w:w="1291" w:type="dxa"/>
-          </w:tcPr>
-          <w:p>
-            <w:pPr>
-              <w:rPr>
-                <w:sz w:val="24"/>
-                <w:szCs w:val="24"/>
-              </w:rPr>
-            </w:pPr>
-          </w:p>
-        </w:tc>
-      </w:tr>
-      <w:tr>
-        <w:trPr>
-          <w:trHeight w:val="470"/>
-        </w:trPr>
-        <w:tc>
-          <w:tcPr>
-            <w:tcW w:w="988" w:type="dxa"/>
-          </w:tcPr>
-          <w:p>
-            <w:pPr>
-              <w:pStyle w:val="ListParagraph"/>
-              <w:numPr>
-                <w:ilvl w:val="0"/>
-                <w:numId w:val="1"/>
-              </w:numPr>
-              <w:rPr>
-                <w:sz w:val="24"/>
-                <w:szCs w:val="24"/>
-              </w:rPr>
-            </w:pPr>
-          </w:p>
-        </w:tc>
-        <w:tc>
-          <w:tcPr>
-            <w:tcW w:w="1984" w:type="dxa"/>
-          </w:tcPr>
-          <w:p>
-            <w:pPr>
-              <w:jc w:val="center"/>
-              <w:rPr>
-                <w:sz w:val="24"/>
-                <w:szCs w:val="24"/>
-              </w:rPr>
-            </w:pPr>
-          </w:p>
-        </w:tc>
-        <w:tc>
-          <w:tcPr>
-            <w:tcW w:w="1985" w:type="dxa"/>
-          </w:tcPr>
-          <w:p>
-            <w:pPr>
-              <w:jc w:val="center"/>
-              <w:rPr>
-                <w:sz w:val="24"/>
-                <w:szCs w:val="24"/>
-              </w:rPr>
-            </w:pPr>
-          </w:p>
-        </w:tc>
-        <w:tc>
-          <w:tcPr>
-            <w:tcW w:w="2814" w:type="dxa"/>
-          </w:tcPr>
-          <w:p>
-            <w:pPr>
-              <w:jc w:val="center"/>
-              <w:rPr>
-                <w:sz w:val="24"/>
-                <w:szCs w:val="24"/>
-              </w:rPr>
-            </w:pPr>
-          </w:p>
-        </w:tc>
-        <w:tc>
-          <w:tcPr>
-            <w:tcW w:w="1291" w:type="dxa"/>
-          </w:tcPr>
-          <w:p>
-            <w:pPr>
-              <w:rPr>
-                <w:sz w:val="24"/>
-                <w:szCs w:val="24"/>
-              </w:rPr>
-            </w:pPr>
-          </w:p>
-        </w:tc>
-      </w:tr>
-      <w:tr>
-        <w:trPr>
-          <w:trHeight w:val="470"/>
-        </w:trPr>
-        <w:tc>
-          <w:tcPr>
-            <w:tcW w:w="988" w:type="dxa"/>
-          </w:tcPr>
-          <w:p>
-            <w:pPr>
-              <w:pStyle w:val="ListParagraph"/>
-              <w:numPr>
-                <w:ilvl w:val="0"/>
-                <w:numId w:val="1"/>
-              </w:numPr>
-              <w:rPr>
-                <w:sz w:val="24"/>
-                <w:szCs w:val="24"/>
-              </w:rPr>
-            </w:pPr>
-          </w:p>
-        </w:tc>
-        <w:tc>
-          <w:tcPr>
-            <w:tcW w:w="1984" w:type="dxa"/>
-          </w:tcPr>
-          <w:p>
-            <w:pPr>
-              <w:jc w:val="center"/>
-              <w:rPr>
-                <w:sz w:val="24"/>
-                <w:szCs w:val="24"/>
-              </w:rPr>
-            </w:pPr>
-          </w:p>
-        </w:tc>
-        <w:tc>
-          <w:tcPr>
-            <w:tcW w:w="1985" w:type="dxa"/>
-          </w:tcPr>
-          <w:p>
-            <w:pPr>
-              <w:jc w:val="center"/>
-              <w:rPr>
-                <w:sz w:val="24"/>
-                <w:szCs w:val="24"/>
-              </w:rPr>
-            </w:pPr>
-          </w:p>
-        </w:tc>
-        <w:tc>
-          <w:tcPr>
-            <w:tcW w:w="2814" w:type="dxa"/>
-          </w:tcPr>
-          <w:p>
-            <w:pPr>
-              <w:jc w:val="center"/>
-              <w:rPr>
-                <w:sz w:val="24"/>
-                <w:szCs w:val="24"/>
-              </w:rPr>
-            </w:pPr>
-          </w:p>
-        </w:tc>
-        <w:tc>
-          <w:tcPr>
-            <w:tcW w:w="1291" w:type="dxa"/>
-          </w:tcPr>
-          <w:p>
-            <w:pPr>
-              <w:rPr>
-                <w:sz w:val="24"/>
-                <w:szCs w:val="24"/>
-              </w:rPr>
-            </w:pPr>
-          </w:p>
-        </w:tc>
-      </w:tr>
-      <w:tr>
-        <w:trPr>
-          <w:trHeight w:val="470"/>
-        </w:trPr>
-        <w:tc>
-          <w:tcPr>
-            <w:tcW w:w="988" w:type="dxa"/>
-          </w:tcPr>
-          <w:p>
-            <w:pPr>
-              <w:pStyle w:val="ListParagraph"/>
-              <w:numPr>
-                <w:ilvl w:val="0"/>
-                <w:numId w:val="1"/>
-              </w:numPr>
-              <w:rPr>
-                <w:sz w:val="24"/>
-                <w:szCs w:val="24"/>
-              </w:rPr>
-            </w:pPr>
-          </w:p>
-        </w:tc>
-        <w:tc>
-          <w:tcPr>
-            <w:tcW w:w="1984" w:type="dxa"/>
-          </w:tcPr>
-          <w:p>
-            <w:pPr>
-              <w:jc w:val="center"/>
-              <w:rPr>
-                <w:sz w:val="24"/>
-                <w:szCs w:val="24"/>
-              </w:rPr>
-            </w:pPr>
-          </w:p>
-        </w:tc>
-        <w:tc>
-          <w:tcPr>
-            <w:tcW w:w="1985" w:type="dxa"/>
-          </w:tcPr>
-          <w:p>
-            <w:pPr>
-              <w:jc w:val="center"/>
-              <w:rPr>
-                <w:sz w:val="24"/>
-                <w:szCs w:val="24"/>
-              </w:rPr>
-            </w:pPr>
-          </w:p>
-        </w:tc>
-        <w:tc>
-          <w:tcPr>
-            <w:tcW w:w="2814" w:type="dxa"/>
-          </w:tcPr>
-          <w:p>
-            <w:pPr>
-              <w:jc w:val="center"/>
-              <w:rPr>
-                <w:sz w:val="24"/>
-                <w:szCs w:val="24"/>
-              </w:rPr>
-            </w:pPr>
-          </w:p>
-        </w:tc>
-        <w:tc>
-          <w:tcPr>
-            <w:tcW w:w="1291" w:type="dxa"/>
-          </w:tcPr>
-          <w:p>
-            <w:pPr>
-              <w:rPr>
-                <w:sz w:val="24"/>
-                <w:szCs w:val="24"/>
-              </w:rPr>
-            </w:pPr>
-          </w:p>
-        </w:tc>
-      </w:tr>
-      <w:tr>
-        <w:trPr>
-          <w:trHeight w:val="470"/>
-        </w:trPr>
-        <w:tc>
-          <w:tcPr>
-            <w:tcW w:w="988" w:type="dxa"/>
-          </w:tcPr>
-          <w:p>
-            <w:pPr>
-              <w:pStyle w:val="ListParagraph"/>
-              <w:numPr>
-                <w:ilvl w:val="0"/>
-                <w:numId w:val="1"/>
-              </w:numPr>
-              <w:rPr>
-                <w:sz w:val="24"/>
-                <w:szCs w:val="24"/>
-              </w:rPr>
-            </w:pPr>
-          </w:p>
-        </w:tc>
-        <w:tc>
-          <w:tcPr>
-            <w:tcW w:w="1984" w:type="dxa"/>
-          </w:tcPr>
-          <w:p>
-            <w:pPr>
-              <w:jc w:val="center"/>
-              <w:rPr>
-                <w:sz w:val="24"/>
-                <w:szCs w:val="24"/>
-              </w:rPr>
-            </w:pPr>
-          </w:p>
-        </w:tc>
-        <w:tc>
-          <w:tcPr>
-            <w:tcW w:w="1985" w:type="dxa"/>
-          </w:tcPr>
-          <w:p>
-            <w:pPr>
-              <w:jc w:val="center"/>
-              <w:rPr>
-                <w:sz w:val="24"/>
-                <w:szCs w:val="24"/>
-              </w:rPr>
-            </w:pPr>
-          </w:p>
-        </w:tc>
-        <w:tc>
-          <w:tcPr>
-            <w:tcW w:w="2814" w:type="dxa"/>
-          </w:tcPr>
-          <w:p>
-            <w:pPr>
-              <w:jc w:val="center"/>
-              <w:rPr>
-                <w:sz w:val="24"/>
-                <w:szCs w:val="24"/>
-              </w:rPr>
-            </w:pPr>
+            <w:r>
+              <w:rPr>
+                <w:sz w:val="24"/>
+                <w:szCs w:val="24"/>
+              </w:rPr>
+              <w:t>31. maj 2017. god.</w:t>
+            </w:r>
+          </w:p>
+          <w:p>
+            <w:pPr>
+              <w:jc w:val="center"/>
+              <w:rPr>
+                <w:sz w:val="24"/>
+                <w:szCs w:val="24"/>
+              </w:rPr>
+            </w:pPr>
+            <w:r>
+              <w:rPr>
+                <w:sz w:val="24"/>
+                <w:szCs w:val="24"/>
+              </w:rPr>
+              <w:t>2h</w:t>
+            </w:r>
+            <w:bookmarkStart w:id="3" w:name="_GoBack"/>
+            <w:bookmarkEnd w:id="3"/>
           </w:p>
         </w:tc>
         <w:tc>
@@ -3115,6 +2906,7 @@
     <w:lsdException w:name="HTML Sample" w:semiHidden="1" w:unhideWhenUsed="1"/>
     <w:lsdException w:name="HTML Typewriter" w:semiHidden="1" w:unhideWhenUsed="1"/>
     <w:lsdException w:name="HTML Variable" w:semiHidden="1" w:unhideWhenUsed="1"/>
+    <w:lsdException w:name="Normal Table" w:semiHidden="1" w:unhideWhenUsed="1"/>
     <w:lsdException w:name="annotation subject" w:semiHidden="1" w:unhideWhenUsed="1"/>
     <w:lsdException w:name="No List" w:semiHidden="1" w:unhideWhenUsed="1"/>
     <w:lsdException w:name="Outline List 1" w:semiHidden="1" w:unhideWhenUsed="1"/>
@@ -3159,6 +2951,7 @@
     <w:lsdException w:name="Table Professional" w:semiHidden="1" w:unhideWhenUsed="1"/>
     <w:lsdException w:name="Table Subtle 1" w:semiHidden="1" w:unhideWhenUsed="1"/>
     <w:lsdException w:name="Table Subtle 2" w:semiHidden="1" w:unhideWhenUsed="1"/>
+    <w:lsdException w:name="Table Web 1" w:semiHidden="1" w:unhideWhenUsed="1"/>
     <w:lsdException w:name="Table Web 2" w:semiHidden="1" w:unhideWhenUsed="1"/>
     <w:lsdException w:name="Table Web 3" w:semiHidden="1" w:unhideWhenUsed="1"/>
     <w:lsdException w:name="Balloon Text" w:semiHidden="1" w:unhideWhenUsed="1"/>
@@ -3386,11 +3179,12 @@
   <w:style w:type="paragraph" w:default="1" w:styleId="Normal">
     <w:name w:val="Normal"/>
     <w:qFormat/>
-    <w:rsid w:val="0038522C"/>
+    <w:rsid w:val="004E723E"/>
   </w:style>
   <w:style w:type="character" w:default="1" w:styleId="DefaultParagraphFont">
     <w:name w:val="Default Paragraph Font"/>
     <w:uiPriority w:val="1"/>
+    <w:semiHidden/>
     <w:unhideWhenUsed/>
   </w:style>
   <w:style w:type="table" w:default="1" w:styleId="TableNormal">

--- a/Izvještaj OOAD.docx
+++ b/Izvještaj OOAD.docx
@@ -2651,6 +2651,128 @@
                 <w:szCs w:val="24"/>
               </w:rPr>
               <w:t>2h</w:t>
+            </w:r>
+          </w:p>
+        </w:tc>
+        <w:tc>
+          <w:tcPr>
+            <w:tcW w:w="1291" w:type="dxa"/>
+          </w:tcPr>
+          <w:p>
+            <w:pPr>
+              <w:rPr>
+                <w:sz w:val="24"/>
+                <w:szCs w:val="24"/>
+              </w:rPr>
+            </w:pPr>
+          </w:p>
+        </w:tc>
+      </w:tr>
+      <w:tr>
+        <w:trPr>
+          <w:trHeight w:val="470"/>
+        </w:trPr>
+        <w:tc>
+          <w:tcPr>
+            <w:tcW w:w="988" w:type="dxa"/>
+          </w:tcPr>
+          <w:p>
+            <w:pPr>
+              <w:pStyle w:val="ListParagraph"/>
+              <w:numPr>
+                <w:ilvl w:val="0"/>
+                <w:numId w:val="1"/>
+              </w:numPr>
+              <w:rPr>
+                <w:sz w:val="24"/>
+                <w:szCs w:val="24"/>
+              </w:rPr>
+            </w:pPr>
+          </w:p>
+        </w:tc>
+        <w:tc>
+          <w:tcPr>
+            <w:tcW w:w="1984" w:type="dxa"/>
+          </w:tcPr>
+          <w:p>
+            <w:pPr>
+              <w:jc w:val="center"/>
+              <w:rPr>
+                <w:sz w:val="24"/>
+                <w:szCs w:val="24"/>
+              </w:rPr>
+            </w:pPr>
+            <w:r>
+              <w:rPr>
+                <w:sz w:val="24"/>
+                <w:szCs w:val="24"/>
+              </w:rPr>
+              <w:t>Unity igrica</w:t>
+            </w:r>
+          </w:p>
+        </w:tc>
+        <w:tc>
+          <w:tcPr>
+            <w:tcW w:w="1985" w:type="dxa"/>
+          </w:tcPr>
+          <w:p>
+            <w:pPr>
+              <w:jc w:val="center"/>
+              <w:rPr>
+                <w:sz w:val="24"/>
+                <w:szCs w:val="24"/>
+              </w:rPr>
+            </w:pPr>
+            <w:r>
+              <w:rPr>
+                <w:sz w:val="24"/>
+                <w:szCs w:val="24"/>
+              </w:rPr>
+              <w:t>Zlatko Šubara</w:t>
+            </w:r>
+          </w:p>
+          <w:p>
+            <w:pPr>
+              <w:jc w:val="center"/>
+              <w:rPr>
+                <w:sz w:val="24"/>
+                <w:szCs w:val="24"/>
+              </w:rPr>
+            </w:pPr>
+            <w:r>
+              <w:rPr>
+                <w:sz w:val="24"/>
+                <w:szCs w:val="24"/>
+              </w:rPr>
+              <w:t>Admir Subašić</w:t>
+            </w:r>
+          </w:p>
+        </w:tc>
+        <w:tc>
+          <w:tcPr>
+            <w:tcW w:w="2814" w:type="dxa"/>
+          </w:tcPr>
+          <w:p>
+            <w:pPr>
+              <w:jc w:val="center"/>
+              <w:rPr>
+                <w:sz w:val="24"/>
+                <w:szCs w:val="24"/>
+              </w:rPr>
+            </w:pPr>
+            <w:r>
+              <w:rPr>
+                <w:sz w:val="24"/>
+                <w:szCs w:val="24"/>
+              </w:rPr>
+              <w:t>1 jun 2017. – 4. jun 2017.god</w:t>
+            </w:r>
+            <w:r>
+              <w:rPr>
+                <w:sz w:val="24"/>
+                <w:szCs w:val="24"/>
+              </w:rPr>
+              <w:t>.</w:t>
             </w:r>
             <w:bookmarkStart w:id="3" w:name="_GoBack"/>
             <w:bookmarkEnd w:id="3"/>

--- a/Izvještaj OOAD.docx
+++ b/Izvještaj OOAD.docx
@@ -2693,6 +2693,7 @@
         <w:tc>
           <w:tcPr>
             <w:tcW w:w="1984" w:type="dxa"/>
+            <w:vAlign w:val="center"/>
           </w:tcPr>
           <w:p>
             <w:pPr>
@@ -2723,6 +2724,9 @@
                 <w:szCs w:val="24"/>
               </w:rPr>
             </w:pPr>
+            <w:bookmarkStart w:id="3" w:name="OLE_LINK4"/>
+            <w:bookmarkStart w:id="4" w:name="OLE_LINK5"/>
+            <w:bookmarkStart w:id="5" w:name="OLE_LINK6"/>
             <w:r>
               <w:rPr>
                 <w:sz w:val="24"/>
@@ -2746,6 +2750,9 @@
               </w:rPr>
               <w:t>Admir Subašić</w:t>
             </w:r>
+            <w:bookmarkEnd w:id="3"/>
+            <w:bookmarkEnd w:id="4"/>
+            <w:bookmarkEnd w:id="5"/>
           </w:p>
         </w:tc>
         <w:tc>
@@ -2760,12 +2767,14 @@
                 <w:szCs w:val="24"/>
               </w:rPr>
             </w:pPr>
-            <w:r>
-              <w:rPr>
-                <w:sz w:val="24"/>
-                <w:szCs w:val="24"/>
-              </w:rPr>
-              <w:t>1 jun 2017. – 4. jun 2017.god</w:t>
+            <w:bookmarkStart w:id="6" w:name="OLE_LINK7"/>
+            <w:bookmarkStart w:id="7" w:name="OLE_LINK8"/>
+            <w:r>
+              <w:rPr>
+                <w:sz w:val="24"/>
+                <w:szCs w:val="24"/>
+              </w:rPr>
+              <w:t>1</w:t>
             </w:r>
             <w:r>
               <w:rPr>
@@ -2774,8 +2783,167 @@
               </w:rPr>
               <w:t>.</w:t>
             </w:r>
-            <w:bookmarkStart w:id="3" w:name="_GoBack"/>
-            <w:bookmarkEnd w:id="3"/>
+            <w:r>
+              <w:rPr>
+                <w:sz w:val="24"/>
+                <w:szCs w:val="24"/>
+              </w:rPr>
+              <w:t xml:space="preserve"> jun 2017. – 4. jun 2017.god</w:t>
+            </w:r>
+            <w:r>
+              <w:rPr>
+                <w:sz w:val="24"/>
+                <w:szCs w:val="24"/>
+              </w:rPr>
+              <w:t>.</w:t>
+            </w:r>
+            <w:bookmarkEnd w:id="6"/>
+            <w:bookmarkEnd w:id="7"/>
+          </w:p>
+        </w:tc>
+        <w:tc>
+          <w:tcPr>
+            <w:tcW w:w="1291" w:type="dxa"/>
+          </w:tcPr>
+          <w:p>
+            <w:pPr>
+              <w:rPr>
+                <w:sz w:val="24"/>
+                <w:szCs w:val="24"/>
+              </w:rPr>
+            </w:pPr>
+          </w:p>
+        </w:tc>
+      </w:tr>
+      <w:tr>
+        <w:trPr>
+          <w:trHeight w:val="470"/>
+        </w:trPr>
+        <w:tc>
+          <w:tcPr>
+            <w:tcW w:w="988" w:type="dxa"/>
+          </w:tcPr>
+          <w:p>
+            <w:pPr>
+              <w:pStyle w:val="ListParagraph"/>
+              <w:numPr>
+                <w:ilvl w:val="0"/>
+                <w:numId w:val="1"/>
+              </w:numPr>
+              <w:rPr>
+                <w:sz w:val="24"/>
+                <w:szCs w:val="24"/>
+              </w:rPr>
+            </w:pPr>
+          </w:p>
+        </w:tc>
+        <w:tc>
+          <w:tcPr>
+            <w:tcW w:w="1984" w:type="dxa"/>
+          </w:tcPr>
+          <w:p>
+            <w:pPr>
+              <w:jc w:val="center"/>
+              <w:rPr>
+                <w:sz w:val="24"/>
+                <w:szCs w:val="24"/>
+              </w:rPr>
+            </w:pPr>
+            <w:r>
+              <w:rPr>
+                <w:sz w:val="24"/>
+                <w:szCs w:val="24"/>
+              </w:rPr>
+              <w:t>Povezivanje modela</w:t>
+            </w:r>
+          </w:p>
+        </w:tc>
+        <w:tc>
+          <w:tcPr>
+            <w:tcW w:w="1985" w:type="dxa"/>
+          </w:tcPr>
+          <w:p>
+            <w:pPr>
+              <w:jc w:val="center"/>
+              <w:rPr>
+                <w:sz w:val="24"/>
+                <w:szCs w:val="24"/>
+              </w:rPr>
+            </w:pPr>
+            <w:r>
+              <w:rPr>
+                <w:sz w:val="24"/>
+                <w:szCs w:val="24"/>
+              </w:rPr>
+              <w:t>Zlatko Šubara</w:t>
+            </w:r>
+          </w:p>
+          <w:p>
+            <w:pPr>
+              <w:jc w:val="center"/>
+              <w:rPr>
+                <w:sz w:val="24"/>
+                <w:szCs w:val="24"/>
+              </w:rPr>
+            </w:pPr>
+            <w:r>
+              <w:rPr>
+                <w:sz w:val="24"/>
+                <w:szCs w:val="24"/>
+              </w:rPr>
+              <w:t>Admir Subašić</w:t>
+            </w:r>
+          </w:p>
+        </w:tc>
+        <w:tc>
+          <w:tcPr>
+            <w:tcW w:w="2814" w:type="dxa"/>
+          </w:tcPr>
+          <w:p>
+            <w:pPr>
+              <w:jc w:val="center"/>
+              <w:rPr>
+                <w:sz w:val="24"/>
+                <w:szCs w:val="24"/>
+              </w:rPr>
+            </w:pPr>
+            <w:r>
+              <w:rPr>
+                <w:sz w:val="24"/>
+                <w:szCs w:val="24"/>
+              </w:rPr>
+              <w:t>12</w:t>
+            </w:r>
+            <w:r>
+              <w:rPr>
+                <w:sz w:val="24"/>
+                <w:szCs w:val="24"/>
+              </w:rPr>
+              <w:t>.</w:t>
+            </w:r>
+            <w:r>
+              <w:rPr>
+                <w:sz w:val="24"/>
+                <w:szCs w:val="24"/>
+              </w:rPr>
+              <w:t xml:space="preserve"> jun 2017. god.</w:t>
+            </w:r>
+          </w:p>
+          <w:p>
+            <w:pPr>
+              <w:jc w:val="center"/>
+              <w:rPr>
+                <w:sz w:val="24"/>
+                <w:szCs w:val="24"/>
+              </w:rPr>
+            </w:pPr>
+            <w:r>
+              <w:rPr>
+                <w:sz w:val="24"/>
+                <w:szCs w:val="24"/>
+              </w:rPr>
+              <w:t>4 sata</w:t>
+            </w:r>
           </w:p>
         </w:tc>
         <w:tc>
@@ -2800,6 +2968,31 @@
           <w:szCs w:val="24"/>
         </w:rPr>
       </w:pPr>
+    </w:p>
+    <w:p>
+      <w:pPr>
+        <w:rPr>
+          <w:sz w:val="24"/>
+          <w:szCs w:val="24"/>
+        </w:rPr>
+      </w:pPr>
+      <w:r>
+        <w:rPr>
+          <w:b/>
+          <w:sz w:val="24"/>
+          <w:szCs w:val="24"/>
+        </w:rPr>
+        <w:t>Napomena:</w:t>
+      </w:r>
+      <w:r>
+        <w:rPr>
+          <w:sz w:val="24"/>
+          <w:szCs w:val="24"/>
+        </w:rPr>
+        <w:t xml:space="preserve"> Na svim tačkama smo zaista radili zajedno. Eventualne sitnice, prepravke koda je neki pojedinac radio.</w:t>
+      </w:r>
+      <w:bookmarkStart w:id="8" w:name="_GoBack"/>
+      <w:bookmarkEnd w:id="8"/>
     </w:p>
     <w:sectPr>
       <w:pgSz w:w="11906" w:h="16838"/>
@@ -2899,8 +3092,124 @@
       </w:pPr>
     </w:lvl>
   </w:abstractNum>
+  <w:abstractNum w:abstractNumId="1" w15:restartNumberingAfterBreak="0">
+    <w:nsid w:val="434E4A83"/>
+    <w:multiLevelType w:val="hybridMultilevel"/>
+    <w:tmpl w:val="DA36C3A2"/>
+    <w:lvl w:ilvl="0" w:tplc="EC643B28">
+      <w:start w:val="4"/>
+      <w:numFmt w:val="bullet"/>
+      <w:lvlText w:val=""/>
+      <w:lvlJc w:val="left"/>
+      <w:pPr>
+        <w:ind w:left="720" w:hanging="360"/>
+      </w:pPr>
+      <w:rPr>
+        <w:rFonts w:ascii="Symbol" w:eastAsiaTheme="minorHAnsi" w:hAnsi="Symbol" w:cstheme="minorBidi" w:hint="default"/>
+      </w:rPr>
+    </w:lvl>
+    <w:lvl w:ilvl="1" w:tplc="04090003" w:tentative="1">
+      <w:start w:val="1"/>
+      <w:numFmt w:val="bullet"/>
+      <w:lvlText w:val="o"/>
+      <w:lvlJc w:val="left"/>
+      <w:pPr>
+        <w:ind w:left="1440" w:hanging="360"/>
+      </w:pPr>
+      <w:rPr>
+        <w:rFonts w:ascii="Courier New" w:hAnsi="Courier New" w:cs="Courier New" w:hint="default"/>
+      </w:rPr>
+    </w:lvl>
+    <w:lvl w:ilvl="2" w:tplc="04090005" w:tentative="1">
+      <w:start w:val="1"/>
+      <w:numFmt w:val="bullet"/>
+      <w:lvlText w:val=""/>
+      <w:lvlJc w:val="left"/>
+      <w:pPr>
+        <w:ind w:left="2160" w:hanging="360"/>
+      </w:pPr>
+      <w:rPr>
+        <w:rFonts w:ascii="Wingdings" w:hAnsi="Wingdings" w:hint="default"/>
+      </w:rPr>
+    </w:lvl>
+    <w:lvl w:ilvl="3" w:tplc="04090001" w:tentative="1">
+      <w:start w:val="1"/>
+      <w:numFmt w:val="bullet"/>
+      <w:lvlText w:val=""/>
+      <w:lvlJc w:val="left"/>
+      <w:pPr>
+        <w:ind w:left="2880" w:hanging="360"/>
+      </w:pPr>
+      <w:rPr>
+        <w:rFonts w:ascii="Symbol" w:hAnsi="Symbol" w:hint="default"/>
+      </w:rPr>
+    </w:lvl>
+    <w:lvl w:ilvl="4" w:tplc="04090003" w:tentative="1">
+      <w:start w:val="1"/>
+      <w:numFmt w:val="bullet"/>
+      <w:lvlText w:val="o"/>
+      <w:lvlJc w:val="left"/>
+      <w:pPr>
+        <w:ind w:left="3600" w:hanging="360"/>
+      </w:pPr>
+      <w:rPr>
+        <w:rFonts w:ascii="Courier New" w:hAnsi="Courier New" w:cs="Courier New" w:hint="default"/>
+      </w:rPr>
+    </w:lvl>
+    <w:lvl w:ilvl="5" w:tplc="04090005" w:tentative="1">
+      <w:start w:val="1"/>
+      <w:numFmt w:val="bullet"/>
+      <w:lvlText w:val=""/>
+      <w:lvlJc w:val="left"/>
+      <w:pPr>
+        <w:ind w:left="4320" w:hanging="360"/>
+      </w:pPr>
+      <w:rPr>
+        <w:rFonts w:ascii="Wingdings" w:hAnsi="Wingdings" w:hint="default"/>
+      </w:rPr>
+    </w:lvl>
+    <w:lvl w:ilvl="6" w:tplc="04090001" w:tentative="1">
+      <w:start w:val="1"/>
+      <w:numFmt w:val="bullet"/>
+      <w:lvlText w:val=""/>
+      <w:lvlJc w:val="left"/>
+      <w:pPr>
+        <w:ind w:left="5040" w:hanging="360"/>
+      </w:pPr>
+      <w:rPr>
+        <w:rFonts w:ascii="Symbol" w:hAnsi="Symbol" w:hint="default"/>
+      </w:rPr>
+    </w:lvl>
+    <w:lvl w:ilvl="7" w:tplc="04090003" w:tentative="1">
+      <w:start w:val="1"/>
+      <w:numFmt w:val="bullet"/>
+      <w:lvlText w:val="o"/>
+      <w:lvlJc w:val="left"/>
+      <w:pPr>
+        <w:ind w:left="5760" w:hanging="360"/>
+      </w:pPr>
+      <w:rPr>
+        <w:rFonts w:ascii="Courier New" w:hAnsi="Courier New" w:cs="Courier New" w:hint="default"/>
+      </w:rPr>
+    </w:lvl>
+    <w:lvl w:ilvl="8" w:tplc="04090005" w:tentative="1">
+      <w:start w:val="1"/>
+      <w:numFmt w:val="bullet"/>
+      <w:lvlText w:val=""/>
+      <w:lvlJc w:val="left"/>
+      <w:pPr>
+        <w:ind w:left="6480" w:hanging="360"/>
+      </w:pPr>
+      <w:rPr>
+        <w:rFonts w:ascii="Wingdings" w:hAnsi="Wingdings" w:hint="default"/>
+      </w:rPr>
+    </w:lvl>
+  </w:abstractNum>
   <w:num w:numId="1">
     <w:abstractNumId w:val="0"/>
+  </w:num>
+  <w:num w:numId="2">
+    <w:abstractNumId w:val="1"/>
   </w:num>
 </w:numbering>
 </file>
@@ -3301,7 +3610,7 @@
   <w:style w:type="paragraph" w:default="1" w:styleId="Normal">
     <w:name w:val="Normal"/>
     <w:qFormat/>
-    <w:rsid w:val="004E723E"/>
+    <w:rsid w:val="006D40F6"/>
   </w:style>
   <w:style w:type="character" w:default="1" w:styleId="DefaultParagraphFont">
     <w:name w:val="Default Paragraph Font"/>
